--- a/Analysis.docx
+++ b/Analysis.docx
@@ -6269,7 +6269,6 @@
           <w:rFonts w:eastAsiaTheme="minorEastAsia" w:cs="B Nazanin"/>
           <w:sz w:val="28"/>
           <w:szCs w:val="28"/>
-          <w:rtl/>
           <w:lang w:bidi="fa-IR"/>
         </w:rPr>
       </w:pPr>
@@ -7400,6 +7399,916 @@
     </w:p>
     <w:p>
       <w:pPr>
+        <w:pStyle w:val="ListParagraph"/>
+        <w:numPr>
+          <w:ilvl w:val="0"/>
+          <w:numId w:val="4"/>
+        </w:numPr>
+        <w:bidi/>
+        <w:rPr>
+          <w:rFonts w:eastAsiaTheme="minorEastAsia" w:cs="B Nazanin"/>
+          <w:b/>
+          <w:bCs/>
+          <w:sz w:val="28"/>
+          <w:szCs w:val="28"/>
+          <w:lang w:bidi="fa-IR"/>
+        </w:rPr>
+      </w:pPr>
+      <w:r>
+        <w:rPr>
+          <w:rFonts w:eastAsiaTheme="minorEastAsia" w:cs="B Nazanin"/>
+          <w:b/>
+          <w:bCs/>
+          <w:sz w:val="28"/>
+          <w:szCs w:val="28"/>
+          <w:rtl/>
+          <w:lang w:bidi="fa-IR"/>
+        </w:rPr>
+        <w:t>و</w:t>
+      </w:r>
+      <w:r>
+        <w:rPr>
+          <w:rFonts w:eastAsiaTheme="minorEastAsia" w:cs="B Nazanin" w:hint="cs"/>
+          <w:b/>
+          <w:bCs/>
+          <w:sz w:val="28"/>
+          <w:szCs w:val="28"/>
+          <w:rtl/>
+          <w:lang w:bidi="fa-IR"/>
+        </w:rPr>
+        <w:t>ی</w:t>
+      </w:r>
+      <w:r>
+        <w:rPr>
+          <w:rFonts w:eastAsiaTheme="minorEastAsia" w:cs="B Nazanin" w:hint="eastAsia"/>
+          <w:b/>
+          <w:bCs/>
+          <w:sz w:val="28"/>
+          <w:szCs w:val="28"/>
+          <w:rtl/>
+          <w:lang w:bidi="fa-IR"/>
+        </w:rPr>
+        <w:t>ژگ</w:t>
+      </w:r>
+      <w:r>
+        <w:rPr>
+          <w:rFonts w:eastAsiaTheme="minorEastAsia" w:cs="B Nazanin" w:hint="cs"/>
+          <w:b/>
+          <w:bCs/>
+          <w:sz w:val="28"/>
+          <w:szCs w:val="28"/>
+          <w:rtl/>
+          <w:lang w:bidi="fa-IR"/>
+        </w:rPr>
+        <w:t>ی‌</w:t>
+      </w:r>
+      <w:r>
+        <w:rPr>
+          <w:rFonts w:eastAsiaTheme="minorEastAsia" w:cs="B Nazanin" w:hint="eastAsia"/>
+          <w:b/>
+          <w:bCs/>
+          <w:sz w:val="28"/>
+          <w:szCs w:val="28"/>
+          <w:rtl/>
+          <w:lang w:bidi="fa-IR"/>
+        </w:rPr>
+        <w:t>ها</w:t>
+      </w:r>
+      <w:r>
+        <w:rPr>
+          <w:rFonts w:eastAsiaTheme="minorEastAsia" w:cs="B Nazanin" w:hint="cs"/>
+          <w:b/>
+          <w:bCs/>
+          <w:sz w:val="28"/>
+          <w:szCs w:val="28"/>
+          <w:rtl/>
+          <w:lang w:bidi="fa-IR"/>
+        </w:rPr>
+        <w:t>ی</w:t>
+      </w:r>
+      <w:r>
+        <w:rPr>
+          <w:rFonts w:eastAsiaTheme="minorEastAsia" w:cs="B Nazanin"/>
+          <w:b/>
+          <w:bCs/>
+          <w:sz w:val="28"/>
+          <w:szCs w:val="28"/>
+          <w:rtl/>
+          <w:lang w:bidi="fa-IR"/>
+        </w:rPr>
+        <w:t xml:space="preserve"> مرتب‌ساز</w:t>
+      </w:r>
+      <w:r>
+        <w:rPr>
+          <w:rFonts w:eastAsiaTheme="minorEastAsia" w:cs="B Nazanin" w:hint="cs"/>
+          <w:b/>
+          <w:bCs/>
+          <w:sz w:val="28"/>
+          <w:szCs w:val="28"/>
+          <w:rtl/>
+          <w:lang w:bidi="fa-IR"/>
+        </w:rPr>
+        <w:t>ی</w:t>
+      </w:r>
+      <w:r>
+        <w:rPr>
+          <w:rFonts w:eastAsiaTheme="minorEastAsia" w:cs="B Nazanin"/>
+          <w:b/>
+          <w:bCs/>
+          <w:sz w:val="28"/>
+          <w:szCs w:val="28"/>
+          <w:rtl/>
+          <w:lang w:bidi="fa-IR"/>
+        </w:rPr>
+        <w:t xml:space="preserve"> حباب</w:t>
+      </w:r>
+      <w:r>
+        <w:rPr>
+          <w:rFonts w:eastAsiaTheme="minorEastAsia" w:cs="B Nazanin" w:hint="cs"/>
+          <w:b/>
+          <w:bCs/>
+          <w:sz w:val="28"/>
+          <w:szCs w:val="28"/>
+          <w:rtl/>
+          <w:lang w:bidi="fa-IR"/>
+        </w:rPr>
+        <w:t>ی</w:t>
+      </w:r>
+    </w:p>
+    <w:p>
+      <w:pPr>
+        <w:pStyle w:val="ListParagraph"/>
+        <w:numPr>
+          <w:ilvl w:val="0"/>
+          <w:numId w:val="5"/>
+        </w:numPr>
+        <w:bidi/>
+        <w:rPr>
+          <w:rFonts w:eastAsiaTheme="minorEastAsia" w:cs="B Nazanin"/>
+          <w:sz w:val="28"/>
+          <w:szCs w:val="28"/>
+          <w:lang w:bidi="fa-IR"/>
+        </w:rPr>
+      </w:pPr>
+      <w:r>
+        <w:rPr>
+          <w:rFonts w:eastAsiaTheme="minorEastAsia" w:cs="B Nazanin"/>
+          <w:sz w:val="28"/>
+          <w:szCs w:val="28"/>
+          <w:rtl/>
+          <w:lang w:bidi="fa-IR"/>
+        </w:rPr>
+        <w:t>مرتب‌ساز</w:t>
+      </w:r>
+      <w:r>
+        <w:rPr>
+          <w:rFonts w:eastAsiaTheme="minorEastAsia" w:cs="B Nazanin" w:hint="cs"/>
+          <w:sz w:val="28"/>
+          <w:szCs w:val="28"/>
+          <w:rtl/>
+          <w:lang w:bidi="fa-IR"/>
+        </w:rPr>
+        <w:t>ی</w:t>
+      </w:r>
+      <w:r>
+        <w:rPr>
+          <w:rFonts w:eastAsiaTheme="minorEastAsia" w:cs="B Nazanin"/>
+          <w:sz w:val="28"/>
+          <w:szCs w:val="28"/>
+          <w:rtl/>
+          <w:lang w:bidi="fa-IR"/>
+        </w:rPr>
+        <w:t xml:space="preserve"> حباب</w:t>
+      </w:r>
+      <w:r>
+        <w:rPr>
+          <w:rFonts w:eastAsiaTheme="minorEastAsia" w:cs="B Nazanin" w:hint="cs"/>
+          <w:sz w:val="28"/>
+          <w:szCs w:val="28"/>
+          <w:rtl/>
+          <w:lang w:bidi="fa-IR"/>
+        </w:rPr>
+        <w:t>ی</w:t>
+      </w:r>
+      <w:r>
+        <w:rPr>
+          <w:rFonts w:eastAsiaTheme="minorEastAsia" w:cs="B Nazanin"/>
+          <w:sz w:val="28"/>
+          <w:szCs w:val="28"/>
+          <w:rtl/>
+          <w:lang w:bidi="fa-IR"/>
+        </w:rPr>
+        <w:t xml:space="preserve"> </w:t>
+      </w:r>
+      <w:r>
+        <w:rPr>
+          <w:rFonts w:eastAsiaTheme="minorEastAsia" w:cs="B Nazanin" w:hint="cs"/>
+          <w:sz w:val="28"/>
+          <w:szCs w:val="28"/>
+          <w:rtl/>
+          <w:lang w:bidi="fa-IR"/>
+        </w:rPr>
+        <w:t>ی</w:t>
+      </w:r>
+      <w:r>
+        <w:rPr>
+          <w:rFonts w:eastAsiaTheme="minorEastAsia" w:cs="B Nazanin" w:hint="eastAsia"/>
+          <w:sz w:val="28"/>
+          <w:szCs w:val="28"/>
+          <w:rtl/>
+          <w:lang w:bidi="fa-IR"/>
+        </w:rPr>
+        <w:t>ک</w:t>
+      </w:r>
+      <w:r>
+        <w:rPr>
+          <w:rFonts w:eastAsiaTheme="minorEastAsia" w:cs="B Nazanin"/>
+          <w:sz w:val="28"/>
+          <w:szCs w:val="28"/>
+          <w:rtl/>
+          <w:lang w:bidi="fa-IR"/>
+        </w:rPr>
+        <w:t xml:space="preserve"> روش مرتب‌ساز</w:t>
+      </w:r>
+      <w:r>
+        <w:rPr>
+          <w:rFonts w:eastAsiaTheme="minorEastAsia" w:cs="B Nazanin" w:hint="cs"/>
+          <w:sz w:val="28"/>
+          <w:szCs w:val="28"/>
+          <w:rtl/>
+          <w:lang w:bidi="fa-IR"/>
+        </w:rPr>
+        <w:t>ی</w:t>
+      </w:r>
+      <w:r>
+        <w:rPr>
+          <w:rFonts w:eastAsiaTheme="minorEastAsia" w:cs="B Nazanin"/>
+          <w:sz w:val="28"/>
+          <w:szCs w:val="28"/>
+          <w:rtl/>
+          <w:lang w:bidi="fa-IR"/>
+        </w:rPr>
+        <w:t xml:space="preserve"> درجا است. </w:t>
+      </w:r>
+      <w:r>
+        <w:rPr>
+          <w:rFonts w:eastAsiaTheme="minorEastAsia" w:cs="B Nazanin" w:hint="cs"/>
+          <w:sz w:val="28"/>
+          <w:szCs w:val="28"/>
+          <w:rtl/>
+          <w:lang w:bidi="fa-IR"/>
+        </w:rPr>
+        <w:t>ی</w:t>
+      </w:r>
+      <w:r>
+        <w:rPr>
+          <w:rFonts w:eastAsiaTheme="minorEastAsia" w:cs="B Nazanin" w:hint="eastAsia"/>
+          <w:sz w:val="28"/>
+          <w:szCs w:val="28"/>
+          <w:rtl/>
+          <w:lang w:bidi="fa-IR"/>
+        </w:rPr>
+        <w:t>عن</w:t>
+      </w:r>
+      <w:r>
+        <w:rPr>
+          <w:rFonts w:eastAsiaTheme="minorEastAsia" w:cs="B Nazanin" w:hint="cs"/>
+          <w:sz w:val="28"/>
+          <w:szCs w:val="28"/>
+          <w:rtl/>
+          <w:lang w:bidi="fa-IR"/>
+        </w:rPr>
+        <w:t>ی</w:t>
+      </w:r>
+      <w:r>
+        <w:rPr>
+          <w:rFonts w:eastAsiaTheme="minorEastAsia" w:cs="B Nazanin"/>
+          <w:sz w:val="28"/>
+          <w:szCs w:val="28"/>
+          <w:rtl/>
+          <w:lang w:bidi="fa-IR"/>
+        </w:rPr>
+        <w:t xml:space="preserve"> ن</w:t>
+      </w:r>
+      <w:r>
+        <w:rPr>
+          <w:rFonts w:eastAsiaTheme="minorEastAsia" w:cs="B Nazanin" w:hint="cs"/>
+          <w:sz w:val="28"/>
+          <w:szCs w:val="28"/>
+          <w:rtl/>
+          <w:lang w:bidi="fa-IR"/>
+        </w:rPr>
+        <w:t>ی</w:t>
+      </w:r>
+      <w:r>
+        <w:rPr>
+          <w:rFonts w:eastAsiaTheme="minorEastAsia" w:cs="B Nazanin" w:hint="eastAsia"/>
+          <w:sz w:val="28"/>
+          <w:szCs w:val="28"/>
+          <w:rtl/>
+          <w:lang w:bidi="fa-IR"/>
+        </w:rPr>
+        <w:t>از</w:t>
+      </w:r>
+      <w:r>
+        <w:rPr>
+          <w:rFonts w:eastAsiaTheme="minorEastAsia" w:cs="B Nazanin"/>
+          <w:sz w:val="28"/>
+          <w:szCs w:val="28"/>
+          <w:rtl/>
+          <w:lang w:bidi="fa-IR"/>
+        </w:rPr>
+        <w:t xml:space="preserve"> به فضا</w:t>
+      </w:r>
+      <w:r>
+        <w:rPr>
+          <w:rFonts w:eastAsiaTheme="minorEastAsia" w:cs="B Nazanin" w:hint="cs"/>
+          <w:sz w:val="28"/>
+          <w:szCs w:val="28"/>
+          <w:rtl/>
+          <w:lang w:bidi="fa-IR"/>
+        </w:rPr>
+        <w:t>ی</w:t>
+      </w:r>
+      <w:r>
+        <w:rPr>
+          <w:rFonts w:eastAsiaTheme="minorEastAsia" w:cs="B Nazanin"/>
+          <w:sz w:val="28"/>
+          <w:szCs w:val="28"/>
+          <w:rtl/>
+          <w:lang w:bidi="fa-IR"/>
+        </w:rPr>
+        <w:t xml:space="preserve"> کمک</w:t>
+      </w:r>
+      <w:r>
+        <w:rPr>
+          <w:rFonts w:eastAsiaTheme="minorEastAsia" w:cs="B Nazanin" w:hint="cs"/>
+          <w:sz w:val="28"/>
+          <w:szCs w:val="28"/>
+          <w:rtl/>
+          <w:lang w:bidi="fa-IR"/>
+        </w:rPr>
+        <w:t>ی</w:t>
+      </w:r>
+      <w:r>
+        <w:rPr>
+          <w:rFonts w:eastAsiaTheme="minorEastAsia" w:cs="B Nazanin"/>
+          <w:sz w:val="28"/>
+          <w:szCs w:val="28"/>
+          <w:rtl/>
+          <w:lang w:bidi="fa-IR"/>
+        </w:rPr>
+        <w:t xml:space="preserve"> نداشته و با جابجا کردن عناصر در داخل خود ل</w:t>
+      </w:r>
+      <w:r>
+        <w:rPr>
+          <w:rFonts w:eastAsiaTheme="minorEastAsia" w:cs="B Nazanin" w:hint="cs"/>
+          <w:sz w:val="28"/>
+          <w:szCs w:val="28"/>
+          <w:rtl/>
+          <w:lang w:bidi="fa-IR"/>
+        </w:rPr>
+        <w:t>ی</w:t>
+      </w:r>
+      <w:r>
+        <w:rPr>
+          <w:rFonts w:eastAsiaTheme="minorEastAsia" w:cs="B Nazanin" w:hint="eastAsia"/>
+          <w:sz w:val="28"/>
+          <w:szCs w:val="28"/>
+          <w:rtl/>
+          <w:lang w:bidi="fa-IR"/>
+        </w:rPr>
+        <w:t>ست،</w:t>
+      </w:r>
+      <w:r>
+        <w:rPr>
+          <w:rFonts w:eastAsiaTheme="minorEastAsia" w:cs="B Nazanin"/>
+          <w:sz w:val="28"/>
+          <w:szCs w:val="28"/>
+          <w:rtl/>
+          <w:lang w:bidi="fa-IR"/>
+        </w:rPr>
+        <w:t xml:space="preserve"> آنها را مرتب م</w:t>
+      </w:r>
+      <w:r>
+        <w:rPr>
+          <w:rFonts w:eastAsiaTheme="minorEastAsia" w:cs="B Nazanin" w:hint="cs"/>
+          <w:sz w:val="28"/>
+          <w:szCs w:val="28"/>
+          <w:rtl/>
+          <w:lang w:bidi="fa-IR"/>
+        </w:rPr>
+        <w:t>ی‌</w:t>
+      </w:r>
+      <w:r>
+        <w:rPr>
+          <w:rFonts w:eastAsiaTheme="minorEastAsia" w:cs="B Nazanin" w:hint="eastAsia"/>
+          <w:sz w:val="28"/>
+          <w:szCs w:val="28"/>
+          <w:rtl/>
+          <w:lang w:bidi="fa-IR"/>
+        </w:rPr>
+        <w:t>کند</w:t>
+      </w:r>
+      <w:r>
+        <w:rPr>
+          <w:rFonts w:eastAsiaTheme="minorEastAsia" w:cs="B Nazanin"/>
+          <w:sz w:val="28"/>
+          <w:szCs w:val="28"/>
+          <w:rtl/>
+          <w:lang w:bidi="fa-IR"/>
+        </w:rPr>
+        <w:t>.</w:t>
+      </w:r>
+    </w:p>
+    <w:p>
+      <w:pPr>
+        <w:pStyle w:val="ListParagraph"/>
+        <w:numPr>
+          <w:ilvl w:val="0"/>
+          <w:numId w:val="5"/>
+        </w:numPr>
+        <w:bidi/>
+        <w:rPr>
+          <w:rFonts w:eastAsiaTheme="minorEastAsia" w:cs="B Nazanin"/>
+          <w:sz w:val="28"/>
+          <w:szCs w:val="28"/>
+          <w:lang w:bidi="fa-IR"/>
+        </w:rPr>
+      </w:pPr>
+      <w:r>
+        <w:rPr>
+          <w:rFonts w:eastAsiaTheme="minorEastAsia" w:cs="B Nazanin"/>
+          <w:sz w:val="28"/>
+          <w:szCs w:val="28"/>
+          <w:rtl/>
+          <w:lang w:bidi="fa-IR"/>
+        </w:rPr>
+        <w:t>مرتب‌ساز</w:t>
+      </w:r>
+      <w:r>
+        <w:rPr>
+          <w:rFonts w:eastAsiaTheme="minorEastAsia" w:cs="B Nazanin" w:hint="cs"/>
+          <w:sz w:val="28"/>
+          <w:szCs w:val="28"/>
+          <w:rtl/>
+          <w:lang w:bidi="fa-IR"/>
+        </w:rPr>
+        <w:t>ی</w:t>
+      </w:r>
+      <w:r>
+        <w:rPr>
+          <w:rFonts w:eastAsiaTheme="minorEastAsia" w:cs="B Nazanin"/>
+          <w:sz w:val="28"/>
+          <w:szCs w:val="28"/>
+          <w:rtl/>
+          <w:lang w:bidi="fa-IR"/>
+        </w:rPr>
+        <w:t xml:space="preserve"> حباب</w:t>
+      </w:r>
+      <w:r>
+        <w:rPr>
+          <w:rFonts w:eastAsiaTheme="minorEastAsia" w:cs="B Nazanin" w:hint="cs"/>
+          <w:sz w:val="28"/>
+          <w:szCs w:val="28"/>
+          <w:rtl/>
+          <w:lang w:bidi="fa-IR"/>
+        </w:rPr>
+        <w:t>ی</w:t>
+      </w:r>
+      <w:r>
+        <w:rPr>
+          <w:rFonts w:eastAsiaTheme="minorEastAsia" w:cs="B Nazanin"/>
+          <w:sz w:val="28"/>
+          <w:szCs w:val="28"/>
+          <w:rtl/>
+          <w:lang w:bidi="fa-IR"/>
+        </w:rPr>
+        <w:t xml:space="preserve"> </w:t>
+      </w:r>
+      <w:r>
+        <w:rPr>
+          <w:rFonts w:eastAsiaTheme="minorEastAsia" w:cs="B Nazanin" w:hint="cs"/>
+          <w:sz w:val="28"/>
+          <w:szCs w:val="28"/>
+          <w:rtl/>
+          <w:lang w:bidi="fa-IR"/>
+        </w:rPr>
+        <w:t>ی</w:t>
+      </w:r>
+      <w:r>
+        <w:rPr>
+          <w:rFonts w:eastAsiaTheme="minorEastAsia" w:cs="B Nazanin" w:hint="eastAsia"/>
+          <w:sz w:val="28"/>
+          <w:szCs w:val="28"/>
+          <w:rtl/>
+          <w:lang w:bidi="fa-IR"/>
+        </w:rPr>
+        <w:t>ک</w:t>
+      </w:r>
+      <w:r>
+        <w:rPr>
+          <w:rFonts w:eastAsiaTheme="minorEastAsia" w:cs="B Nazanin"/>
+          <w:sz w:val="28"/>
+          <w:szCs w:val="28"/>
+          <w:rtl/>
+          <w:lang w:bidi="fa-IR"/>
+        </w:rPr>
+        <w:t xml:space="preserve"> روش مرتب‌ساز</w:t>
+      </w:r>
+      <w:r>
+        <w:rPr>
+          <w:rFonts w:eastAsiaTheme="minorEastAsia" w:cs="B Nazanin" w:hint="cs"/>
+          <w:sz w:val="28"/>
+          <w:szCs w:val="28"/>
+          <w:rtl/>
+          <w:lang w:bidi="fa-IR"/>
+        </w:rPr>
+        <w:t>ی</w:t>
+      </w:r>
+      <w:r>
+        <w:rPr>
+          <w:rFonts w:eastAsiaTheme="minorEastAsia" w:cs="B Nazanin"/>
+          <w:sz w:val="28"/>
+          <w:szCs w:val="28"/>
+          <w:rtl/>
+          <w:lang w:bidi="fa-IR"/>
+        </w:rPr>
+        <w:t xml:space="preserve"> پا</w:t>
+      </w:r>
+      <w:r>
+        <w:rPr>
+          <w:rFonts w:eastAsiaTheme="minorEastAsia" w:cs="B Nazanin" w:hint="cs"/>
+          <w:sz w:val="28"/>
+          <w:szCs w:val="28"/>
+          <w:rtl/>
+          <w:lang w:bidi="fa-IR"/>
+        </w:rPr>
+        <w:t>ی</w:t>
+      </w:r>
+      <w:r>
+        <w:rPr>
+          <w:rFonts w:eastAsiaTheme="minorEastAsia" w:cs="B Nazanin" w:hint="eastAsia"/>
+          <w:sz w:val="28"/>
+          <w:szCs w:val="28"/>
+          <w:rtl/>
+          <w:lang w:bidi="fa-IR"/>
+        </w:rPr>
+        <w:t>دار</w:t>
+      </w:r>
+      <w:r>
+        <w:rPr>
+          <w:rFonts w:eastAsiaTheme="minorEastAsia" w:cs="B Nazanin"/>
+          <w:sz w:val="28"/>
+          <w:szCs w:val="28"/>
+          <w:rtl/>
+          <w:lang w:bidi="fa-IR"/>
+        </w:rPr>
+        <w:t xml:space="preserve"> است. </w:t>
+      </w:r>
+      <w:r>
+        <w:rPr>
+          <w:rFonts w:eastAsiaTheme="minorEastAsia" w:cs="B Nazanin" w:hint="cs"/>
+          <w:sz w:val="28"/>
+          <w:szCs w:val="28"/>
+          <w:rtl/>
+          <w:lang w:bidi="fa-IR"/>
+        </w:rPr>
+        <w:t>ی</w:t>
+      </w:r>
+      <w:r>
+        <w:rPr>
+          <w:rFonts w:eastAsiaTheme="minorEastAsia" w:cs="B Nazanin" w:hint="eastAsia"/>
+          <w:sz w:val="28"/>
+          <w:szCs w:val="28"/>
+          <w:rtl/>
+          <w:lang w:bidi="fa-IR"/>
+        </w:rPr>
+        <w:t>عن</w:t>
+      </w:r>
+      <w:r>
+        <w:rPr>
+          <w:rFonts w:eastAsiaTheme="minorEastAsia" w:cs="B Nazanin" w:hint="cs"/>
+          <w:sz w:val="28"/>
+          <w:szCs w:val="28"/>
+          <w:rtl/>
+          <w:lang w:bidi="fa-IR"/>
+        </w:rPr>
+        <w:t>ی</w:t>
+      </w:r>
+      <w:r>
+        <w:rPr>
+          <w:rFonts w:eastAsiaTheme="minorEastAsia" w:cs="B Nazanin"/>
+          <w:sz w:val="28"/>
+          <w:szCs w:val="28"/>
+          <w:rtl/>
+          <w:lang w:bidi="fa-IR"/>
+        </w:rPr>
+        <w:t xml:space="preserve"> در ح</w:t>
+      </w:r>
+      <w:r>
+        <w:rPr>
+          <w:rFonts w:eastAsiaTheme="minorEastAsia" w:cs="B Nazanin" w:hint="cs"/>
+          <w:sz w:val="28"/>
+          <w:szCs w:val="28"/>
+          <w:rtl/>
+          <w:lang w:bidi="fa-IR"/>
+        </w:rPr>
+        <w:t>ی</w:t>
+      </w:r>
+      <w:r>
+        <w:rPr>
+          <w:rFonts w:eastAsiaTheme="minorEastAsia" w:cs="B Nazanin" w:hint="eastAsia"/>
+          <w:sz w:val="28"/>
+          <w:szCs w:val="28"/>
+          <w:rtl/>
+          <w:lang w:bidi="fa-IR"/>
+        </w:rPr>
+        <w:t>ن</w:t>
+      </w:r>
+      <w:r>
+        <w:rPr>
+          <w:rFonts w:eastAsiaTheme="minorEastAsia" w:cs="B Nazanin"/>
+          <w:sz w:val="28"/>
+          <w:szCs w:val="28"/>
+          <w:rtl/>
+          <w:lang w:bidi="fa-IR"/>
+        </w:rPr>
+        <w:t xml:space="preserve"> مرتب‌ساز</w:t>
+      </w:r>
+      <w:r>
+        <w:rPr>
+          <w:rFonts w:eastAsiaTheme="minorEastAsia" w:cs="B Nazanin" w:hint="cs"/>
+          <w:sz w:val="28"/>
+          <w:szCs w:val="28"/>
+          <w:rtl/>
+          <w:lang w:bidi="fa-IR"/>
+        </w:rPr>
+        <w:t>ی</w:t>
+      </w:r>
+      <w:r>
+        <w:rPr>
+          <w:rFonts w:eastAsiaTheme="minorEastAsia" w:cs="B Nazanin"/>
+          <w:sz w:val="28"/>
+          <w:szCs w:val="28"/>
+          <w:rtl/>
+          <w:lang w:bidi="fa-IR"/>
+        </w:rPr>
+        <w:t xml:space="preserve"> ترت</w:t>
+      </w:r>
+      <w:r>
+        <w:rPr>
+          <w:rFonts w:eastAsiaTheme="minorEastAsia" w:cs="B Nazanin" w:hint="cs"/>
+          <w:sz w:val="28"/>
+          <w:szCs w:val="28"/>
+          <w:rtl/>
+          <w:lang w:bidi="fa-IR"/>
+        </w:rPr>
+        <w:t>ی</w:t>
+      </w:r>
+      <w:r>
+        <w:rPr>
+          <w:rFonts w:eastAsiaTheme="minorEastAsia" w:cs="B Nazanin" w:hint="eastAsia"/>
+          <w:sz w:val="28"/>
+          <w:szCs w:val="28"/>
+          <w:rtl/>
+          <w:lang w:bidi="fa-IR"/>
+        </w:rPr>
+        <w:t>ب</w:t>
+      </w:r>
+      <w:r>
+        <w:rPr>
+          <w:rFonts w:eastAsiaTheme="minorEastAsia" w:cs="B Nazanin"/>
+          <w:sz w:val="28"/>
+          <w:szCs w:val="28"/>
+          <w:rtl/>
+          <w:lang w:bidi="fa-IR"/>
+        </w:rPr>
+        <w:t xml:space="preserve"> عناصر</w:t>
+      </w:r>
+      <w:r>
+        <w:rPr>
+          <w:rFonts w:eastAsiaTheme="minorEastAsia" w:cs="B Nazanin" w:hint="cs"/>
+          <w:sz w:val="28"/>
+          <w:szCs w:val="28"/>
+          <w:rtl/>
+          <w:lang w:bidi="fa-IR"/>
+        </w:rPr>
+        <w:t>ی</w:t>
+      </w:r>
+      <w:r>
+        <w:rPr>
+          <w:rFonts w:eastAsiaTheme="minorEastAsia" w:cs="B Nazanin"/>
+          <w:sz w:val="28"/>
+          <w:szCs w:val="28"/>
+          <w:rtl/>
+          <w:lang w:bidi="fa-IR"/>
+        </w:rPr>
+        <w:t xml:space="preserve"> که مقدار </w:t>
+      </w:r>
+      <w:r>
+        <w:rPr>
+          <w:rFonts w:eastAsiaTheme="minorEastAsia" w:cs="B Nazanin" w:hint="cs"/>
+          <w:sz w:val="28"/>
+          <w:szCs w:val="28"/>
+          <w:rtl/>
+          <w:lang w:bidi="fa-IR"/>
+        </w:rPr>
+        <w:t>ی</w:t>
+      </w:r>
+      <w:r>
+        <w:rPr>
+          <w:rFonts w:eastAsiaTheme="minorEastAsia" w:cs="B Nazanin" w:hint="eastAsia"/>
+          <w:sz w:val="28"/>
+          <w:szCs w:val="28"/>
+          <w:rtl/>
+          <w:lang w:bidi="fa-IR"/>
+        </w:rPr>
+        <w:t>کسان</w:t>
+      </w:r>
+      <w:r>
+        <w:rPr>
+          <w:rFonts w:eastAsiaTheme="minorEastAsia" w:cs="B Nazanin" w:hint="cs"/>
+          <w:sz w:val="28"/>
+          <w:szCs w:val="28"/>
+          <w:rtl/>
+          <w:lang w:bidi="fa-IR"/>
+        </w:rPr>
+        <w:t>ی</w:t>
+      </w:r>
+      <w:r>
+        <w:rPr>
+          <w:rFonts w:eastAsiaTheme="minorEastAsia" w:cs="B Nazanin"/>
+          <w:sz w:val="28"/>
+          <w:szCs w:val="28"/>
+          <w:rtl/>
+          <w:lang w:bidi="fa-IR"/>
+        </w:rPr>
+        <w:t xml:space="preserve"> دارند تغ</w:t>
+      </w:r>
+      <w:r>
+        <w:rPr>
+          <w:rFonts w:eastAsiaTheme="minorEastAsia" w:cs="B Nazanin" w:hint="cs"/>
+          <w:sz w:val="28"/>
+          <w:szCs w:val="28"/>
+          <w:rtl/>
+          <w:lang w:bidi="fa-IR"/>
+        </w:rPr>
+        <w:t>یی</w:t>
+      </w:r>
+      <w:r>
+        <w:rPr>
+          <w:rFonts w:eastAsiaTheme="minorEastAsia" w:cs="B Nazanin" w:hint="eastAsia"/>
+          <w:sz w:val="28"/>
+          <w:szCs w:val="28"/>
+          <w:rtl/>
+          <w:lang w:bidi="fa-IR"/>
+        </w:rPr>
+        <w:t>ر</w:t>
+      </w:r>
+      <w:r>
+        <w:rPr>
+          <w:rFonts w:eastAsiaTheme="minorEastAsia" w:cs="B Nazanin"/>
+          <w:sz w:val="28"/>
+          <w:szCs w:val="28"/>
+          <w:rtl/>
+          <w:lang w:bidi="fa-IR"/>
+        </w:rPr>
+        <w:t xml:space="preserve"> نم</w:t>
+      </w:r>
+      <w:r>
+        <w:rPr>
+          <w:rFonts w:eastAsiaTheme="minorEastAsia" w:cs="B Nazanin" w:hint="cs"/>
+          <w:sz w:val="28"/>
+          <w:szCs w:val="28"/>
+          <w:rtl/>
+          <w:lang w:bidi="fa-IR"/>
+        </w:rPr>
+        <w:t>ی‌</w:t>
+      </w:r>
+      <w:r>
+        <w:rPr>
+          <w:rFonts w:eastAsiaTheme="minorEastAsia" w:cs="B Nazanin" w:hint="eastAsia"/>
+          <w:sz w:val="28"/>
+          <w:szCs w:val="28"/>
+          <w:rtl/>
+          <w:lang w:bidi="fa-IR"/>
+        </w:rPr>
+        <w:t>کند</w:t>
+      </w:r>
+      <w:r>
+        <w:rPr>
+          <w:rFonts w:eastAsiaTheme="minorEastAsia" w:cs="B Nazanin"/>
+          <w:sz w:val="28"/>
+          <w:szCs w:val="28"/>
+          <w:lang w:bidi="fa-IR"/>
+        </w:rPr>
+        <w:t>.</w:t>
+      </w:r>
+    </w:p>
+    <w:p>
+      <w:pPr>
+        <w:pStyle w:val="ListParagraph"/>
+        <w:numPr>
+          <w:ilvl w:val="0"/>
+          <w:numId w:val="5"/>
+        </w:numPr>
+        <w:bidi/>
+        <w:rPr>
+          <w:rFonts w:eastAsiaTheme="minorEastAsia" w:cs="B Nazanin"/>
+          <w:sz w:val="28"/>
+          <w:szCs w:val="28"/>
+          <w:rtl/>
+          <w:lang w:bidi="fa-IR"/>
+        </w:rPr>
+      </w:pPr>
+      <w:r>
+        <w:rPr>
+          <w:rFonts w:eastAsiaTheme="minorEastAsia" w:cs="B Nazanin" w:hint="cs"/>
+          <w:sz w:val="28"/>
+          <w:szCs w:val="28"/>
+          <w:rtl/>
+          <w:lang w:bidi="fa-IR"/>
+        </w:rPr>
+        <w:t xml:space="preserve">پیچیدگی زمانی آن به صورت </w:t>
+      </w:r>
+      <m:oMath>
+        <m:r>
+          <w:rPr>
+            <w:rFonts w:ascii="Cambria Math" w:eastAsiaTheme="minorEastAsia" w:hAnsi="Cambria Math" w:cs="B Nazanin"/>
+            <w:sz w:val="28"/>
+            <w:szCs w:val="28"/>
+            <w:lang w:bidi="fa-IR"/>
+          </w:rPr>
+          <m:t>O(</m:t>
+        </m:r>
+        <m:sSup>
+          <m:sSupPr>
+            <m:ctrlPr>
+              <w:rPr>
+                <w:rFonts w:ascii="Cambria Math" w:eastAsiaTheme="minorEastAsia" w:hAnsi="Cambria Math" w:cs="B Nazanin"/>
+                <w:i/>
+                <w:sz w:val="28"/>
+                <w:szCs w:val="28"/>
+                <w:lang w:bidi="fa-IR"/>
+              </w:rPr>
+            </m:ctrlPr>
+          </m:sSupPr>
+          <m:e>
+            <m:r>
+              <w:rPr>
+                <w:rFonts w:ascii="Cambria Math" w:eastAsiaTheme="minorEastAsia" w:hAnsi="Cambria Math" w:cs="B Nazanin"/>
+                <w:sz w:val="28"/>
+                <w:szCs w:val="28"/>
+                <w:lang w:bidi="fa-IR"/>
+              </w:rPr>
+              <m:t>n</m:t>
+            </m:r>
+          </m:e>
+          <m:sup>
+            <m:r>
+              <w:rPr>
+                <w:rFonts w:ascii="Cambria Math" w:eastAsiaTheme="minorEastAsia" w:hAnsi="Cambria Math" w:cs="B Nazanin"/>
+                <w:sz w:val="28"/>
+                <w:szCs w:val="28"/>
+                <w:lang w:bidi="fa-IR"/>
+              </w:rPr>
+              <m:t>2</m:t>
+            </m:r>
+          </m:sup>
+        </m:sSup>
+        <m:r>
+          <w:rPr>
+            <w:rFonts w:ascii="Cambria Math" w:eastAsiaTheme="minorEastAsia" w:hAnsi="Cambria Math" w:cs="B Nazanin"/>
+            <w:sz w:val="28"/>
+            <w:szCs w:val="28"/>
+            <w:lang w:bidi="fa-IR"/>
+          </w:rPr>
+          <m:t>)</m:t>
+        </m:r>
+      </m:oMath>
+      <w:r>
+        <w:rPr>
+          <w:rFonts w:eastAsiaTheme="minorEastAsia" w:cs="B Nazanin"/>
+          <w:sz w:val="28"/>
+          <w:szCs w:val="28"/>
+          <w:lang w:bidi="fa-IR"/>
+        </w:rPr>
+        <w:t xml:space="preserve"> </w:t>
+      </w:r>
+      <w:r>
+        <w:rPr>
+          <w:rFonts w:eastAsiaTheme="minorEastAsia" w:cs="B Nazanin" w:hint="cs"/>
+          <w:sz w:val="28"/>
+          <w:szCs w:val="28"/>
+          <w:rtl/>
+          <w:lang w:bidi="fa-IR"/>
+        </w:rPr>
+        <w:t xml:space="preserve"> است.</w:t>
+      </w:r>
+    </w:p>
+    <w:p>
+      <w:pPr>
         <w:bidi/>
         <w:rPr>
           <w:rFonts w:cs="B Nazanin"/>
@@ -8879,6 +9788,7 @@
     <w:p>
       <w:pPr>
         <w:bidi/>
+        <w:jc w:val="center"/>
         <w:rPr>
           <w:rFonts w:eastAsiaTheme="minorEastAsia" w:cs="B Nazanin"/>
           <w:sz w:val="28"/>
@@ -8886,14 +9796,26 @@
           <w:rtl/>
         </w:rPr>
       </w:pPr>
-      <w:r>
-        <w:rPr>
-          <w:rFonts w:eastAsiaTheme="minorEastAsia" w:cs="B Nazanin"/>
-          <w:sz w:val="28"/>
-          <w:szCs w:val="28"/>
-          <w:rtl/>
-          <w:lang w:bidi="fa-IR"/>
-        </w:rPr>
+    </w:p>
+    <w:p>
+      <w:pPr>
+        <w:bidi/>
+        <w:rPr>
+          <w:rFonts w:eastAsiaTheme="minorEastAsia" w:cs="B Nazanin"/>
+          <w:sz w:val="28"/>
+          <w:szCs w:val="28"/>
+          <w:rtl/>
+        </w:rPr>
+      </w:pPr>
+      <w:r>
+        <w:rPr>
+          <w:rFonts w:eastAsiaTheme="minorEastAsia" w:cs="B Nazanin"/>
+          <w:sz w:val="28"/>
+          <w:szCs w:val="28"/>
+          <w:rtl/>
+          <w:lang w:bidi="fa-IR"/>
+        </w:rPr>
+        <w:lastRenderedPageBreak/>
         <w:t>۴</w:t>
       </w:r>
       <w:r>
@@ -9611,26 +10533,14 @@
           <w:rtl/>
         </w:rPr>
       </w:pPr>
-    </w:p>
-    <w:p>
-      <w:pPr>
-        <w:bidi/>
-        <w:rPr>
-          <w:rFonts w:eastAsiaTheme="minorEastAsia" w:cs="B Nazanin"/>
-          <w:sz w:val="28"/>
-          <w:szCs w:val="28"/>
-          <w:rtl/>
-        </w:rPr>
-      </w:pPr>
-      <w:r>
-        <w:rPr>
-          <w:rFonts w:eastAsiaTheme="minorEastAsia" w:cs="B Nazanin"/>
-          <w:sz w:val="28"/>
-          <w:szCs w:val="28"/>
-          <w:rtl/>
-          <w:lang w:bidi="fa-IR"/>
-        </w:rPr>
-        <w:lastRenderedPageBreak/>
+      <w:r>
+        <w:rPr>
+          <w:rFonts w:eastAsiaTheme="minorEastAsia" w:cs="B Nazanin"/>
+          <w:sz w:val="28"/>
+          <w:szCs w:val="28"/>
+          <w:rtl/>
+          <w:lang w:bidi="fa-IR"/>
+        </w:rPr>
         <w:t>۲</w:t>
       </w:r>
       <w:r>
@@ -10670,13 +11580,100 @@
           <w:lang w:bidi="fa-IR"/>
         </w:rPr>
       </w:pPr>
+    </w:p>
+    <w:p>
+      <w:pPr>
+        <w:bidi/>
+        <w:jc w:val="center"/>
+        <w:rPr>
+          <w:rFonts w:cs="B Nazanin"/>
+          <w:sz w:val="28"/>
+          <w:szCs w:val="28"/>
+          <w:rtl/>
+          <w:lang w:bidi="fa-IR"/>
+        </w:rPr>
+      </w:pPr>
+    </w:p>
+    <w:p>
+      <w:pPr>
+        <w:bidi/>
+        <w:jc w:val="center"/>
+        <w:rPr>
+          <w:rFonts w:cs="B Nazanin"/>
+          <w:sz w:val="28"/>
+          <w:szCs w:val="28"/>
+          <w:rtl/>
+          <w:lang w:bidi="fa-IR"/>
+        </w:rPr>
+      </w:pPr>
+    </w:p>
+    <w:p>
+      <w:pPr>
+        <w:bidi/>
+        <w:jc w:val="center"/>
+        <w:rPr>
+          <w:rFonts w:cs="B Nazanin"/>
+          <w:sz w:val="28"/>
+          <w:szCs w:val="28"/>
+          <w:rtl/>
+          <w:lang w:bidi="fa-IR"/>
+        </w:rPr>
+      </w:pPr>
+    </w:p>
+    <w:p>
+      <w:pPr>
+        <w:bidi/>
+        <w:jc w:val="center"/>
+        <w:rPr>
+          <w:rFonts w:cs="B Nazanin"/>
+          <w:sz w:val="28"/>
+          <w:szCs w:val="28"/>
+          <w:rtl/>
+          <w:lang w:bidi="fa-IR"/>
+        </w:rPr>
+      </w:pPr>
+    </w:p>
+    <w:p>
+      <w:pPr>
+        <w:bidi/>
+        <w:rPr>
+          <w:rFonts w:cs="B Nazanin"/>
+          <w:sz w:val="32"/>
+          <w:szCs w:val="32"/>
+          <w:rtl/>
+          <w:lang w:bidi="fa-IR"/>
+        </w:rPr>
+      </w:pPr>
+      <w:r>
+        <w:rPr>
+          <w:rFonts w:cs="B Nazanin" w:hint="cs"/>
+          <w:sz w:val="32"/>
+          <w:szCs w:val="32"/>
+          <w:rtl/>
+          <w:lang w:bidi="fa-IR"/>
+        </w:rPr>
+        <w:t>فلوچارت الگوریتم مرتب سازی حبابی:</w:t>
+      </w:r>
+    </w:p>
+    <w:p>
+      <w:pPr>
+        <w:bidi/>
+        <w:jc w:val="center"/>
+        <w:rPr>
+          <w:rFonts w:cs="B Nazanin"/>
+          <w:sz w:val="28"/>
+          <w:szCs w:val="28"/>
+          <w:rtl/>
+          <w:lang w:bidi="fa-IR"/>
+        </w:rPr>
+      </w:pPr>
       <w:r>
         <w:rPr>
           <w:noProof/>
         </w:rPr>
         <w:drawing>
-          <wp:inline distT="0" distB="0" distL="0" distR="0" wp14:anchorId="7D75DC2B" wp14:editId="33C34925">
-            <wp:extent cx="2995496" cy="3697357"/>
+          <wp:inline distT="0" distB="0" distL="0" distR="0" wp14:anchorId="7D75DC2B" wp14:editId="15CCC1FA">
+            <wp:extent cx="5571594" cy="6877050"/>
             <wp:effectExtent l="0" t="0" r="0" b="0"/>
             <wp:docPr id="1" name="Picture 1" descr="مرتب سازی حبابی"/>
             <wp:cNvGraphicFramePr>
@@ -10707,7 +11704,7 @@
                   <pic:spPr bwMode="auto">
                     <a:xfrm>
                       <a:off x="0" y="0"/>
-                      <a:ext cx="3046489" cy="3760298"/>
+                      <a:ext cx="5695937" cy="7030528"/>
                     </a:xfrm>
                     <a:prstGeom prst="rect">
                       <a:avLst/>
@@ -10723,6 +11720,20 @@
           </wp:inline>
         </w:drawing>
       </w:r>
+    </w:p>
+    <w:p>
+      <w:pPr>
+        <w:bidi/>
+        <w:rPr>
+          <w:rFonts w:cs="B Nazanin"/>
+          <w:b/>
+          <w:bCs/>
+          <w:sz w:val="32"/>
+          <w:szCs w:val="32"/>
+          <w:rtl/>
+          <w:lang w:bidi="fa-IR"/>
+        </w:rPr>
+      </w:pPr>
     </w:p>
     <w:p>
       <w:pPr>
@@ -10901,10 +11912,10 @@
             <v:path o:extrusionok="f" gradientshapeok="t" o:connecttype="rect"/>
             <o:lock v:ext="edit" aspectratio="t"/>
           </v:shapetype>
-          <v:shape id="_x0000_i1039" type="#_x0000_t75" style="width:468.3pt;height:416.45pt" o:ole="">
+          <v:shape id="_x0000_i1025" type="#_x0000_t75" style="width:468.75pt;height:416.25pt" o:ole="">
             <v:imagedata r:id="rId10" o:title=""/>
           </v:shape>
-          <o:OLEObject Type="Embed" ProgID="Word.Document.12" ShapeID="_x0000_i1039" DrawAspect="Icon" ObjectID="_1669545375" r:id="rId11">
+          <o:OLEObject Type="Embed" ProgID="Word.Document.12" ShapeID="_x0000_i1025" DrawAspect="Icon" ObjectID="_1669545733" r:id="rId11">
             <o:FieldCodes>\s</o:FieldCodes>
           </o:OLEObject>
         </w:object>
@@ -10988,19 +11999,7 @@
             <w:szCs w:val="28"/>
             <w:lang w:bidi="fa-IR"/>
           </w:rPr>
-          <m:t>O</m:t>
-        </m:r>
-        <m:r>
-          <m:rPr>
-            <m:sty m:val="bi"/>
-          </m:rPr>
-          <w:rPr>
-            <w:rFonts w:ascii="Cambria Math" w:hAnsi="Cambria Math" w:cs="B Nazanin"/>
-            <w:sz w:val="28"/>
-            <w:szCs w:val="28"/>
-            <w:lang w:bidi="fa-IR"/>
-          </w:rPr>
-          <m:t>(n)</m:t>
+          <m:t>O(n)</m:t>
         </m:r>
       </m:oMath>
       <w:r>
@@ -11218,7 +12217,7 @@
         <w:pStyle w:val="IntenseQuote"/>
         <w:bidi/>
         <w:rPr>
-          <w:rFonts w:cs="B Nazanin" w:hint="cs"/>
+          <w:rFonts w:cs="B Nazanin"/>
           <w:color w:val="auto"/>
           <w:sz w:val="28"/>
           <w:szCs w:val="28"/>
@@ -11588,6 +12587,205 @@
       </w:rPr>
     </w:lvl>
   </w:abstractNum>
+  <w:abstractNum w:abstractNumId="3" w15:restartNumberingAfterBreak="0">
+    <w:nsid w:val="41313B8D"/>
+    <w:multiLevelType w:val="hybridMultilevel"/>
+    <w:tmpl w:val="BA365F28"/>
+    <w:lvl w:ilvl="0" w:tplc="0409000F">
+      <w:start w:val="1"/>
+      <w:numFmt w:val="decimal"/>
+      <w:lvlText w:val="%1."/>
+      <w:lvlJc w:val="left"/>
+      <w:pPr>
+        <w:ind w:left="2160" w:hanging="360"/>
+      </w:pPr>
+    </w:lvl>
+    <w:lvl w:ilvl="1" w:tplc="04090019" w:tentative="1">
+      <w:start w:val="1"/>
+      <w:numFmt w:val="lowerLetter"/>
+      <w:lvlText w:val="%2."/>
+      <w:lvlJc w:val="left"/>
+      <w:pPr>
+        <w:ind w:left="2880" w:hanging="360"/>
+      </w:pPr>
+    </w:lvl>
+    <w:lvl w:ilvl="2" w:tplc="0409001B" w:tentative="1">
+      <w:start w:val="1"/>
+      <w:numFmt w:val="lowerRoman"/>
+      <w:lvlText w:val="%3."/>
+      <w:lvlJc w:val="right"/>
+      <w:pPr>
+        <w:ind w:left="3600" w:hanging="180"/>
+      </w:pPr>
+    </w:lvl>
+    <w:lvl w:ilvl="3" w:tplc="0409000F" w:tentative="1">
+      <w:start w:val="1"/>
+      <w:numFmt w:val="decimal"/>
+      <w:lvlText w:val="%4."/>
+      <w:lvlJc w:val="left"/>
+      <w:pPr>
+        <w:ind w:left="4320" w:hanging="360"/>
+      </w:pPr>
+    </w:lvl>
+    <w:lvl w:ilvl="4" w:tplc="04090019" w:tentative="1">
+      <w:start w:val="1"/>
+      <w:numFmt w:val="lowerLetter"/>
+      <w:lvlText w:val="%5."/>
+      <w:lvlJc w:val="left"/>
+      <w:pPr>
+        <w:ind w:left="5040" w:hanging="360"/>
+      </w:pPr>
+    </w:lvl>
+    <w:lvl w:ilvl="5" w:tplc="0409001B" w:tentative="1">
+      <w:start w:val="1"/>
+      <w:numFmt w:val="lowerRoman"/>
+      <w:lvlText w:val="%6."/>
+      <w:lvlJc w:val="right"/>
+      <w:pPr>
+        <w:ind w:left="5760" w:hanging="180"/>
+      </w:pPr>
+    </w:lvl>
+    <w:lvl w:ilvl="6" w:tplc="0409000F" w:tentative="1">
+      <w:start w:val="1"/>
+      <w:numFmt w:val="decimal"/>
+      <w:lvlText w:val="%7."/>
+      <w:lvlJc w:val="left"/>
+      <w:pPr>
+        <w:ind w:left="6480" w:hanging="360"/>
+      </w:pPr>
+    </w:lvl>
+    <w:lvl w:ilvl="7" w:tplc="04090019" w:tentative="1">
+      <w:start w:val="1"/>
+      <w:numFmt w:val="lowerLetter"/>
+      <w:lvlText w:val="%8."/>
+      <w:lvlJc w:val="left"/>
+      <w:pPr>
+        <w:ind w:left="7200" w:hanging="360"/>
+      </w:pPr>
+    </w:lvl>
+    <w:lvl w:ilvl="8" w:tplc="0409001B" w:tentative="1">
+      <w:start w:val="1"/>
+      <w:numFmt w:val="lowerRoman"/>
+      <w:lvlText w:val="%9."/>
+      <w:lvlJc w:val="right"/>
+      <w:pPr>
+        <w:ind w:left="7920" w:hanging="180"/>
+      </w:pPr>
+    </w:lvl>
+  </w:abstractNum>
+  <w:abstractNum w:abstractNumId="4" w15:restartNumberingAfterBreak="0">
+    <w:nsid w:val="643F1666"/>
+    <w:multiLevelType w:val="hybridMultilevel"/>
+    <w:tmpl w:val="7FC41600"/>
+    <w:lvl w:ilvl="0" w:tplc="04090001">
+      <w:start w:val="1"/>
+      <w:numFmt w:val="bullet"/>
+      <w:lvlText w:val=""/>
+      <w:lvlJc w:val="left"/>
+      <w:pPr>
+        <w:ind w:left="720" w:hanging="360"/>
+      </w:pPr>
+      <w:rPr>
+        <w:rFonts w:ascii="Symbol" w:hAnsi="Symbol" w:hint="default"/>
+      </w:rPr>
+    </w:lvl>
+    <w:lvl w:ilvl="1" w:tplc="04090003" w:tentative="1">
+      <w:start w:val="1"/>
+      <w:numFmt w:val="bullet"/>
+      <w:lvlText w:val="o"/>
+      <w:lvlJc w:val="left"/>
+      <w:pPr>
+        <w:ind w:left="1440" w:hanging="360"/>
+      </w:pPr>
+      <w:rPr>
+        <w:rFonts w:ascii="Courier New" w:hAnsi="Courier New" w:cs="Courier New" w:hint="default"/>
+      </w:rPr>
+    </w:lvl>
+    <w:lvl w:ilvl="2" w:tplc="04090005" w:tentative="1">
+      <w:start w:val="1"/>
+      <w:numFmt w:val="bullet"/>
+      <w:lvlText w:val=""/>
+      <w:lvlJc w:val="left"/>
+      <w:pPr>
+        <w:ind w:left="2160" w:hanging="360"/>
+      </w:pPr>
+      <w:rPr>
+        <w:rFonts w:ascii="Wingdings" w:hAnsi="Wingdings" w:hint="default"/>
+      </w:rPr>
+    </w:lvl>
+    <w:lvl w:ilvl="3" w:tplc="04090001" w:tentative="1">
+      <w:start w:val="1"/>
+      <w:numFmt w:val="bullet"/>
+      <w:lvlText w:val=""/>
+      <w:lvlJc w:val="left"/>
+      <w:pPr>
+        <w:ind w:left="2880" w:hanging="360"/>
+      </w:pPr>
+      <w:rPr>
+        <w:rFonts w:ascii="Symbol" w:hAnsi="Symbol" w:hint="default"/>
+      </w:rPr>
+    </w:lvl>
+    <w:lvl w:ilvl="4" w:tplc="04090003" w:tentative="1">
+      <w:start w:val="1"/>
+      <w:numFmt w:val="bullet"/>
+      <w:lvlText w:val="o"/>
+      <w:lvlJc w:val="left"/>
+      <w:pPr>
+        <w:ind w:left="3600" w:hanging="360"/>
+      </w:pPr>
+      <w:rPr>
+        <w:rFonts w:ascii="Courier New" w:hAnsi="Courier New" w:cs="Courier New" w:hint="default"/>
+      </w:rPr>
+    </w:lvl>
+    <w:lvl w:ilvl="5" w:tplc="04090005" w:tentative="1">
+      <w:start w:val="1"/>
+      <w:numFmt w:val="bullet"/>
+      <w:lvlText w:val=""/>
+      <w:lvlJc w:val="left"/>
+      <w:pPr>
+        <w:ind w:left="4320" w:hanging="360"/>
+      </w:pPr>
+      <w:rPr>
+        <w:rFonts w:ascii="Wingdings" w:hAnsi="Wingdings" w:hint="default"/>
+      </w:rPr>
+    </w:lvl>
+    <w:lvl w:ilvl="6" w:tplc="04090001" w:tentative="1">
+      <w:start w:val="1"/>
+      <w:numFmt w:val="bullet"/>
+      <w:lvlText w:val=""/>
+      <w:lvlJc w:val="left"/>
+      <w:pPr>
+        <w:ind w:left="5040" w:hanging="360"/>
+      </w:pPr>
+      <w:rPr>
+        <w:rFonts w:ascii="Symbol" w:hAnsi="Symbol" w:hint="default"/>
+      </w:rPr>
+    </w:lvl>
+    <w:lvl w:ilvl="7" w:tplc="04090003" w:tentative="1">
+      <w:start w:val="1"/>
+      <w:numFmt w:val="bullet"/>
+      <w:lvlText w:val="o"/>
+      <w:lvlJc w:val="left"/>
+      <w:pPr>
+        <w:ind w:left="5760" w:hanging="360"/>
+      </w:pPr>
+      <w:rPr>
+        <w:rFonts w:ascii="Courier New" w:hAnsi="Courier New" w:cs="Courier New" w:hint="default"/>
+      </w:rPr>
+    </w:lvl>
+    <w:lvl w:ilvl="8" w:tplc="04090005" w:tentative="1">
+      <w:start w:val="1"/>
+      <w:numFmt w:val="bullet"/>
+      <w:lvlText w:val=""/>
+      <w:lvlJc w:val="left"/>
+      <w:pPr>
+        <w:ind w:left="6480" w:hanging="360"/>
+      </w:pPr>
+      <w:rPr>
+        <w:rFonts w:ascii="Wingdings" w:hAnsi="Wingdings" w:hint="default"/>
+      </w:rPr>
+    </w:lvl>
+  </w:abstractNum>
   <w:num w:numId="1">
     <w:abstractNumId w:val="1"/>
   </w:num>
@@ -11596,6 +12794,12 @@
   </w:num>
   <w:num w:numId="3">
     <w:abstractNumId w:val="2"/>
+  </w:num>
+  <w:num w:numId="4">
+    <w:abstractNumId w:val="4"/>
+  </w:num>
+  <w:num w:numId="5">
+    <w:abstractNumId w:val="3"/>
   </w:num>
 </w:numbering>
 </file>

--- a/Analysis.docx
+++ b/Analysis.docx
@@ -11915,7 +11915,7 @@
           <v:shape id="_x0000_i1025" type="#_x0000_t75" style="width:468.75pt;height:416.25pt" o:ole="">
             <v:imagedata r:id="rId10" o:title=""/>
           </v:shape>
-          <o:OLEObject Type="Embed" ProgID="Word.Document.12" ShapeID="_x0000_i1025" DrawAspect="Icon" ObjectID="_1669545733" r:id="rId11">
+          <o:OLEObject Type="Embed" ProgID="Word.Document.12" ShapeID="_x0000_i1025" DrawAspect="Icon" ObjectID="_1670868652" r:id="rId11">
             <o:FieldCodes>\s</o:FieldCodes>
           </o:OLEObject>
         </w:object>
@@ -12221,7 +12221,6 @@
           <w:color w:val="auto"/>
           <w:sz w:val="28"/>
           <w:szCs w:val="28"/>
-          <w:rtl/>
           <w:lang w:bidi="fa-IR"/>
         </w:rPr>
       </w:pPr>
@@ -12236,6 +12235,5582 @@
         </w:rPr>
         <w:t>حال چگونه این ها محاسبه شدند؟</w:t>
       </w:r>
+    </w:p>
+    <w:p>
+      <w:pPr>
+        <w:bidi/>
+        <w:rPr>
+          <w:rFonts w:cs="B Nazanin"/>
+          <w:b/>
+          <w:bCs/>
+          <w:sz w:val="28"/>
+          <w:szCs w:val="28"/>
+          <w:lang w:bidi="fa-IR"/>
+        </w:rPr>
+      </w:pPr>
+      <w:r>
+        <w:rPr>
+          <w:rFonts w:cs="B Nazanin" w:hint="cs"/>
+          <w:b/>
+          <w:bCs/>
+          <w:sz w:val="28"/>
+          <w:szCs w:val="28"/>
+          <w:rtl/>
+          <w:lang w:bidi="fa-IR"/>
+        </w:rPr>
+        <w:lastRenderedPageBreak/>
+        <w:t>توضیح اجرای الگوریتم</w:t>
+      </w:r>
+      <w:r>
+        <w:rPr>
+          <w:rFonts w:cs="B Nazanin"/>
+          <w:b/>
+          <w:bCs/>
+          <w:sz w:val="28"/>
+          <w:szCs w:val="28"/>
+          <w:lang w:bidi="fa-IR"/>
+        </w:rPr>
+        <w:t>:</w:t>
+      </w:r>
+    </w:p>
+    <w:p>
+      <w:pPr>
+        <w:bidi/>
+        <w:rPr>
+          <w:rFonts w:cs="B Nazanin"/>
+          <w:sz w:val="28"/>
+          <w:szCs w:val="28"/>
+          <w:lang w:bidi="fa-IR"/>
+        </w:rPr>
+      </w:pPr>
+      <w:r>
+        <w:rPr>
+          <w:rFonts w:cs="B Nazanin"/>
+          <w:sz w:val="28"/>
+          <w:szCs w:val="28"/>
+          <w:rtl/>
+          <w:lang w:bidi="fa-IR"/>
+        </w:rPr>
+        <w:t>فرض کن</w:t>
+      </w:r>
+      <w:r>
+        <w:rPr>
+          <w:rFonts w:cs="B Nazanin" w:hint="cs"/>
+          <w:sz w:val="28"/>
+          <w:szCs w:val="28"/>
+          <w:rtl/>
+          <w:lang w:bidi="fa-IR"/>
+        </w:rPr>
+        <w:t>ی</w:t>
+      </w:r>
+      <w:r>
+        <w:rPr>
+          <w:rFonts w:cs="B Nazanin" w:hint="eastAsia"/>
+          <w:sz w:val="28"/>
+          <w:szCs w:val="28"/>
+          <w:rtl/>
+          <w:lang w:bidi="fa-IR"/>
+        </w:rPr>
+        <w:t>م</w:t>
+      </w:r>
+      <w:r>
+        <w:rPr>
+          <w:rFonts w:cs="B Nazanin"/>
+          <w:sz w:val="28"/>
+          <w:szCs w:val="28"/>
+          <w:rtl/>
+          <w:lang w:bidi="fa-IR"/>
+        </w:rPr>
+        <w:t xml:space="preserve"> ل</w:t>
+      </w:r>
+      <w:r>
+        <w:rPr>
+          <w:rFonts w:cs="B Nazanin" w:hint="cs"/>
+          <w:sz w:val="28"/>
+          <w:szCs w:val="28"/>
+          <w:rtl/>
+          <w:lang w:bidi="fa-IR"/>
+        </w:rPr>
+        <w:t>ی</w:t>
+      </w:r>
+      <w:r>
+        <w:rPr>
+          <w:rFonts w:cs="B Nazanin" w:hint="eastAsia"/>
+          <w:sz w:val="28"/>
+          <w:szCs w:val="28"/>
+          <w:rtl/>
+          <w:lang w:bidi="fa-IR"/>
+        </w:rPr>
+        <w:t>ست</w:t>
+      </w:r>
+      <w:r>
+        <w:rPr>
+          <w:rFonts w:cs="B Nazanin" w:hint="cs"/>
+          <w:sz w:val="28"/>
+          <w:szCs w:val="28"/>
+          <w:rtl/>
+          <w:lang w:bidi="fa-IR"/>
+        </w:rPr>
+        <w:t>ی</w:t>
+      </w:r>
+      <w:r>
+        <w:rPr>
+          <w:rFonts w:cs="B Nazanin"/>
+          <w:sz w:val="28"/>
+          <w:szCs w:val="28"/>
+          <w:rtl/>
+          <w:lang w:bidi="fa-IR"/>
+        </w:rPr>
+        <w:t xml:space="preserve"> با </w:t>
+      </w:r>
+      <w:r>
+        <w:rPr>
+          <w:rFonts w:cs="B Nazanin"/>
+          <w:sz w:val="28"/>
+          <w:szCs w:val="28"/>
+          <w:lang w:bidi="fa-IR"/>
+        </w:rPr>
+        <w:t>n</w:t>
+      </w:r>
+      <w:r>
+        <w:rPr>
+          <w:rFonts w:cs="B Nazanin"/>
+          <w:sz w:val="28"/>
+          <w:szCs w:val="28"/>
+          <w:rtl/>
+          <w:lang w:bidi="fa-IR"/>
+        </w:rPr>
+        <w:t xml:space="preserve"> عنصر با روش مرتب‌ساز</w:t>
+      </w:r>
+      <w:r>
+        <w:rPr>
+          <w:rFonts w:cs="B Nazanin" w:hint="cs"/>
+          <w:sz w:val="28"/>
+          <w:szCs w:val="28"/>
+          <w:rtl/>
+          <w:lang w:bidi="fa-IR"/>
+        </w:rPr>
+        <w:t>ی</w:t>
+      </w:r>
+      <w:r>
+        <w:rPr>
+          <w:rFonts w:cs="B Nazanin"/>
+          <w:sz w:val="28"/>
+          <w:szCs w:val="28"/>
+          <w:rtl/>
+          <w:lang w:bidi="fa-IR"/>
+        </w:rPr>
+        <w:t xml:space="preserve"> حباب</w:t>
+      </w:r>
+      <w:r>
+        <w:rPr>
+          <w:rFonts w:cs="B Nazanin" w:hint="cs"/>
+          <w:sz w:val="28"/>
+          <w:szCs w:val="28"/>
+          <w:rtl/>
+          <w:lang w:bidi="fa-IR"/>
+        </w:rPr>
+        <w:t>ی</w:t>
+      </w:r>
+      <w:r>
+        <w:rPr>
+          <w:rFonts w:cs="B Nazanin"/>
+          <w:sz w:val="28"/>
+          <w:szCs w:val="28"/>
+          <w:rtl/>
+          <w:lang w:bidi="fa-IR"/>
+        </w:rPr>
+        <w:t xml:space="preserve"> مرتب م</w:t>
+      </w:r>
+      <w:r>
+        <w:rPr>
+          <w:rFonts w:cs="B Nazanin" w:hint="cs"/>
+          <w:sz w:val="28"/>
+          <w:szCs w:val="28"/>
+          <w:rtl/>
+          <w:lang w:bidi="fa-IR"/>
+        </w:rPr>
+        <w:t>ی‌</w:t>
+      </w:r>
+      <w:r>
+        <w:rPr>
+          <w:rFonts w:cs="B Nazanin" w:hint="eastAsia"/>
+          <w:sz w:val="28"/>
+          <w:szCs w:val="28"/>
+          <w:rtl/>
+          <w:lang w:bidi="fa-IR"/>
+        </w:rPr>
+        <w:t>شوند</w:t>
+      </w:r>
+      <w:r>
+        <w:rPr>
+          <w:rFonts w:cs="B Nazanin"/>
+          <w:sz w:val="28"/>
+          <w:szCs w:val="28"/>
+          <w:rtl/>
+          <w:lang w:bidi="fa-IR"/>
+        </w:rPr>
+        <w:t>. عمل اصل</w:t>
+      </w:r>
+      <w:r>
+        <w:rPr>
+          <w:rFonts w:cs="B Nazanin" w:hint="cs"/>
+          <w:sz w:val="28"/>
+          <w:szCs w:val="28"/>
+          <w:rtl/>
+          <w:lang w:bidi="fa-IR"/>
+        </w:rPr>
+        <w:t>ی</w:t>
+      </w:r>
+      <w:r>
+        <w:rPr>
+          <w:rFonts w:cs="B Nazanin"/>
+          <w:sz w:val="28"/>
+          <w:szCs w:val="28"/>
+          <w:rtl/>
+          <w:lang w:bidi="fa-IR"/>
+        </w:rPr>
+        <w:t xml:space="preserve"> روش‌ها</w:t>
+      </w:r>
+      <w:r>
+        <w:rPr>
+          <w:rFonts w:cs="B Nazanin" w:hint="cs"/>
+          <w:sz w:val="28"/>
+          <w:szCs w:val="28"/>
+          <w:rtl/>
+          <w:lang w:bidi="fa-IR"/>
+        </w:rPr>
+        <w:t>ی</w:t>
+      </w:r>
+      <w:r>
+        <w:rPr>
+          <w:rFonts w:cs="B Nazanin"/>
+          <w:sz w:val="28"/>
+          <w:szCs w:val="28"/>
+          <w:rtl/>
+          <w:lang w:bidi="fa-IR"/>
+        </w:rPr>
+        <w:t xml:space="preserve"> مرتب‌ساز</w:t>
+      </w:r>
+      <w:r>
+        <w:rPr>
+          <w:rFonts w:cs="B Nazanin" w:hint="cs"/>
+          <w:sz w:val="28"/>
+          <w:szCs w:val="28"/>
+          <w:rtl/>
+          <w:lang w:bidi="fa-IR"/>
+        </w:rPr>
+        <w:t>ی</w:t>
+      </w:r>
+      <w:r>
+        <w:rPr>
+          <w:rFonts w:cs="B Nazanin"/>
+          <w:sz w:val="28"/>
+          <w:szCs w:val="28"/>
+          <w:rtl/>
+          <w:lang w:bidi="fa-IR"/>
+        </w:rPr>
+        <w:t xml:space="preserve"> مبتن</w:t>
+      </w:r>
+      <w:r>
+        <w:rPr>
+          <w:rFonts w:cs="B Nazanin" w:hint="cs"/>
+          <w:sz w:val="28"/>
+          <w:szCs w:val="28"/>
+          <w:rtl/>
+          <w:lang w:bidi="fa-IR"/>
+        </w:rPr>
+        <w:t>ی</w:t>
+      </w:r>
+      <w:r>
+        <w:rPr>
+          <w:rFonts w:cs="B Nazanin"/>
+          <w:sz w:val="28"/>
+          <w:szCs w:val="28"/>
+          <w:rtl/>
+          <w:lang w:bidi="fa-IR"/>
+        </w:rPr>
+        <w:t xml:space="preserve"> بر مقا</w:t>
+      </w:r>
+      <w:r>
+        <w:rPr>
+          <w:rFonts w:cs="B Nazanin" w:hint="cs"/>
+          <w:sz w:val="28"/>
+          <w:szCs w:val="28"/>
+          <w:rtl/>
+          <w:lang w:bidi="fa-IR"/>
+        </w:rPr>
+        <w:t>ی</w:t>
+      </w:r>
+      <w:r>
+        <w:rPr>
+          <w:rFonts w:cs="B Nazanin" w:hint="eastAsia"/>
+          <w:sz w:val="28"/>
+          <w:szCs w:val="28"/>
+          <w:rtl/>
+          <w:lang w:bidi="fa-IR"/>
+        </w:rPr>
+        <w:t>سه،</w:t>
+      </w:r>
+      <w:r>
+        <w:rPr>
+          <w:rFonts w:cs="B Nazanin"/>
+          <w:sz w:val="28"/>
+          <w:szCs w:val="28"/>
+          <w:rtl/>
+          <w:lang w:bidi="fa-IR"/>
+        </w:rPr>
+        <w:t xml:space="preserve"> مقا</w:t>
+      </w:r>
+      <w:r>
+        <w:rPr>
+          <w:rFonts w:cs="B Nazanin" w:hint="cs"/>
+          <w:sz w:val="28"/>
+          <w:szCs w:val="28"/>
+          <w:rtl/>
+          <w:lang w:bidi="fa-IR"/>
+        </w:rPr>
+        <w:t>ی</w:t>
+      </w:r>
+      <w:r>
+        <w:rPr>
+          <w:rFonts w:cs="B Nazanin" w:hint="eastAsia"/>
+          <w:sz w:val="28"/>
+          <w:szCs w:val="28"/>
+          <w:rtl/>
+          <w:lang w:bidi="fa-IR"/>
+        </w:rPr>
+        <w:t>سه‌ها</w:t>
+      </w:r>
+      <w:r>
+        <w:rPr>
+          <w:rFonts w:cs="B Nazanin"/>
+          <w:sz w:val="28"/>
+          <w:szCs w:val="28"/>
+          <w:rtl/>
+          <w:lang w:bidi="fa-IR"/>
+        </w:rPr>
+        <w:t xml:space="preserve"> هستند. در مرحله‌</w:t>
+      </w:r>
+      <w:r>
+        <w:rPr>
+          <w:rFonts w:cs="B Nazanin" w:hint="cs"/>
+          <w:sz w:val="28"/>
+          <w:szCs w:val="28"/>
+          <w:rtl/>
+          <w:lang w:bidi="fa-IR"/>
+        </w:rPr>
+        <w:t>ی</w:t>
+      </w:r>
+      <w:r>
+        <w:rPr>
+          <w:rFonts w:cs="B Nazanin"/>
+          <w:sz w:val="28"/>
+          <w:szCs w:val="28"/>
+          <w:rtl/>
+          <w:lang w:bidi="fa-IR"/>
+        </w:rPr>
+        <w:t xml:space="preserve"> اول، </w:t>
+      </w:r>
+      <w:r>
+        <w:rPr>
+          <w:rFonts w:cs="B Nazanin"/>
+          <w:sz w:val="28"/>
+          <w:szCs w:val="28"/>
+          <w:lang w:bidi="fa-IR"/>
+        </w:rPr>
+        <w:t>n - 1</w:t>
+      </w:r>
+      <w:r>
+        <w:rPr>
+          <w:rFonts w:cs="B Nazanin"/>
+          <w:sz w:val="28"/>
+          <w:szCs w:val="28"/>
+          <w:rtl/>
+          <w:lang w:bidi="fa-IR"/>
+        </w:rPr>
+        <w:t xml:space="preserve"> مقا</w:t>
+      </w:r>
+      <w:r>
+        <w:rPr>
+          <w:rFonts w:cs="B Nazanin" w:hint="cs"/>
+          <w:sz w:val="28"/>
+          <w:szCs w:val="28"/>
+          <w:rtl/>
+          <w:lang w:bidi="fa-IR"/>
+        </w:rPr>
+        <w:t>ی</w:t>
+      </w:r>
+      <w:r>
+        <w:rPr>
+          <w:rFonts w:cs="B Nazanin" w:hint="eastAsia"/>
+          <w:sz w:val="28"/>
+          <w:szCs w:val="28"/>
+          <w:rtl/>
+          <w:lang w:bidi="fa-IR"/>
+        </w:rPr>
+        <w:t>سه</w:t>
+      </w:r>
+      <w:r>
+        <w:rPr>
+          <w:rFonts w:cs="B Nazanin"/>
+          <w:sz w:val="28"/>
+          <w:szCs w:val="28"/>
+          <w:rtl/>
+          <w:lang w:bidi="fa-IR"/>
+        </w:rPr>
+        <w:t xml:space="preserve"> صورت م</w:t>
+      </w:r>
+      <w:r>
+        <w:rPr>
+          <w:rFonts w:cs="B Nazanin" w:hint="cs"/>
+          <w:sz w:val="28"/>
+          <w:szCs w:val="28"/>
+          <w:rtl/>
+          <w:lang w:bidi="fa-IR"/>
+        </w:rPr>
+        <w:t>ی‌</w:t>
+      </w:r>
+      <w:r>
+        <w:rPr>
+          <w:rFonts w:cs="B Nazanin" w:hint="eastAsia"/>
+          <w:sz w:val="28"/>
+          <w:szCs w:val="28"/>
+          <w:rtl/>
+          <w:lang w:bidi="fa-IR"/>
+        </w:rPr>
+        <w:t>گ</w:t>
+      </w:r>
+      <w:r>
+        <w:rPr>
+          <w:rFonts w:cs="B Nazanin" w:hint="cs"/>
+          <w:sz w:val="28"/>
+          <w:szCs w:val="28"/>
+          <w:rtl/>
+          <w:lang w:bidi="fa-IR"/>
+        </w:rPr>
+        <w:t>ی</w:t>
+      </w:r>
+      <w:r>
+        <w:rPr>
+          <w:rFonts w:cs="B Nazanin" w:hint="eastAsia"/>
+          <w:sz w:val="28"/>
+          <w:szCs w:val="28"/>
+          <w:rtl/>
+          <w:lang w:bidi="fa-IR"/>
+        </w:rPr>
+        <w:t>رد،</w:t>
+      </w:r>
+      <w:r>
+        <w:rPr>
+          <w:rFonts w:cs="B Nazanin"/>
+          <w:sz w:val="28"/>
+          <w:szCs w:val="28"/>
+          <w:rtl/>
+          <w:lang w:bidi="fa-IR"/>
+        </w:rPr>
+        <w:t xml:space="preserve"> تا بزرگتر</w:t>
+      </w:r>
+      <w:r>
+        <w:rPr>
+          <w:rFonts w:cs="B Nazanin" w:hint="cs"/>
+          <w:sz w:val="28"/>
+          <w:szCs w:val="28"/>
+          <w:rtl/>
+          <w:lang w:bidi="fa-IR"/>
+        </w:rPr>
+        <w:t>ی</w:t>
+      </w:r>
+      <w:r>
+        <w:rPr>
+          <w:rFonts w:cs="B Nazanin" w:hint="eastAsia"/>
+          <w:sz w:val="28"/>
+          <w:szCs w:val="28"/>
+          <w:rtl/>
+          <w:lang w:bidi="fa-IR"/>
+        </w:rPr>
+        <w:t>ن</w:t>
+      </w:r>
+      <w:r>
+        <w:rPr>
+          <w:rFonts w:cs="B Nazanin"/>
+          <w:sz w:val="28"/>
+          <w:szCs w:val="28"/>
+          <w:rtl/>
+          <w:lang w:bidi="fa-IR"/>
+        </w:rPr>
+        <w:t xml:space="preserve"> عنصر به انتها</w:t>
+      </w:r>
+      <w:r>
+        <w:rPr>
+          <w:rFonts w:cs="B Nazanin" w:hint="cs"/>
+          <w:sz w:val="28"/>
+          <w:szCs w:val="28"/>
+          <w:rtl/>
+          <w:lang w:bidi="fa-IR"/>
+        </w:rPr>
+        <w:t>ی</w:t>
+      </w:r>
+      <w:r>
+        <w:rPr>
+          <w:rFonts w:cs="B Nazanin"/>
+          <w:sz w:val="28"/>
+          <w:szCs w:val="28"/>
+          <w:rtl/>
+          <w:lang w:bidi="fa-IR"/>
+        </w:rPr>
+        <w:t xml:space="preserve"> ل</w:t>
+      </w:r>
+      <w:r>
+        <w:rPr>
+          <w:rFonts w:cs="B Nazanin" w:hint="cs"/>
+          <w:sz w:val="28"/>
+          <w:szCs w:val="28"/>
+          <w:rtl/>
+          <w:lang w:bidi="fa-IR"/>
+        </w:rPr>
+        <w:t>ی</w:t>
+      </w:r>
+      <w:r>
+        <w:rPr>
+          <w:rFonts w:cs="B Nazanin" w:hint="eastAsia"/>
+          <w:sz w:val="28"/>
+          <w:szCs w:val="28"/>
+          <w:rtl/>
+          <w:lang w:bidi="fa-IR"/>
+        </w:rPr>
+        <w:t>ست</w:t>
+      </w:r>
+      <w:r>
+        <w:rPr>
+          <w:rFonts w:cs="B Nazanin"/>
+          <w:sz w:val="28"/>
+          <w:szCs w:val="28"/>
+          <w:rtl/>
+          <w:lang w:bidi="fa-IR"/>
+        </w:rPr>
+        <w:t xml:space="preserve"> منتقل شود. در مرحله‌</w:t>
+      </w:r>
+      <w:r>
+        <w:rPr>
+          <w:rFonts w:cs="B Nazanin" w:hint="cs"/>
+          <w:sz w:val="28"/>
+          <w:szCs w:val="28"/>
+          <w:rtl/>
+          <w:lang w:bidi="fa-IR"/>
+        </w:rPr>
+        <w:t>ی</w:t>
+      </w:r>
+      <w:r>
+        <w:rPr>
+          <w:rFonts w:cs="B Nazanin"/>
+          <w:sz w:val="28"/>
+          <w:szCs w:val="28"/>
+          <w:rtl/>
+          <w:lang w:bidi="fa-IR"/>
+        </w:rPr>
+        <w:t xml:space="preserve"> دوم، </w:t>
+      </w:r>
+      <w:r>
+        <w:rPr>
+          <w:rFonts w:cs="B Nazanin"/>
+          <w:sz w:val="28"/>
+          <w:szCs w:val="28"/>
+          <w:lang w:bidi="fa-IR"/>
+        </w:rPr>
+        <w:t>n - 2</w:t>
+      </w:r>
+      <w:r>
+        <w:rPr>
+          <w:rFonts w:cs="B Nazanin"/>
+          <w:sz w:val="28"/>
+          <w:szCs w:val="28"/>
+          <w:rtl/>
+          <w:lang w:bidi="fa-IR"/>
+        </w:rPr>
+        <w:t xml:space="preserve"> مقا</w:t>
+      </w:r>
+      <w:r>
+        <w:rPr>
+          <w:rFonts w:cs="B Nazanin" w:hint="cs"/>
+          <w:sz w:val="28"/>
+          <w:szCs w:val="28"/>
+          <w:rtl/>
+          <w:lang w:bidi="fa-IR"/>
+        </w:rPr>
+        <w:t>ی</w:t>
+      </w:r>
+      <w:r>
+        <w:rPr>
+          <w:rFonts w:cs="B Nazanin" w:hint="eastAsia"/>
+          <w:sz w:val="28"/>
+          <w:szCs w:val="28"/>
+          <w:rtl/>
+          <w:lang w:bidi="fa-IR"/>
+        </w:rPr>
+        <w:t>سه</w:t>
+      </w:r>
+      <w:r>
+        <w:rPr>
+          <w:rFonts w:cs="B Nazanin"/>
+          <w:sz w:val="28"/>
+          <w:szCs w:val="28"/>
+          <w:rtl/>
+          <w:lang w:bidi="fa-IR"/>
+        </w:rPr>
+        <w:t xml:space="preserve"> و به هم</w:t>
+      </w:r>
+      <w:r>
+        <w:rPr>
+          <w:rFonts w:cs="B Nazanin" w:hint="cs"/>
+          <w:sz w:val="28"/>
+          <w:szCs w:val="28"/>
+          <w:rtl/>
+          <w:lang w:bidi="fa-IR"/>
+        </w:rPr>
+        <w:t>ی</w:t>
+      </w:r>
+      <w:r>
+        <w:rPr>
+          <w:rFonts w:cs="B Nazanin" w:hint="eastAsia"/>
+          <w:sz w:val="28"/>
+          <w:szCs w:val="28"/>
+          <w:rtl/>
+          <w:lang w:bidi="fa-IR"/>
+        </w:rPr>
+        <w:t>ن</w:t>
+      </w:r>
+      <w:r>
+        <w:rPr>
+          <w:rFonts w:cs="B Nazanin"/>
+          <w:sz w:val="28"/>
+          <w:szCs w:val="28"/>
+          <w:rtl/>
+          <w:lang w:bidi="fa-IR"/>
+        </w:rPr>
+        <w:t xml:space="preserve"> ترت</w:t>
+      </w:r>
+      <w:r>
+        <w:rPr>
+          <w:rFonts w:cs="B Nazanin" w:hint="cs"/>
+          <w:sz w:val="28"/>
+          <w:szCs w:val="28"/>
+          <w:rtl/>
+          <w:lang w:bidi="fa-IR"/>
+        </w:rPr>
+        <w:t>ی</w:t>
+      </w:r>
+      <w:r>
+        <w:rPr>
+          <w:rFonts w:cs="B Nazanin" w:hint="eastAsia"/>
+          <w:sz w:val="28"/>
+          <w:szCs w:val="28"/>
+          <w:rtl/>
+          <w:lang w:bidi="fa-IR"/>
+        </w:rPr>
+        <w:t>ب،</w:t>
+      </w:r>
+      <w:r>
+        <w:rPr>
+          <w:rFonts w:cs="B Nazanin"/>
+          <w:sz w:val="28"/>
+          <w:szCs w:val="28"/>
+          <w:rtl/>
+          <w:lang w:bidi="fa-IR"/>
+        </w:rPr>
+        <w:t xml:space="preserve"> د</w:t>
+      </w:r>
+      <w:r>
+        <w:rPr>
+          <w:rFonts w:cs="B Nazanin" w:hint="eastAsia"/>
+          <w:sz w:val="28"/>
+          <w:szCs w:val="28"/>
+          <w:rtl/>
+          <w:lang w:bidi="fa-IR"/>
+        </w:rPr>
+        <w:t>ر</w:t>
+      </w:r>
+      <w:r>
+        <w:rPr>
+          <w:rFonts w:cs="B Nazanin"/>
+          <w:sz w:val="28"/>
+          <w:szCs w:val="28"/>
+          <w:rtl/>
+          <w:lang w:bidi="fa-IR"/>
+        </w:rPr>
+        <w:t xml:space="preserve"> مرحله‌</w:t>
+      </w:r>
+      <w:r>
+        <w:rPr>
+          <w:rFonts w:cs="B Nazanin" w:hint="cs"/>
+          <w:sz w:val="28"/>
+          <w:szCs w:val="28"/>
+          <w:rtl/>
+          <w:lang w:bidi="fa-IR"/>
+        </w:rPr>
+        <w:t>ی</w:t>
+      </w:r>
+      <w:r>
+        <w:rPr>
+          <w:rFonts w:cs="B Nazanin"/>
+          <w:sz w:val="28"/>
+          <w:szCs w:val="28"/>
+          <w:rtl/>
+          <w:lang w:bidi="fa-IR"/>
+        </w:rPr>
+        <w:t xml:space="preserve"> </w:t>
+      </w:r>
+      <w:r>
+        <w:rPr>
+          <w:rFonts w:cs="B Nazanin"/>
+          <w:sz w:val="28"/>
+          <w:szCs w:val="28"/>
+          <w:lang w:bidi="fa-IR"/>
+        </w:rPr>
+        <w:t>i</w:t>
+      </w:r>
+      <w:r>
+        <w:rPr>
+          <w:rFonts w:cs="B Nazanin"/>
+          <w:sz w:val="28"/>
+          <w:szCs w:val="28"/>
+          <w:rtl/>
+          <w:lang w:bidi="fa-IR"/>
+        </w:rPr>
+        <w:t>ام (</w:t>
+      </w:r>
+      <w:r>
+        <w:rPr>
+          <w:rFonts w:cs="B Nazanin"/>
+          <w:sz w:val="28"/>
+          <w:szCs w:val="28"/>
+          <w:lang w:bidi="fa-IR"/>
+        </w:rPr>
+        <w:t>i &lt; n</w:t>
+      </w:r>
+      <w:r>
+        <w:rPr>
+          <w:rFonts w:cs="B Nazanin"/>
+          <w:sz w:val="28"/>
+          <w:szCs w:val="28"/>
+          <w:rtl/>
+          <w:lang w:bidi="fa-IR"/>
+        </w:rPr>
+        <w:t xml:space="preserve">) تعداد </w:t>
+      </w:r>
+      <w:r>
+        <w:rPr>
+          <w:rFonts w:cs="B Nazanin"/>
+          <w:sz w:val="28"/>
+          <w:szCs w:val="28"/>
+          <w:lang w:bidi="fa-IR"/>
+        </w:rPr>
+        <w:t>n - i</w:t>
+      </w:r>
+      <w:r>
+        <w:rPr>
+          <w:rFonts w:cs="B Nazanin"/>
+          <w:sz w:val="28"/>
+          <w:szCs w:val="28"/>
+          <w:rtl/>
+          <w:lang w:bidi="fa-IR"/>
+        </w:rPr>
+        <w:t xml:space="preserve"> مقا</w:t>
+      </w:r>
+      <w:r>
+        <w:rPr>
+          <w:rFonts w:cs="B Nazanin" w:hint="cs"/>
+          <w:sz w:val="28"/>
+          <w:szCs w:val="28"/>
+          <w:rtl/>
+          <w:lang w:bidi="fa-IR"/>
+        </w:rPr>
+        <w:t>ی</w:t>
+      </w:r>
+      <w:r>
+        <w:rPr>
+          <w:rFonts w:cs="B Nazanin" w:hint="eastAsia"/>
+          <w:sz w:val="28"/>
+          <w:szCs w:val="28"/>
+          <w:rtl/>
+          <w:lang w:bidi="fa-IR"/>
+        </w:rPr>
+        <w:t>سه</w:t>
+      </w:r>
+      <w:r>
+        <w:rPr>
+          <w:rFonts w:cs="B Nazanin"/>
+          <w:sz w:val="28"/>
+          <w:szCs w:val="28"/>
+          <w:rtl/>
+          <w:lang w:bidi="fa-IR"/>
+        </w:rPr>
+        <w:t xml:space="preserve"> صورت م</w:t>
+      </w:r>
+      <w:r>
+        <w:rPr>
+          <w:rFonts w:cs="B Nazanin" w:hint="cs"/>
+          <w:sz w:val="28"/>
+          <w:szCs w:val="28"/>
+          <w:rtl/>
+          <w:lang w:bidi="fa-IR"/>
+        </w:rPr>
+        <w:t>ی‌</w:t>
+      </w:r>
+      <w:r>
+        <w:rPr>
+          <w:rFonts w:cs="B Nazanin" w:hint="eastAsia"/>
+          <w:sz w:val="28"/>
+          <w:szCs w:val="28"/>
+          <w:rtl/>
+          <w:lang w:bidi="fa-IR"/>
+        </w:rPr>
+        <w:t>گ</w:t>
+      </w:r>
+      <w:r>
+        <w:rPr>
+          <w:rFonts w:cs="B Nazanin" w:hint="cs"/>
+          <w:sz w:val="28"/>
+          <w:szCs w:val="28"/>
+          <w:rtl/>
+          <w:lang w:bidi="fa-IR"/>
+        </w:rPr>
+        <w:t>ی</w:t>
+      </w:r>
+      <w:r>
+        <w:rPr>
+          <w:rFonts w:cs="B Nazanin" w:hint="eastAsia"/>
+          <w:sz w:val="28"/>
+          <w:szCs w:val="28"/>
+          <w:rtl/>
+          <w:lang w:bidi="fa-IR"/>
+        </w:rPr>
+        <w:t>رد</w:t>
+      </w:r>
+      <w:r>
+        <w:rPr>
+          <w:rFonts w:cs="B Nazanin"/>
+          <w:sz w:val="28"/>
+          <w:szCs w:val="28"/>
+          <w:rtl/>
+          <w:lang w:bidi="fa-IR"/>
+        </w:rPr>
+        <w:t>. ا</w:t>
+      </w:r>
+      <w:r>
+        <w:rPr>
+          <w:rFonts w:cs="B Nazanin" w:hint="cs"/>
+          <w:sz w:val="28"/>
+          <w:szCs w:val="28"/>
+          <w:rtl/>
+          <w:lang w:bidi="fa-IR"/>
+        </w:rPr>
+        <w:t>ی</w:t>
+      </w:r>
+      <w:r>
+        <w:rPr>
+          <w:rFonts w:cs="B Nazanin" w:hint="eastAsia"/>
+          <w:sz w:val="28"/>
+          <w:szCs w:val="28"/>
+          <w:rtl/>
+          <w:lang w:bidi="fa-IR"/>
+        </w:rPr>
+        <w:t>ن</w:t>
+      </w:r>
+      <w:r>
+        <w:rPr>
+          <w:rFonts w:cs="B Nazanin"/>
+          <w:sz w:val="28"/>
+          <w:szCs w:val="28"/>
+          <w:rtl/>
+          <w:lang w:bidi="fa-IR"/>
+        </w:rPr>
+        <w:t xml:space="preserve"> تعداد را م</w:t>
+      </w:r>
+      <w:r>
+        <w:rPr>
+          <w:rFonts w:cs="B Nazanin" w:hint="cs"/>
+          <w:sz w:val="28"/>
+          <w:szCs w:val="28"/>
+          <w:rtl/>
+          <w:lang w:bidi="fa-IR"/>
+        </w:rPr>
+        <w:t>ی‌</w:t>
+      </w:r>
+      <w:r>
+        <w:rPr>
+          <w:rFonts w:cs="B Nazanin" w:hint="eastAsia"/>
+          <w:sz w:val="28"/>
+          <w:szCs w:val="28"/>
+          <w:rtl/>
+          <w:lang w:bidi="fa-IR"/>
+        </w:rPr>
+        <w:t>توان</w:t>
+      </w:r>
+      <w:r>
+        <w:rPr>
+          <w:rFonts w:cs="B Nazanin"/>
+          <w:sz w:val="28"/>
+          <w:szCs w:val="28"/>
+          <w:rtl/>
+          <w:lang w:bidi="fa-IR"/>
+        </w:rPr>
+        <w:t xml:space="preserve"> از کد برنامه‌نو</w:t>
+      </w:r>
+      <w:r>
+        <w:rPr>
+          <w:rFonts w:cs="B Nazanin" w:hint="cs"/>
+          <w:sz w:val="28"/>
+          <w:szCs w:val="28"/>
+          <w:rtl/>
+          <w:lang w:bidi="fa-IR"/>
+        </w:rPr>
+        <w:t>ی</w:t>
+      </w:r>
+      <w:r>
+        <w:rPr>
+          <w:rFonts w:cs="B Nazanin" w:hint="eastAsia"/>
+          <w:sz w:val="28"/>
+          <w:szCs w:val="28"/>
+          <w:rtl/>
+          <w:lang w:bidi="fa-IR"/>
+        </w:rPr>
+        <w:t>س</w:t>
+      </w:r>
+      <w:r>
+        <w:rPr>
+          <w:rFonts w:cs="B Nazanin" w:hint="cs"/>
+          <w:sz w:val="28"/>
+          <w:szCs w:val="28"/>
+          <w:rtl/>
+          <w:lang w:bidi="fa-IR"/>
+        </w:rPr>
+        <w:t>ی</w:t>
+      </w:r>
+      <w:r>
+        <w:rPr>
+          <w:rFonts w:cs="B Nazanin"/>
+          <w:sz w:val="28"/>
+          <w:szCs w:val="28"/>
+          <w:rtl/>
+          <w:lang w:bidi="fa-IR"/>
+        </w:rPr>
+        <w:t xml:space="preserve"> ذکر شده‌</w:t>
+      </w:r>
+      <w:r>
+        <w:rPr>
+          <w:rFonts w:cs="B Nazanin" w:hint="cs"/>
+          <w:sz w:val="28"/>
+          <w:szCs w:val="28"/>
+          <w:rtl/>
+          <w:lang w:bidi="fa-IR"/>
+        </w:rPr>
+        <w:t>ی</w:t>
+      </w:r>
+      <w:r>
+        <w:rPr>
+          <w:rFonts w:cs="B Nazanin"/>
+          <w:sz w:val="28"/>
+          <w:szCs w:val="28"/>
+          <w:rtl/>
+          <w:lang w:bidi="fa-IR"/>
+        </w:rPr>
+        <w:t xml:space="preserve"> فوق هم استخراج کرد. پس تعداد کل مقا</w:t>
+      </w:r>
+      <w:r>
+        <w:rPr>
+          <w:rFonts w:cs="B Nazanin" w:hint="cs"/>
+          <w:sz w:val="28"/>
+          <w:szCs w:val="28"/>
+          <w:rtl/>
+          <w:lang w:bidi="fa-IR"/>
+        </w:rPr>
+        <w:t>ی</w:t>
+      </w:r>
+      <w:r>
+        <w:rPr>
+          <w:rFonts w:cs="B Nazanin" w:hint="eastAsia"/>
+          <w:sz w:val="28"/>
+          <w:szCs w:val="28"/>
+          <w:rtl/>
+          <w:lang w:bidi="fa-IR"/>
+        </w:rPr>
+        <w:t>سه‌ها</w:t>
+      </w:r>
+      <w:r>
+        <w:rPr>
+          <w:rFonts w:cs="B Nazanin"/>
+          <w:sz w:val="28"/>
+          <w:szCs w:val="28"/>
+          <w:rtl/>
+          <w:lang w:bidi="fa-IR"/>
+        </w:rPr>
+        <w:t xml:space="preserve"> برا</w:t>
+      </w:r>
+      <w:r>
+        <w:rPr>
+          <w:rFonts w:cs="B Nazanin" w:hint="cs"/>
+          <w:sz w:val="28"/>
+          <w:szCs w:val="28"/>
+          <w:rtl/>
+          <w:lang w:bidi="fa-IR"/>
+        </w:rPr>
+        <w:t>ی</w:t>
+      </w:r>
+      <w:r>
+        <w:rPr>
+          <w:rFonts w:cs="B Nazanin"/>
+          <w:sz w:val="28"/>
+          <w:szCs w:val="28"/>
+          <w:rtl/>
+          <w:lang w:bidi="fa-IR"/>
+        </w:rPr>
+        <w:t xml:space="preserve"> مرتب کردن </w:t>
+      </w:r>
+      <w:r>
+        <w:rPr>
+          <w:rFonts w:cs="B Nazanin"/>
+          <w:sz w:val="28"/>
+          <w:szCs w:val="28"/>
+          <w:lang w:bidi="fa-IR"/>
+        </w:rPr>
+        <w:t>n</w:t>
+      </w:r>
+      <w:r>
+        <w:rPr>
+          <w:rFonts w:cs="B Nazanin"/>
+          <w:sz w:val="28"/>
+          <w:szCs w:val="28"/>
+          <w:rtl/>
+          <w:lang w:bidi="fa-IR"/>
+        </w:rPr>
+        <w:t xml:space="preserve"> عنصر برابر است با:</w:t>
+      </w:r>
+    </w:p>
+    <w:p>
+      <w:pPr>
+        <w:bidi/>
+        <w:jc w:val="center"/>
+        <w:rPr>
+          <w:rFonts w:eastAsiaTheme="minorEastAsia" w:cs="B Nazanin"/>
+          <w:sz w:val="28"/>
+          <w:szCs w:val="28"/>
+          <w:lang w:bidi="fa-IR"/>
+        </w:rPr>
+      </w:pPr>
+      <m:oMathPara>
+        <m:oMath>
+          <m:r>
+            <w:rPr>
+              <w:rFonts w:ascii="Cambria Math" w:hAnsi="Cambria Math" w:cs="B Nazanin"/>
+              <w:sz w:val="28"/>
+              <w:szCs w:val="28"/>
+              <w:lang w:bidi="fa-IR"/>
+            </w:rPr>
+            <m:t>T</m:t>
+          </m:r>
+          <m:d>
+            <m:dPr>
+              <m:ctrlPr>
+                <w:rPr>
+                  <w:rFonts w:ascii="Cambria Math" w:hAnsi="Cambria Math" w:cs="B Nazanin"/>
+                  <w:i/>
+                  <w:sz w:val="28"/>
+                  <w:szCs w:val="28"/>
+                  <w:lang w:bidi="fa-IR"/>
+                </w:rPr>
+              </m:ctrlPr>
+            </m:dPr>
+            <m:e>
+              <m:r>
+                <w:rPr>
+                  <w:rFonts w:ascii="Cambria Math" w:hAnsi="Cambria Math" w:cs="B Nazanin"/>
+                  <w:sz w:val="28"/>
+                  <w:szCs w:val="28"/>
+                  <w:lang w:bidi="fa-IR"/>
+                </w:rPr>
+                <m:t>n</m:t>
+              </m:r>
+            </m:e>
+          </m:d>
+          <m:r>
+            <w:rPr>
+              <w:rFonts w:ascii="Cambria Math" w:hAnsi="Cambria Math" w:cs="B Nazanin"/>
+              <w:sz w:val="28"/>
+              <w:szCs w:val="28"/>
+              <w:lang w:bidi="fa-IR"/>
+            </w:rPr>
+            <m:t>=</m:t>
+          </m:r>
+          <m:d>
+            <m:dPr>
+              <m:ctrlPr>
+                <w:rPr>
+                  <w:rFonts w:ascii="Cambria Math" w:hAnsi="Cambria Math" w:cs="B Nazanin"/>
+                  <w:i/>
+                  <w:sz w:val="28"/>
+                  <w:szCs w:val="28"/>
+                  <w:lang w:bidi="fa-IR"/>
+                </w:rPr>
+              </m:ctrlPr>
+            </m:dPr>
+            <m:e>
+              <m:r>
+                <w:rPr>
+                  <w:rFonts w:ascii="Cambria Math" w:hAnsi="Cambria Math" w:cs="B Nazanin"/>
+                  <w:sz w:val="28"/>
+                  <w:szCs w:val="28"/>
+                  <w:lang w:bidi="fa-IR"/>
+                </w:rPr>
+                <m:t>n-1</m:t>
+              </m:r>
+            </m:e>
+          </m:d>
+          <m:r>
+            <w:rPr>
+              <w:rFonts w:ascii="Cambria Math" w:hAnsi="Cambria Math" w:cs="B Nazanin"/>
+              <w:sz w:val="28"/>
+              <w:szCs w:val="28"/>
+              <w:lang w:bidi="fa-IR"/>
+            </w:rPr>
+            <m:t>+</m:t>
+          </m:r>
+          <m:d>
+            <m:dPr>
+              <m:ctrlPr>
+                <w:rPr>
+                  <w:rFonts w:ascii="Cambria Math" w:hAnsi="Cambria Math" w:cs="B Nazanin"/>
+                  <w:i/>
+                  <w:sz w:val="28"/>
+                  <w:szCs w:val="28"/>
+                  <w:lang w:bidi="fa-IR"/>
+                </w:rPr>
+              </m:ctrlPr>
+            </m:dPr>
+            <m:e>
+              <m:r>
+                <w:rPr>
+                  <w:rFonts w:ascii="Cambria Math" w:hAnsi="Cambria Math" w:cs="B Nazanin"/>
+                  <w:sz w:val="28"/>
+                  <w:szCs w:val="28"/>
+                  <w:lang w:bidi="fa-IR"/>
+                </w:rPr>
+                <m:t>n-1</m:t>
+              </m:r>
+            </m:e>
+          </m:d>
+          <m:r>
+            <w:rPr>
+              <w:rFonts w:ascii="Cambria Math" w:hAnsi="Cambria Math" w:cs="B Nazanin"/>
+              <w:sz w:val="28"/>
+              <w:szCs w:val="28"/>
+              <w:lang w:bidi="fa-IR"/>
+            </w:rPr>
+            <m:t>+</m:t>
+          </m:r>
+          <m:d>
+            <m:dPr>
+              <m:ctrlPr>
+                <w:rPr>
+                  <w:rFonts w:ascii="Cambria Math" w:hAnsi="Cambria Math" w:cs="B Nazanin"/>
+                  <w:i/>
+                  <w:sz w:val="28"/>
+                  <w:szCs w:val="28"/>
+                  <w:lang w:bidi="fa-IR"/>
+                </w:rPr>
+              </m:ctrlPr>
+            </m:dPr>
+            <m:e>
+              <m:r>
+                <w:rPr>
+                  <w:rFonts w:ascii="Cambria Math" w:hAnsi="Cambria Math" w:cs="B Nazanin"/>
+                  <w:sz w:val="28"/>
+                  <w:szCs w:val="28"/>
+                  <w:lang w:bidi="fa-IR"/>
+                </w:rPr>
+                <m:t>n-3</m:t>
+              </m:r>
+            </m:e>
+          </m:d>
+          <m:r>
+            <w:rPr>
+              <w:rFonts w:ascii="Cambria Math" w:hAnsi="Cambria Math" w:cs="B Nazanin"/>
+              <w:sz w:val="28"/>
+              <w:szCs w:val="28"/>
+              <w:lang w:bidi="fa-IR"/>
+            </w:rPr>
+            <m:t>+…+2+1=</m:t>
+          </m:r>
+          <m:f>
+            <m:fPr>
+              <m:ctrlPr>
+                <w:rPr>
+                  <w:rFonts w:ascii="Cambria Math" w:hAnsi="Cambria Math" w:cs="B Nazanin"/>
+                  <w:i/>
+                  <w:sz w:val="28"/>
+                  <w:szCs w:val="28"/>
+                  <w:lang w:bidi="fa-IR"/>
+                </w:rPr>
+              </m:ctrlPr>
+            </m:fPr>
+            <m:num>
+              <m:r>
+                <w:rPr>
+                  <w:rFonts w:ascii="Cambria Math" w:hAnsi="Cambria Math" w:cs="B Nazanin"/>
+                  <w:sz w:val="28"/>
+                  <w:szCs w:val="28"/>
+                  <w:lang w:bidi="fa-IR"/>
+                </w:rPr>
+                <m:t>n(n-1)</m:t>
+              </m:r>
+            </m:num>
+            <m:den>
+              <m:r>
+                <w:rPr>
+                  <w:rFonts w:ascii="Cambria Math" w:hAnsi="Cambria Math" w:cs="B Nazanin"/>
+                  <w:sz w:val="28"/>
+                  <w:szCs w:val="28"/>
+                  <w:lang w:bidi="fa-IR"/>
+                </w:rPr>
+                <m:t>2</m:t>
+              </m:r>
+            </m:den>
+          </m:f>
+        </m:oMath>
+      </m:oMathPara>
+    </w:p>
+    <w:p>
+      <w:pPr>
+        <w:bidi/>
+        <w:rPr>
+          <w:rFonts w:eastAsiaTheme="minorEastAsia" w:cs="B Nazanin"/>
+          <w:sz w:val="28"/>
+          <w:szCs w:val="28"/>
+          <w:rtl/>
+          <w:lang w:bidi="fa-IR"/>
+        </w:rPr>
+      </w:pPr>
+      <w:r>
+        <w:rPr>
+          <w:rFonts w:eastAsiaTheme="minorEastAsia" w:cs="B Nazanin" w:hint="cs"/>
+          <w:sz w:val="28"/>
+          <w:szCs w:val="28"/>
+          <w:rtl/>
+          <w:lang w:bidi="fa-IR"/>
+        </w:rPr>
+        <w:t xml:space="preserve">چنین عبارتی از مرتبه ی </w:t>
+      </w:r>
+      <m:oMath>
+        <m:r>
+          <w:rPr>
+            <w:rFonts w:ascii="Cambria Math" w:eastAsiaTheme="minorEastAsia" w:hAnsi="Cambria Math" w:cs="B Nazanin"/>
+            <w:sz w:val="28"/>
+            <w:szCs w:val="28"/>
+            <w:lang w:bidi="fa-IR"/>
+          </w:rPr>
+          <m:t>O(</m:t>
+        </m:r>
+        <m:sSup>
+          <m:sSupPr>
+            <m:ctrlPr>
+              <w:rPr>
+                <w:rFonts w:ascii="Cambria Math" w:eastAsiaTheme="minorEastAsia" w:hAnsi="Cambria Math" w:cs="B Nazanin"/>
+                <w:i/>
+                <w:sz w:val="28"/>
+                <w:szCs w:val="28"/>
+                <w:lang w:bidi="fa-IR"/>
+              </w:rPr>
+            </m:ctrlPr>
+          </m:sSupPr>
+          <m:e>
+            <m:r>
+              <w:rPr>
+                <w:rFonts w:ascii="Cambria Math" w:eastAsiaTheme="minorEastAsia" w:hAnsi="Cambria Math" w:cs="B Nazanin"/>
+                <w:sz w:val="28"/>
+                <w:szCs w:val="28"/>
+                <w:lang w:bidi="fa-IR"/>
+              </w:rPr>
+              <m:t>n</m:t>
+            </m:r>
+          </m:e>
+          <m:sup>
+            <m:r>
+              <w:rPr>
+                <w:rFonts w:ascii="Cambria Math" w:eastAsiaTheme="minorEastAsia" w:hAnsi="Cambria Math" w:cs="B Nazanin"/>
+                <w:sz w:val="28"/>
+                <w:szCs w:val="28"/>
+                <w:lang w:bidi="fa-IR"/>
+              </w:rPr>
+              <m:t>2</m:t>
+            </m:r>
+          </m:sup>
+        </m:sSup>
+        <m:r>
+          <w:rPr>
+            <w:rFonts w:ascii="Cambria Math" w:eastAsiaTheme="minorEastAsia" w:hAnsi="Cambria Math" w:cs="B Nazanin"/>
+            <w:sz w:val="28"/>
+            <w:szCs w:val="28"/>
+            <w:lang w:bidi="fa-IR"/>
+          </w:rPr>
+          <m:t>)</m:t>
+        </m:r>
+      </m:oMath>
+      <w:r>
+        <w:rPr>
+          <w:rFonts w:eastAsiaTheme="minorEastAsia" w:cs="B Nazanin" w:hint="cs"/>
+          <w:sz w:val="28"/>
+          <w:szCs w:val="28"/>
+          <w:rtl/>
+          <w:lang w:bidi="fa-IR"/>
+        </w:rPr>
+        <w:t xml:space="preserve"> است.</w:t>
+      </w:r>
+    </w:p>
+    <w:p>
+      <w:pPr>
+        <w:pStyle w:val="IntenseQuote"/>
+        <w:bidi/>
+        <w:rPr>
+          <w:rFonts w:cs="B Nazanin"/>
+          <w:sz w:val="28"/>
+          <w:szCs w:val="28"/>
+          <w:lang w:bidi="fa-IR"/>
+        </w:rPr>
+      </w:pPr>
+      <w:r>
+        <w:rPr>
+          <w:rFonts w:cs="B Nazanin" w:hint="cs"/>
+          <w:sz w:val="28"/>
+          <w:szCs w:val="28"/>
+          <w:rtl/>
+          <w:lang w:bidi="fa-IR"/>
+        </w:rPr>
+        <w:t>بهینه سازی الگوریتم مرتب سازی حبابی؟</w:t>
+      </w:r>
+    </w:p>
+    <w:p>
+      <w:pPr>
+        <w:bidi/>
+        <w:rPr>
+          <w:rFonts w:cs="B Nazanin"/>
+          <w:szCs w:val="28"/>
+          <w:lang w:bidi="fa-IR"/>
+        </w:rPr>
+      </w:pPr>
+      <w:r>
+        <w:rPr>
+          <w:rFonts w:cs="B Nazanin"/>
+          <w:szCs w:val="28"/>
+          <w:rtl/>
+          <w:lang w:bidi="fa-IR"/>
+        </w:rPr>
+        <w:t>برا</w:t>
+      </w:r>
+      <w:r>
+        <w:rPr>
+          <w:rFonts w:cs="B Nazanin" w:hint="cs"/>
+          <w:szCs w:val="28"/>
+          <w:rtl/>
+          <w:lang w:bidi="fa-IR"/>
+        </w:rPr>
+        <w:t>ی</w:t>
+      </w:r>
+      <w:r>
+        <w:rPr>
+          <w:rFonts w:cs="B Nazanin"/>
+          <w:szCs w:val="28"/>
+          <w:rtl/>
+          <w:lang w:bidi="fa-IR"/>
+        </w:rPr>
+        <w:t xml:space="preserve"> به</w:t>
+      </w:r>
+      <w:r>
+        <w:rPr>
+          <w:rFonts w:cs="B Nazanin" w:hint="cs"/>
+          <w:szCs w:val="28"/>
+          <w:rtl/>
+          <w:lang w:bidi="fa-IR"/>
+        </w:rPr>
+        <w:t>ی</w:t>
+      </w:r>
+      <w:r>
+        <w:rPr>
+          <w:rFonts w:cs="B Nazanin" w:hint="eastAsia"/>
+          <w:szCs w:val="28"/>
+          <w:rtl/>
+          <w:lang w:bidi="fa-IR"/>
+        </w:rPr>
+        <w:t>نه‌تر</w:t>
+      </w:r>
+      <w:r>
+        <w:rPr>
+          <w:rFonts w:cs="B Nazanin"/>
+          <w:szCs w:val="28"/>
+          <w:rtl/>
+          <w:lang w:bidi="fa-IR"/>
+        </w:rPr>
+        <w:t xml:space="preserve"> شدن الگور</w:t>
+      </w:r>
+      <w:r>
+        <w:rPr>
+          <w:rFonts w:cs="B Nazanin" w:hint="cs"/>
+          <w:szCs w:val="28"/>
+          <w:rtl/>
+          <w:lang w:bidi="fa-IR"/>
+        </w:rPr>
+        <w:t>ی</w:t>
+      </w:r>
+      <w:r>
+        <w:rPr>
+          <w:rFonts w:cs="B Nazanin" w:hint="eastAsia"/>
+          <w:szCs w:val="28"/>
+          <w:rtl/>
+          <w:lang w:bidi="fa-IR"/>
+        </w:rPr>
+        <w:t>تم،</w:t>
+      </w:r>
+      <w:r>
+        <w:rPr>
+          <w:rFonts w:cs="B Nazanin"/>
+          <w:szCs w:val="28"/>
+          <w:rtl/>
+          <w:lang w:bidi="fa-IR"/>
+        </w:rPr>
+        <w:t xml:space="preserve"> کدها را به صورت ز</w:t>
+      </w:r>
+      <w:r>
+        <w:rPr>
+          <w:rFonts w:cs="B Nazanin" w:hint="cs"/>
+          <w:szCs w:val="28"/>
+          <w:rtl/>
+          <w:lang w:bidi="fa-IR"/>
+        </w:rPr>
+        <w:t>ی</w:t>
+      </w:r>
+      <w:r>
+        <w:rPr>
+          <w:rFonts w:cs="B Nazanin" w:hint="eastAsia"/>
+          <w:szCs w:val="28"/>
+          <w:rtl/>
+          <w:lang w:bidi="fa-IR"/>
+        </w:rPr>
+        <w:t>ر</w:t>
+      </w:r>
+      <w:r>
+        <w:rPr>
+          <w:rFonts w:cs="B Nazanin"/>
+          <w:szCs w:val="28"/>
+          <w:rtl/>
+          <w:lang w:bidi="fa-IR"/>
+        </w:rPr>
+        <w:t xml:space="preserve"> تغ</w:t>
+      </w:r>
+      <w:r>
+        <w:rPr>
+          <w:rFonts w:cs="B Nazanin" w:hint="cs"/>
+          <w:szCs w:val="28"/>
+          <w:rtl/>
+          <w:lang w:bidi="fa-IR"/>
+        </w:rPr>
+        <w:t>یی</w:t>
+      </w:r>
+      <w:r>
+        <w:rPr>
+          <w:rFonts w:cs="B Nazanin" w:hint="eastAsia"/>
+          <w:szCs w:val="28"/>
+          <w:rtl/>
+          <w:lang w:bidi="fa-IR"/>
+        </w:rPr>
+        <w:t>ر</w:t>
+      </w:r>
+      <w:r>
+        <w:rPr>
+          <w:rFonts w:cs="B Nazanin"/>
+          <w:szCs w:val="28"/>
+          <w:rtl/>
+          <w:lang w:bidi="fa-IR"/>
+        </w:rPr>
+        <w:t xml:space="preserve"> م</w:t>
+      </w:r>
+      <w:r>
+        <w:rPr>
+          <w:rFonts w:cs="B Nazanin" w:hint="cs"/>
+          <w:szCs w:val="28"/>
+          <w:rtl/>
+          <w:lang w:bidi="fa-IR"/>
+        </w:rPr>
+        <w:t>ی‌</w:t>
+      </w:r>
+      <w:r>
+        <w:rPr>
+          <w:rFonts w:cs="B Nazanin" w:hint="eastAsia"/>
+          <w:szCs w:val="28"/>
+          <w:rtl/>
+          <w:lang w:bidi="fa-IR"/>
+        </w:rPr>
+        <w:t>ده</w:t>
+      </w:r>
+      <w:r>
+        <w:rPr>
+          <w:rFonts w:cs="B Nazanin" w:hint="cs"/>
+          <w:szCs w:val="28"/>
+          <w:rtl/>
+          <w:lang w:bidi="fa-IR"/>
+        </w:rPr>
+        <w:t>ی</w:t>
+      </w:r>
+      <w:r>
+        <w:rPr>
+          <w:rFonts w:cs="B Nazanin" w:hint="eastAsia"/>
+          <w:szCs w:val="28"/>
+          <w:rtl/>
+          <w:lang w:bidi="fa-IR"/>
+        </w:rPr>
+        <w:t>م</w:t>
+      </w:r>
+      <w:r>
+        <w:rPr>
+          <w:rFonts w:cs="B Nazanin"/>
+          <w:szCs w:val="28"/>
+          <w:rtl/>
+          <w:lang w:bidi="fa-IR"/>
+        </w:rPr>
+        <w:t>:</w:t>
+      </w:r>
+    </w:p>
+    <w:p>
+      <w:pPr>
+        <w:shd w:val="clear" w:color="auto" w:fill="282A36"/>
+        <w:spacing w:after="0" w:line="315" w:lineRule="atLeast"/>
+        <w:rPr>
+          <w:rFonts w:ascii="Fira Code" w:eastAsia="Times New Roman" w:hAnsi="Fira Code" w:cs="Times New Roman"/>
+          <w:color w:val="F8F8F2"/>
+          <w:sz w:val="21"/>
+          <w:szCs w:val="21"/>
+        </w:rPr>
+      </w:pPr>
+      <w:r>
+        <w:rPr>
+          <w:rFonts w:ascii="Fira Code" w:eastAsia="Times New Roman" w:hAnsi="Fira Code" w:cs="Times New Roman"/>
+          <w:color w:val="FF79C6"/>
+          <w:sz w:val="21"/>
+          <w:szCs w:val="21"/>
+        </w:rPr>
+        <w:t>void</w:t>
+      </w:r>
+      <w:r>
+        <w:rPr>
+          <w:rFonts w:ascii="Fira Code" w:eastAsia="Times New Roman" w:hAnsi="Fira Code" w:cs="Times New Roman"/>
+          <w:color w:val="F8F8F2"/>
+          <w:sz w:val="21"/>
+          <w:szCs w:val="21"/>
+        </w:rPr>
+        <w:t> </w:t>
+      </w:r>
+      <w:r>
+        <w:rPr>
+          <w:rFonts w:ascii="Fira Code" w:eastAsia="Times New Roman" w:hAnsi="Fira Code" w:cs="Times New Roman"/>
+          <w:color w:val="50FA7B"/>
+          <w:sz w:val="21"/>
+          <w:szCs w:val="21"/>
+        </w:rPr>
+        <w:t>bubble_sort_2</w:t>
+      </w:r>
+      <w:r>
+        <w:rPr>
+          <w:rFonts w:ascii="Fira Code" w:eastAsia="Times New Roman" w:hAnsi="Fira Code" w:cs="Times New Roman"/>
+          <w:color w:val="F8F8F2"/>
+          <w:sz w:val="21"/>
+          <w:szCs w:val="21"/>
+        </w:rPr>
+        <w:t>(</w:t>
+      </w:r>
+      <w:r>
+        <w:rPr>
+          <w:rFonts w:ascii="Fira Code" w:eastAsia="Times New Roman" w:hAnsi="Fira Code" w:cs="Times New Roman"/>
+          <w:color w:val="FF79C6"/>
+          <w:sz w:val="21"/>
+          <w:szCs w:val="21"/>
+        </w:rPr>
+        <w:t>int</w:t>
+      </w:r>
+      <w:r>
+        <w:rPr>
+          <w:rFonts w:ascii="Fira Code" w:eastAsia="Times New Roman" w:hAnsi="Fira Code" w:cs="Times New Roman"/>
+          <w:color w:val="F8F8F2"/>
+          <w:sz w:val="21"/>
+          <w:szCs w:val="21"/>
+        </w:rPr>
+        <w:t> </w:t>
+      </w:r>
+      <w:proofErr w:type="spellStart"/>
+      <w:proofErr w:type="gramStart"/>
+      <w:r>
+        <w:rPr>
+          <w:rFonts w:ascii="Fira Code" w:eastAsia="Times New Roman" w:hAnsi="Fira Code" w:cs="Times New Roman"/>
+          <w:i/>
+          <w:iCs/>
+          <w:color w:val="FFB86C"/>
+          <w:sz w:val="21"/>
+          <w:szCs w:val="21"/>
+        </w:rPr>
+        <w:t>arr</w:t>
+      </w:r>
+      <w:proofErr w:type="spellEnd"/>
+      <w:r>
+        <w:rPr>
+          <w:rFonts w:ascii="Fira Code" w:eastAsia="Times New Roman" w:hAnsi="Fira Code" w:cs="Times New Roman"/>
+          <w:color w:val="F8F8F2"/>
+          <w:sz w:val="21"/>
+          <w:szCs w:val="21"/>
+        </w:rPr>
+        <w:t>[</w:t>
+      </w:r>
+      <w:proofErr w:type="gramEnd"/>
+      <w:r>
+        <w:rPr>
+          <w:rFonts w:ascii="Fira Code" w:eastAsia="Times New Roman" w:hAnsi="Fira Code" w:cs="Times New Roman"/>
+          <w:color w:val="F8F8F2"/>
+          <w:sz w:val="21"/>
+          <w:szCs w:val="21"/>
+        </w:rPr>
+        <w:t>], </w:t>
+      </w:r>
+      <w:r>
+        <w:rPr>
+          <w:rFonts w:ascii="Fira Code" w:eastAsia="Times New Roman" w:hAnsi="Fira Code" w:cs="Times New Roman"/>
+          <w:color w:val="FF79C6"/>
+          <w:sz w:val="21"/>
+          <w:szCs w:val="21"/>
+        </w:rPr>
+        <w:t>int</w:t>
+      </w:r>
+      <w:r>
+        <w:rPr>
+          <w:rFonts w:ascii="Fira Code" w:eastAsia="Times New Roman" w:hAnsi="Fira Code" w:cs="Times New Roman"/>
+          <w:color w:val="F8F8F2"/>
+          <w:sz w:val="21"/>
+          <w:szCs w:val="21"/>
+        </w:rPr>
+        <w:t> </w:t>
+      </w:r>
+      <w:r>
+        <w:rPr>
+          <w:rFonts w:ascii="Fira Code" w:eastAsia="Times New Roman" w:hAnsi="Fira Code" w:cs="Times New Roman"/>
+          <w:i/>
+          <w:iCs/>
+          <w:color w:val="FFB86C"/>
+          <w:sz w:val="21"/>
+          <w:szCs w:val="21"/>
+        </w:rPr>
+        <w:t>n</w:t>
+      </w:r>
+      <w:r>
+        <w:rPr>
+          <w:rFonts w:ascii="Fira Code" w:eastAsia="Times New Roman" w:hAnsi="Fira Code" w:cs="Times New Roman"/>
+          <w:color w:val="F8F8F2"/>
+          <w:sz w:val="21"/>
+          <w:szCs w:val="21"/>
+        </w:rPr>
+        <w:t>)</w:t>
+      </w:r>
+    </w:p>
+    <w:p>
+      <w:pPr>
+        <w:shd w:val="clear" w:color="auto" w:fill="282A36"/>
+        <w:spacing w:after="0" w:line="315" w:lineRule="atLeast"/>
+        <w:rPr>
+          <w:rFonts w:ascii="Fira Code" w:eastAsia="Times New Roman" w:hAnsi="Fira Code" w:cs="Times New Roman"/>
+          <w:color w:val="F8F8F2"/>
+          <w:sz w:val="21"/>
+          <w:szCs w:val="21"/>
+        </w:rPr>
+      </w:pPr>
+      <w:r>
+        <w:rPr>
+          <w:rFonts w:ascii="Fira Code" w:eastAsia="Times New Roman" w:hAnsi="Fira Code" w:cs="Times New Roman"/>
+          <w:color w:val="F8F8F2"/>
+          <w:sz w:val="21"/>
+          <w:szCs w:val="21"/>
+        </w:rPr>
+        <w:t>{</w:t>
+      </w:r>
+    </w:p>
+    <w:p>
+      <w:pPr>
+        <w:shd w:val="clear" w:color="auto" w:fill="282A36"/>
+        <w:spacing w:after="0" w:line="315" w:lineRule="atLeast"/>
+        <w:rPr>
+          <w:rFonts w:ascii="Fira Code" w:eastAsia="Times New Roman" w:hAnsi="Fira Code" w:cs="Times New Roman"/>
+          <w:color w:val="F8F8F2"/>
+          <w:sz w:val="21"/>
+          <w:szCs w:val="21"/>
+        </w:rPr>
+      </w:pPr>
+      <w:r>
+        <w:rPr>
+          <w:rFonts w:ascii="Fira Code" w:eastAsia="Times New Roman" w:hAnsi="Fira Code" w:cs="Times New Roman"/>
+          <w:color w:val="F8F8F2"/>
+          <w:sz w:val="21"/>
+          <w:szCs w:val="21"/>
+        </w:rPr>
+        <w:t>    </w:t>
+      </w:r>
+      <w:r>
+        <w:rPr>
+          <w:rFonts w:ascii="Fira Code" w:eastAsia="Times New Roman" w:hAnsi="Fira Code" w:cs="Times New Roman"/>
+          <w:color w:val="FF79C6"/>
+          <w:sz w:val="21"/>
+          <w:szCs w:val="21"/>
+        </w:rPr>
+        <w:t>int</w:t>
+      </w:r>
+      <w:r>
+        <w:rPr>
+          <w:rFonts w:ascii="Fira Code" w:eastAsia="Times New Roman" w:hAnsi="Fira Code" w:cs="Times New Roman"/>
+          <w:color w:val="F8F8F2"/>
+          <w:sz w:val="21"/>
+          <w:szCs w:val="21"/>
+        </w:rPr>
+        <w:t> i, j, t, c, </w:t>
+      </w:r>
+      <w:proofErr w:type="spellStart"/>
+      <w:r>
+        <w:rPr>
+          <w:rFonts w:ascii="Fira Code" w:eastAsia="Times New Roman" w:hAnsi="Fira Code" w:cs="Times New Roman"/>
+          <w:color w:val="F8F8F2"/>
+          <w:sz w:val="21"/>
+          <w:szCs w:val="21"/>
+        </w:rPr>
+        <w:t>hasChange</w:t>
+      </w:r>
+      <w:proofErr w:type="spellEnd"/>
+      <w:r>
+        <w:rPr>
+          <w:rFonts w:ascii="Fira Code" w:eastAsia="Times New Roman" w:hAnsi="Fira Code" w:cs="Times New Roman"/>
+          <w:color w:val="F8F8F2"/>
+          <w:sz w:val="21"/>
+          <w:szCs w:val="21"/>
+        </w:rPr>
+        <w:t>;</w:t>
+      </w:r>
+    </w:p>
+    <w:p>
+      <w:pPr>
+        <w:shd w:val="clear" w:color="auto" w:fill="282A36"/>
+        <w:spacing w:after="0" w:line="315" w:lineRule="atLeast"/>
+        <w:rPr>
+          <w:rFonts w:ascii="Fira Code" w:eastAsia="Times New Roman" w:hAnsi="Fira Code" w:cs="Times New Roman"/>
+          <w:color w:val="F8F8F2"/>
+          <w:sz w:val="21"/>
+          <w:szCs w:val="21"/>
+        </w:rPr>
+      </w:pPr>
+      <w:r>
+        <w:rPr>
+          <w:rFonts w:ascii="Fira Code" w:eastAsia="Times New Roman" w:hAnsi="Fira Code" w:cs="Times New Roman"/>
+          <w:color w:val="F8F8F2"/>
+          <w:sz w:val="21"/>
+          <w:szCs w:val="21"/>
+        </w:rPr>
+        <w:t>    </w:t>
+      </w:r>
+      <w:r>
+        <w:rPr>
+          <w:rFonts w:ascii="Fira Code" w:eastAsia="Times New Roman" w:hAnsi="Fira Code" w:cs="Times New Roman"/>
+          <w:color w:val="FF79C6"/>
+          <w:sz w:val="21"/>
+          <w:szCs w:val="21"/>
+        </w:rPr>
+        <w:t>for</w:t>
+      </w:r>
+      <w:r>
+        <w:rPr>
+          <w:rFonts w:ascii="Fira Code" w:eastAsia="Times New Roman" w:hAnsi="Fira Code" w:cs="Times New Roman"/>
+          <w:color w:val="F8F8F2"/>
+          <w:sz w:val="21"/>
+          <w:szCs w:val="21"/>
+        </w:rPr>
+        <w:t> (i </w:t>
+      </w:r>
+      <w:r>
+        <w:rPr>
+          <w:rFonts w:ascii="Fira Code" w:eastAsia="Times New Roman" w:hAnsi="Fira Code" w:cs="Times New Roman"/>
+          <w:color w:val="FF79C6"/>
+          <w:sz w:val="21"/>
+          <w:szCs w:val="21"/>
+        </w:rPr>
+        <w:t>=</w:t>
+      </w:r>
+      <w:r>
+        <w:rPr>
+          <w:rFonts w:ascii="Fira Code" w:eastAsia="Times New Roman" w:hAnsi="Fira Code" w:cs="Times New Roman"/>
+          <w:color w:val="F8F8F2"/>
+          <w:sz w:val="21"/>
+          <w:szCs w:val="21"/>
+        </w:rPr>
+        <w:t> </w:t>
+      </w:r>
+      <w:r>
+        <w:rPr>
+          <w:rFonts w:ascii="Fira Code" w:eastAsia="Times New Roman" w:hAnsi="Fira Code" w:cs="Times New Roman"/>
+          <w:i/>
+          <w:iCs/>
+          <w:color w:val="FFB86C"/>
+          <w:sz w:val="21"/>
+          <w:szCs w:val="21"/>
+        </w:rPr>
+        <w:t>n</w:t>
+      </w:r>
+      <w:r>
+        <w:rPr>
+          <w:rFonts w:ascii="Fira Code" w:eastAsia="Times New Roman" w:hAnsi="Fira Code" w:cs="Times New Roman"/>
+          <w:color w:val="F8F8F2"/>
+          <w:sz w:val="21"/>
+          <w:szCs w:val="21"/>
+        </w:rPr>
+        <w:t> </w:t>
+      </w:r>
+      <w:r>
+        <w:rPr>
+          <w:rFonts w:ascii="Fira Code" w:eastAsia="Times New Roman" w:hAnsi="Fira Code" w:cs="Times New Roman"/>
+          <w:color w:val="FF79C6"/>
+          <w:sz w:val="21"/>
+          <w:szCs w:val="21"/>
+        </w:rPr>
+        <w:t>-</w:t>
+      </w:r>
+      <w:r>
+        <w:rPr>
+          <w:rFonts w:ascii="Fira Code" w:eastAsia="Times New Roman" w:hAnsi="Fira Code" w:cs="Times New Roman"/>
+          <w:color w:val="F8F8F2"/>
+          <w:sz w:val="21"/>
+          <w:szCs w:val="21"/>
+        </w:rPr>
+        <w:t> </w:t>
+      </w:r>
+      <w:r>
+        <w:rPr>
+          <w:rFonts w:ascii="Fira Code" w:eastAsia="Times New Roman" w:hAnsi="Fira Code" w:cs="Times New Roman"/>
+          <w:color w:val="BD93F9"/>
+          <w:sz w:val="21"/>
+          <w:szCs w:val="21"/>
+        </w:rPr>
+        <w:t>2</w:t>
+      </w:r>
+      <w:r>
+        <w:rPr>
+          <w:rFonts w:ascii="Fira Code" w:eastAsia="Times New Roman" w:hAnsi="Fira Code" w:cs="Times New Roman"/>
+          <w:color w:val="F8F8F2"/>
+          <w:sz w:val="21"/>
+          <w:szCs w:val="21"/>
+        </w:rPr>
+        <w:t>; i </w:t>
+      </w:r>
+      <w:r>
+        <w:rPr>
+          <w:rFonts w:ascii="Fira Code" w:eastAsia="Times New Roman" w:hAnsi="Fira Code" w:cs="Times New Roman"/>
+          <w:color w:val="FF79C6"/>
+          <w:sz w:val="21"/>
+          <w:szCs w:val="21"/>
+        </w:rPr>
+        <w:t>&gt;=</w:t>
+      </w:r>
+      <w:r>
+        <w:rPr>
+          <w:rFonts w:ascii="Fira Code" w:eastAsia="Times New Roman" w:hAnsi="Fira Code" w:cs="Times New Roman"/>
+          <w:color w:val="F8F8F2"/>
+          <w:sz w:val="21"/>
+          <w:szCs w:val="21"/>
+        </w:rPr>
+        <w:t> </w:t>
+      </w:r>
+      <w:r>
+        <w:rPr>
+          <w:rFonts w:ascii="Fira Code" w:eastAsia="Times New Roman" w:hAnsi="Fira Code" w:cs="Times New Roman"/>
+          <w:color w:val="BD93F9"/>
+          <w:sz w:val="21"/>
+          <w:szCs w:val="21"/>
+        </w:rPr>
+        <w:t>0</w:t>
+      </w:r>
+      <w:r>
+        <w:rPr>
+          <w:rFonts w:ascii="Fira Code" w:eastAsia="Times New Roman" w:hAnsi="Fira Code" w:cs="Times New Roman"/>
+          <w:color w:val="F8F8F2"/>
+          <w:sz w:val="21"/>
+          <w:szCs w:val="21"/>
+        </w:rPr>
+        <w:t>; i</w:t>
+      </w:r>
+      <w:r>
+        <w:rPr>
+          <w:rFonts w:ascii="Fira Code" w:eastAsia="Times New Roman" w:hAnsi="Fira Code" w:cs="Times New Roman"/>
+          <w:color w:val="FF79C6"/>
+          <w:sz w:val="21"/>
+          <w:szCs w:val="21"/>
+        </w:rPr>
+        <w:t>--</w:t>
+      </w:r>
+      <w:r>
+        <w:rPr>
+          <w:rFonts w:ascii="Fira Code" w:eastAsia="Times New Roman" w:hAnsi="Fira Code" w:cs="Times New Roman"/>
+          <w:color w:val="F8F8F2"/>
+          <w:sz w:val="21"/>
+          <w:szCs w:val="21"/>
+        </w:rPr>
+        <w:t>)</w:t>
+      </w:r>
+    </w:p>
+    <w:p>
+      <w:pPr>
+        <w:shd w:val="clear" w:color="auto" w:fill="282A36"/>
+        <w:spacing w:after="0" w:line="315" w:lineRule="atLeast"/>
+        <w:rPr>
+          <w:rFonts w:ascii="Fira Code" w:eastAsia="Times New Roman" w:hAnsi="Fira Code" w:cs="Times New Roman"/>
+          <w:color w:val="F8F8F2"/>
+          <w:sz w:val="21"/>
+          <w:szCs w:val="21"/>
+        </w:rPr>
+      </w:pPr>
+      <w:r>
+        <w:rPr>
+          <w:rFonts w:ascii="Fira Code" w:eastAsia="Times New Roman" w:hAnsi="Fira Code" w:cs="Times New Roman"/>
+          <w:color w:val="F8F8F2"/>
+          <w:sz w:val="21"/>
+          <w:szCs w:val="21"/>
+        </w:rPr>
+        <w:t>    {</w:t>
+      </w:r>
+    </w:p>
+    <w:p>
+      <w:pPr>
+        <w:shd w:val="clear" w:color="auto" w:fill="282A36"/>
+        <w:spacing w:after="0" w:line="315" w:lineRule="atLeast"/>
+        <w:rPr>
+          <w:rFonts w:ascii="Fira Code" w:eastAsia="Times New Roman" w:hAnsi="Fira Code" w:cs="Times New Roman"/>
+          <w:color w:val="F8F8F2"/>
+          <w:sz w:val="21"/>
+          <w:szCs w:val="21"/>
+        </w:rPr>
+      </w:pPr>
+      <w:r>
+        <w:rPr>
+          <w:rFonts w:ascii="Fira Code" w:eastAsia="Times New Roman" w:hAnsi="Fira Code" w:cs="Times New Roman"/>
+          <w:color w:val="F8F8F2"/>
+          <w:sz w:val="21"/>
+          <w:szCs w:val="21"/>
+        </w:rPr>
+        <w:t>        </w:t>
+      </w:r>
+      <w:proofErr w:type="spellStart"/>
+      <w:r>
+        <w:rPr>
+          <w:rFonts w:ascii="Fira Code" w:eastAsia="Times New Roman" w:hAnsi="Fira Code" w:cs="Times New Roman"/>
+          <w:color w:val="F8F8F2"/>
+          <w:sz w:val="21"/>
+          <w:szCs w:val="21"/>
+        </w:rPr>
+        <w:t>hasChange</w:t>
+      </w:r>
+      <w:proofErr w:type="spellEnd"/>
+      <w:r>
+        <w:rPr>
+          <w:rFonts w:ascii="Fira Code" w:eastAsia="Times New Roman" w:hAnsi="Fira Code" w:cs="Times New Roman"/>
+          <w:color w:val="F8F8F2"/>
+          <w:sz w:val="21"/>
+          <w:szCs w:val="21"/>
+        </w:rPr>
+        <w:t> </w:t>
+      </w:r>
+      <w:r>
+        <w:rPr>
+          <w:rFonts w:ascii="Fira Code" w:eastAsia="Times New Roman" w:hAnsi="Fira Code" w:cs="Times New Roman"/>
+          <w:color w:val="FF79C6"/>
+          <w:sz w:val="21"/>
+          <w:szCs w:val="21"/>
+        </w:rPr>
+        <w:t>=</w:t>
+      </w:r>
+      <w:r>
+        <w:rPr>
+          <w:rFonts w:ascii="Fira Code" w:eastAsia="Times New Roman" w:hAnsi="Fira Code" w:cs="Times New Roman"/>
+          <w:color w:val="F8F8F2"/>
+          <w:sz w:val="21"/>
+          <w:szCs w:val="21"/>
+        </w:rPr>
+        <w:t> </w:t>
+      </w:r>
+      <w:r>
+        <w:rPr>
+          <w:rFonts w:ascii="Fira Code" w:eastAsia="Times New Roman" w:hAnsi="Fira Code" w:cs="Times New Roman"/>
+          <w:color w:val="BD93F9"/>
+          <w:sz w:val="21"/>
+          <w:szCs w:val="21"/>
+        </w:rPr>
+        <w:t>0</w:t>
+      </w:r>
+      <w:r>
+        <w:rPr>
+          <w:rFonts w:ascii="Fira Code" w:eastAsia="Times New Roman" w:hAnsi="Fira Code" w:cs="Times New Roman"/>
+          <w:color w:val="F8F8F2"/>
+          <w:sz w:val="21"/>
+          <w:szCs w:val="21"/>
+        </w:rPr>
+        <w:t>;</w:t>
+      </w:r>
+    </w:p>
+    <w:p>
+      <w:pPr>
+        <w:shd w:val="clear" w:color="auto" w:fill="282A36"/>
+        <w:spacing w:after="0" w:line="315" w:lineRule="atLeast"/>
+        <w:rPr>
+          <w:rFonts w:ascii="Fira Code" w:eastAsia="Times New Roman" w:hAnsi="Fira Code" w:cs="Times New Roman"/>
+          <w:color w:val="F8F8F2"/>
+          <w:sz w:val="21"/>
+          <w:szCs w:val="21"/>
+        </w:rPr>
+      </w:pPr>
+      <w:r>
+        <w:rPr>
+          <w:rFonts w:ascii="Fira Code" w:eastAsia="Times New Roman" w:hAnsi="Fira Code" w:cs="Times New Roman"/>
+          <w:color w:val="F8F8F2"/>
+          <w:sz w:val="21"/>
+          <w:szCs w:val="21"/>
+        </w:rPr>
+        <w:t>        </w:t>
+      </w:r>
+      <w:r>
+        <w:rPr>
+          <w:rFonts w:ascii="Fira Code" w:eastAsia="Times New Roman" w:hAnsi="Fira Code" w:cs="Times New Roman"/>
+          <w:color w:val="FF79C6"/>
+          <w:sz w:val="21"/>
+          <w:szCs w:val="21"/>
+        </w:rPr>
+        <w:t>for</w:t>
+      </w:r>
+      <w:r>
+        <w:rPr>
+          <w:rFonts w:ascii="Fira Code" w:eastAsia="Times New Roman" w:hAnsi="Fira Code" w:cs="Times New Roman"/>
+          <w:color w:val="F8F8F2"/>
+          <w:sz w:val="21"/>
+          <w:szCs w:val="21"/>
+        </w:rPr>
+        <w:t> (j </w:t>
+      </w:r>
+      <w:r>
+        <w:rPr>
+          <w:rFonts w:ascii="Fira Code" w:eastAsia="Times New Roman" w:hAnsi="Fira Code" w:cs="Times New Roman"/>
+          <w:color w:val="FF79C6"/>
+          <w:sz w:val="21"/>
+          <w:szCs w:val="21"/>
+        </w:rPr>
+        <w:t>=</w:t>
+      </w:r>
+      <w:r>
+        <w:rPr>
+          <w:rFonts w:ascii="Fira Code" w:eastAsia="Times New Roman" w:hAnsi="Fira Code" w:cs="Times New Roman"/>
+          <w:color w:val="F8F8F2"/>
+          <w:sz w:val="21"/>
+          <w:szCs w:val="21"/>
+        </w:rPr>
+        <w:t> </w:t>
+      </w:r>
+      <w:r>
+        <w:rPr>
+          <w:rFonts w:ascii="Fira Code" w:eastAsia="Times New Roman" w:hAnsi="Fira Code" w:cs="Times New Roman"/>
+          <w:color w:val="BD93F9"/>
+          <w:sz w:val="21"/>
+          <w:szCs w:val="21"/>
+        </w:rPr>
+        <w:t>0</w:t>
+      </w:r>
+      <w:r>
+        <w:rPr>
+          <w:rFonts w:ascii="Fira Code" w:eastAsia="Times New Roman" w:hAnsi="Fira Code" w:cs="Times New Roman"/>
+          <w:color w:val="F8F8F2"/>
+          <w:sz w:val="21"/>
+          <w:szCs w:val="21"/>
+        </w:rPr>
+        <w:t>; j </w:t>
+      </w:r>
+      <w:r>
+        <w:rPr>
+          <w:rFonts w:ascii="Fira Code" w:eastAsia="Times New Roman" w:hAnsi="Fira Code" w:cs="Times New Roman"/>
+          <w:color w:val="FF79C6"/>
+          <w:sz w:val="21"/>
+          <w:szCs w:val="21"/>
+        </w:rPr>
+        <w:t>&lt;=</w:t>
+      </w:r>
+      <w:r>
+        <w:rPr>
+          <w:rFonts w:ascii="Fira Code" w:eastAsia="Times New Roman" w:hAnsi="Fira Code" w:cs="Times New Roman"/>
+          <w:color w:val="F8F8F2"/>
+          <w:sz w:val="21"/>
+          <w:szCs w:val="21"/>
+        </w:rPr>
+        <w:t> i; </w:t>
+      </w:r>
+      <w:proofErr w:type="spellStart"/>
+      <w:r>
+        <w:rPr>
+          <w:rFonts w:ascii="Fira Code" w:eastAsia="Times New Roman" w:hAnsi="Fira Code" w:cs="Times New Roman"/>
+          <w:color w:val="F8F8F2"/>
+          <w:sz w:val="21"/>
+          <w:szCs w:val="21"/>
+        </w:rPr>
+        <w:t>j</w:t>
+      </w:r>
+      <w:r>
+        <w:rPr>
+          <w:rFonts w:ascii="Fira Code" w:eastAsia="Times New Roman" w:hAnsi="Fira Code" w:cs="Times New Roman"/>
+          <w:color w:val="FF79C6"/>
+          <w:sz w:val="21"/>
+          <w:szCs w:val="21"/>
+        </w:rPr>
+        <w:t>++</w:t>
+      </w:r>
+      <w:proofErr w:type="spellEnd"/>
+      <w:r>
+        <w:rPr>
+          <w:rFonts w:ascii="Fira Code" w:eastAsia="Times New Roman" w:hAnsi="Fira Code" w:cs="Times New Roman"/>
+          <w:color w:val="F8F8F2"/>
+          <w:sz w:val="21"/>
+          <w:szCs w:val="21"/>
+        </w:rPr>
+        <w:t>)</w:t>
+      </w:r>
+    </w:p>
+    <w:p>
+      <w:pPr>
+        <w:shd w:val="clear" w:color="auto" w:fill="282A36"/>
+        <w:spacing w:after="0" w:line="315" w:lineRule="atLeast"/>
+        <w:rPr>
+          <w:rFonts w:ascii="Fira Code" w:eastAsia="Times New Roman" w:hAnsi="Fira Code" w:cs="Times New Roman"/>
+          <w:color w:val="F8F8F2"/>
+          <w:sz w:val="21"/>
+          <w:szCs w:val="21"/>
+        </w:rPr>
+      </w:pPr>
+      <w:r>
+        <w:rPr>
+          <w:rFonts w:ascii="Fira Code" w:eastAsia="Times New Roman" w:hAnsi="Fira Code" w:cs="Times New Roman"/>
+          <w:color w:val="F8F8F2"/>
+          <w:sz w:val="21"/>
+          <w:szCs w:val="21"/>
+        </w:rPr>
+        <w:t>            </w:t>
+      </w:r>
+      <w:r>
+        <w:rPr>
+          <w:rFonts w:ascii="Fira Code" w:eastAsia="Times New Roman" w:hAnsi="Fira Code" w:cs="Times New Roman"/>
+          <w:color w:val="FF79C6"/>
+          <w:sz w:val="21"/>
+          <w:szCs w:val="21"/>
+        </w:rPr>
+        <w:t>if</w:t>
+      </w:r>
+      <w:r>
+        <w:rPr>
+          <w:rFonts w:ascii="Fira Code" w:eastAsia="Times New Roman" w:hAnsi="Fira Code" w:cs="Times New Roman"/>
+          <w:color w:val="F8F8F2"/>
+          <w:sz w:val="21"/>
+          <w:szCs w:val="21"/>
+        </w:rPr>
+        <w:t> (</w:t>
+      </w:r>
+      <w:proofErr w:type="spellStart"/>
+      <w:r>
+        <w:rPr>
+          <w:rFonts w:ascii="Fira Code" w:eastAsia="Times New Roman" w:hAnsi="Fira Code" w:cs="Times New Roman"/>
+          <w:i/>
+          <w:iCs/>
+          <w:color w:val="FFB86C"/>
+          <w:sz w:val="21"/>
+          <w:szCs w:val="21"/>
+        </w:rPr>
+        <w:t>arr</w:t>
+      </w:r>
+      <w:proofErr w:type="spellEnd"/>
+      <w:r>
+        <w:rPr>
+          <w:rFonts w:ascii="Fira Code" w:eastAsia="Times New Roman" w:hAnsi="Fira Code" w:cs="Times New Roman"/>
+          <w:color w:val="F8F8F2"/>
+          <w:sz w:val="21"/>
+          <w:szCs w:val="21"/>
+        </w:rPr>
+        <w:t>[j] </w:t>
+      </w:r>
+      <w:r>
+        <w:rPr>
+          <w:rFonts w:ascii="Fira Code" w:eastAsia="Times New Roman" w:hAnsi="Fira Code" w:cs="Times New Roman"/>
+          <w:color w:val="FF79C6"/>
+          <w:sz w:val="21"/>
+          <w:szCs w:val="21"/>
+        </w:rPr>
+        <w:t>&gt;</w:t>
+      </w:r>
+      <w:r>
+        <w:rPr>
+          <w:rFonts w:ascii="Fira Code" w:eastAsia="Times New Roman" w:hAnsi="Fira Code" w:cs="Times New Roman"/>
+          <w:color w:val="F8F8F2"/>
+          <w:sz w:val="21"/>
+          <w:szCs w:val="21"/>
+        </w:rPr>
+        <w:t> </w:t>
+      </w:r>
+      <w:proofErr w:type="spellStart"/>
+      <w:proofErr w:type="gramStart"/>
+      <w:r>
+        <w:rPr>
+          <w:rFonts w:ascii="Fira Code" w:eastAsia="Times New Roman" w:hAnsi="Fira Code" w:cs="Times New Roman"/>
+          <w:i/>
+          <w:iCs/>
+          <w:color w:val="FFB86C"/>
+          <w:sz w:val="21"/>
+          <w:szCs w:val="21"/>
+        </w:rPr>
+        <w:t>arr</w:t>
+      </w:r>
+      <w:proofErr w:type="spellEnd"/>
+      <w:r>
+        <w:rPr>
+          <w:rFonts w:ascii="Fira Code" w:eastAsia="Times New Roman" w:hAnsi="Fira Code" w:cs="Times New Roman"/>
+          <w:color w:val="F8F8F2"/>
+          <w:sz w:val="21"/>
+          <w:szCs w:val="21"/>
+        </w:rPr>
+        <w:t>[</w:t>
+      </w:r>
+      <w:proofErr w:type="gramEnd"/>
+      <w:r>
+        <w:rPr>
+          <w:rFonts w:ascii="Fira Code" w:eastAsia="Times New Roman" w:hAnsi="Fira Code" w:cs="Times New Roman"/>
+          <w:color w:val="F8F8F2"/>
+          <w:sz w:val="21"/>
+          <w:szCs w:val="21"/>
+        </w:rPr>
+        <w:t>j </w:t>
+      </w:r>
+      <w:r>
+        <w:rPr>
+          <w:rFonts w:ascii="Fira Code" w:eastAsia="Times New Roman" w:hAnsi="Fira Code" w:cs="Times New Roman"/>
+          <w:color w:val="FF79C6"/>
+          <w:sz w:val="21"/>
+          <w:szCs w:val="21"/>
+        </w:rPr>
+        <w:t>+</w:t>
+      </w:r>
+      <w:r>
+        <w:rPr>
+          <w:rFonts w:ascii="Fira Code" w:eastAsia="Times New Roman" w:hAnsi="Fira Code" w:cs="Times New Roman"/>
+          <w:color w:val="F8F8F2"/>
+          <w:sz w:val="21"/>
+          <w:szCs w:val="21"/>
+        </w:rPr>
+        <w:t> </w:t>
+      </w:r>
+      <w:r>
+        <w:rPr>
+          <w:rFonts w:ascii="Fira Code" w:eastAsia="Times New Roman" w:hAnsi="Fira Code" w:cs="Times New Roman"/>
+          <w:color w:val="BD93F9"/>
+          <w:sz w:val="21"/>
+          <w:szCs w:val="21"/>
+        </w:rPr>
+        <w:t>1</w:t>
+      </w:r>
+      <w:r>
+        <w:rPr>
+          <w:rFonts w:ascii="Fira Code" w:eastAsia="Times New Roman" w:hAnsi="Fira Code" w:cs="Times New Roman"/>
+          <w:color w:val="F8F8F2"/>
+          <w:sz w:val="21"/>
+          <w:szCs w:val="21"/>
+        </w:rPr>
+        <w:t>])</w:t>
+      </w:r>
+    </w:p>
+    <w:p>
+      <w:pPr>
+        <w:shd w:val="clear" w:color="auto" w:fill="282A36"/>
+        <w:spacing w:after="0" w:line="315" w:lineRule="atLeast"/>
+        <w:rPr>
+          <w:rFonts w:ascii="Fira Code" w:eastAsia="Times New Roman" w:hAnsi="Fira Code" w:cs="Times New Roman"/>
+          <w:color w:val="F8F8F2"/>
+          <w:sz w:val="21"/>
+          <w:szCs w:val="21"/>
+        </w:rPr>
+      </w:pPr>
+      <w:r>
+        <w:rPr>
+          <w:rFonts w:ascii="Fira Code" w:eastAsia="Times New Roman" w:hAnsi="Fira Code" w:cs="Times New Roman"/>
+          <w:color w:val="F8F8F2"/>
+          <w:sz w:val="21"/>
+          <w:szCs w:val="21"/>
+        </w:rPr>
+        <w:t>            {</w:t>
+      </w:r>
+    </w:p>
+    <w:p>
+      <w:pPr>
+        <w:shd w:val="clear" w:color="auto" w:fill="282A36"/>
+        <w:spacing w:after="0" w:line="315" w:lineRule="atLeast"/>
+        <w:rPr>
+          <w:rFonts w:ascii="Fira Code" w:eastAsia="Times New Roman" w:hAnsi="Fira Code" w:cs="Times New Roman"/>
+          <w:color w:val="F8F8F2"/>
+          <w:sz w:val="21"/>
+          <w:szCs w:val="21"/>
+        </w:rPr>
+      </w:pPr>
+      <w:r>
+        <w:rPr>
+          <w:rFonts w:ascii="Fira Code" w:eastAsia="Times New Roman" w:hAnsi="Fira Code" w:cs="Times New Roman"/>
+          <w:color w:val="F8F8F2"/>
+          <w:sz w:val="21"/>
+          <w:szCs w:val="21"/>
+        </w:rPr>
+        <w:t>                t </w:t>
+      </w:r>
+      <w:r>
+        <w:rPr>
+          <w:rFonts w:ascii="Fira Code" w:eastAsia="Times New Roman" w:hAnsi="Fira Code" w:cs="Times New Roman"/>
+          <w:color w:val="FF79C6"/>
+          <w:sz w:val="21"/>
+          <w:szCs w:val="21"/>
+        </w:rPr>
+        <w:t>=</w:t>
+      </w:r>
+      <w:r>
+        <w:rPr>
+          <w:rFonts w:ascii="Fira Code" w:eastAsia="Times New Roman" w:hAnsi="Fira Code" w:cs="Times New Roman"/>
+          <w:color w:val="F8F8F2"/>
+          <w:sz w:val="21"/>
+          <w:szCs w:val="21"/>
+        </w:rPr>
+        <w:t> </w:t>
+      </w:r>
+      <w:proofErr w:type="spellStart"/>
+      <w:r>
+        <w:rPr>
+          <w:rFonts w:ascii="Fira Code" w:eastAsia="Times New Roman" w:hAnsi="Fira Code" w:cs="Times New Roman"/>
+          <w:i/>
+          <w:iCs/>
+          <w:color w:val="FFB86C"/>
+          <w:sz w:val="21"/>
+          <w:szCs w:val="21"/>
+        </w:rPr>
+        <w:t>arr</w:t>
+      </w:r>
+      <w:proofErr w:type="spellEnd"/>
+      <w:r>
+        <w:rPr>
+          <w:rFonts w:ascii="Fira Code" w:eastAsia="Times New Roman" w:hAnsi="Fira Code" w:cs="Times New Roman"/>
+          <w:color w:val="F8F8F2"/>
+          <w:sz w:val="21"/>
+          <w:szCs w:val="21"/>
+        </w:rPr>
+        <w:t>[j];</w:t>
+      </w:r>
+    </w:p>
+    <w:p>
+      <w:pPr>
+        <w:shd w:val="clear" w:color="auto" w:fill="282A36"/>
+        <w:spacing w:after="0" w:line="315" w:lineRule="atLeast"/>
+        <w:rPr>
+          <w:rFonts w:ascii="Fira Code" w:eastAsia="Times New Roman" w:hAnsi="Fira Code" w:cs="Times New Roman"/>
+          <w:color w:val="F8F8F2"/>
+          <w:sz w:val="21"/>
+          <w:szCs w:val="21"/>
+        </w:rPr>
+      </w:pPr>
+      <w:r>
+        <w:rPr>
+          <w:rFonts w:ascii="Fira Code" w:eastAsia="Times New Roman" w:hAnsi="Fira Code" w:cs="Times New Roman"/>
+          <w:color w:val="F8F8F2"/>
+          <w:sz w:val="21"/>
+          <w:szCs w:val="21"/>
+        </w:rPr>
+        <w:t>                </w:t>
+      </w:r>
+      <w:proofErr w:type="spellStart"/>
+      <w:r>
+        <w:rPr>
+          <w:rFonts w:ascii="Fira Code" w:eastAsia="Times New Roman" w:hAnsi="Fira Code" w:cs="Times New Roman"/>
+          <w:i/>
+          <w:iCs/>
+          <w:color w:val="FFB86C"/>
+          <w:sz w:val="21"/>
+          <w:szCs w:val="21"/>
+        </w:rPr>
+        <w:t>arr</w:t>
+      </w:r>
+      <w:proofErr w:type="spellEnd"/>
+      <w:r>
+        <w:rPr>
+          <w:rFonts w:ascii="Fira Code" w:eastAsia="Times New Roman" w:hAnsi="Fira Code" w:cs="Times New Roman"/>
+          <w:color w:val="F8F8F2"/>
+          <w:sz w:val="21"/>
+          <w:szCs w:val="21"/>
+        </w:rPr>
+        <w:t>[j] </w:t>
+      </w:r>
+      <w:r>
+        <w:rPr>
+          <w:rFonts w:ascii="Fira Code" w:eastAsia="Times New Roman" w:hAnsi="Fira Code" w:cs="Times New Roman"/>
+          <w:color w:val="FF79C6"/>
+          <w:sz w:val="21"/>
+          <w:szCs w:val="21"/>
+        </w:rPr>
+        <w:t>=</w:t>
+      </w:r>
+      <w:r>
+        <w:rPr>
+          <w:rFonts w:ascii="Fira Code" w:eastAsia="Times New Roman" w:hAnsi="Fira Code" w:cs="Times New Roman"/>
+          <w:color w:val="F8F8F2"/>
+          <w:sz w:val="21"/>
+          <w:szCs w:val="21"/>
+        </w:rPr>
+        <w:t> </w:t>
+      </w:r>
+      <w:proofErr w:type="spellStart"/>
+      <w:proofErr w:type="gramStart"/>
+      <w:r>
+        <w:rPr>
+          <w:rFonts w:ascii="Fira Code" w:eastAsia="Times New Roman" w:hAnsi="Fira Code" w:cs="Times New Roman"/>
+          <w:i/>
+          <w:iCs/>
+          <w:color w:val="FFB86C"/>
+          <w:sz w:val="21"/>
+          <w:szCs w:val="21"/>
+        </w:rPr>
+        <w:t>arr</w:t>
+      </w:r>
+      <w:proofErr w:type="spellEnd"/>
+      <w:r>
+        <w:rPr>
+          <w:rFonts w:ascii="Fira Code" w:eastAsia="Times New Roman" w:hAnsi="Fira Code" w:cs="Times New Roman"/>
+          <w:color w:val="F8F8F2"/>
+          <w:sz w:val="21"/>
+          <w:szCs w:val="21"/>
+        </w:rPr>
+        <w:t>[</w:t>
+      </w:r>
+      <w:proofErr w:type="gramEnd"/>
+      <w:r>
+        <w:rPr>
+          <w:rFonts w:ascii="Fira Code" w:eastAsia="Times New Roman" w:hAnsi="Fira Code" w:cs="Times New Roman"/>
+          <w:color w:val="F8F8F2"/>
+          <w:sz w:val="21"/>
+          <w:szCs w:val="21"/>
+        </w:rPr>
+        <w:t>j </w:t>
+      </w:r>
+      <w:r>
+        <w:rPr>
+          <w:rFonts w:ascii="Fira Code" w:eastAsia="Times New Roman" w:hAnsi="Fira Code" w:cs="Times New Roman"/>
+          <w:color w:val="FF79C6"/>
+          <w:sz w:val="21"/>
+          <w:szCs w:val="21"/>
+        </w:rPr>
+        <w:t>+</w:t>
+      </w:r>
+      <w:r>
+        <w:rPr>
+          <w:rFonts w:ascii="Fira Code" w:eastAsia="Times New Roman" w:hAnsi="Fira Code" w:cs="Times New Roman"/>
+          <w:color w:val="F8F8F2"/>
+          <w:sz w:val="21"/>
+          <w:szCs w:val="21"/>
+        </w:rPr>
+        <w:t> </w:t>
+      </w:r>
+      <w:r>
+        <w:rPr>
+          <w:rFonts w:ascii="Fira Code" w:eastAsia="Times New Roman" w:hAnsi="Fira Code" w:cs="Times New Roman"/>
+          <w:color w:val="BD93F9"/>
+          <w:sz w:val="21"/>
+          <w:szCs w:val="21"/>
+        </w:rPr>
+        <w:t>1</w:t>
+      </w:r>
+      <w:r>
+        <w:rPr>
+          <w:rFonts w:ascii="Fira Code" w:eastAsia="Times New Roman" w:hAnsi="Fira Code" w:cs="Times New Roman"/>
+          <w:color w:val="F8F8F2"/>
+          <w:sz w:val="21"/>
+          <w:szCs w:val="21"/>
+        </w:rPr>
+        <w:t>];</w:t>
+      </w:r>
+    </w:p>
+    <w:p>
+      <w:pPr>
+        <w:shd w:val="clear" w:color="auto" w:fill="282A36"/>
+        <w:spacing w:after="0" w:line="315" w:lineRule="atLeast"/>
+        <w:rPr>
+          <w:rFonts w:ascii="Fira Code" w:eastAsia="Times New Roman" w:hAnsi="Fira Code" w:cs="Times New Roman"/>
+          <w:color w:val="F8F8F2"/>
+          <w:sz w:val="21"/>
+          <w:szCs w:val="21"/>
+        </w:rPr>
+      </w:pPr>
+      <w:r>
+        <w:rPr>
+          <w:rFonts w:ascii="Fira Code" w:eastAsia="Times New Roman" w:hAnsi="Fira Code" w:cs="Times New Roman"/>
+          <w:color w:val="F8F8F2"/>
+          <w:sz w:val="21"/>
+          <w:szCs w:val="21"/>
+        </w:rPr>
+        <w:t>                </w:t>
+      </w:r>
+      <w:proofErr w:type="spellStart"/>
+      <w:proofErr w:type="gramStart"/>
+      <w:r>
+        <w:rPr>
+          <w:rFonts w:ascii="Fira Code" w:eastAsia="Times New Roman" w:hAnsi="Fira Code" w:cs="Times New Roman"/>
+          <w:i/>
+          <w:iCs/>
+          <w:color w:val="FFB86C"/>
+          <w:sz w:val="21"/>
+          <w:szCs w:val="21"/>
+        </w:rPr>
+        <w:t>arr</w:t>
+      </w:r>
+      <w:proofErr w:type="spellEnd"/>
+      <w:r>
+        <w:rPr>
+          <w:rFonts w:ascii="Fira Code" w:eastAsia="Times New Roman" w:hAnsi="Fira Code" w:cs="Times New Roman"/>
+          <w:color w:val="F8F8F2"/>
+          <w:sz w:val="21"/>
+          <w:szCs w:val="21"/>
+        </w:rPr>
+        <w:t>[</w:t>
+      </w:r>
+      <w:proofErr w:type="gramEnd"/>
+      <w:r>
+        <w:rPr>
+          <w:rFonts w:ascii="Fira Code" w:eastAsia="Times New Roman" w:hAnsi="Fira Code" w:cs="Times New Roman"/>
+          <w:color w:val="F8F8F2"/>
+          <w:sz w:val="21"/>
+          <w:szCs w:val="21"/>
+        </w:rPr>
+        <w:t>j </w:t>
+      </w:r>
+      <w:r>
+        <w:rPr>
+          <w:rFonts w:ascii="Fira Code" w:eastAsia="Times New Roman" w:hAnsi="Fira Code" w:cs="Times New Roman"/>
+          <w:color w:val="FF79C6"/>
+          <w:sz w:val="21"/>
+          <w:szCs w:val="21"/>
+        </w:rPr>
+        <w:t>+</w:t>
+      </w:r>
+      <w:r>
+        <w:rPr>
+          <w:rFonts w:ascii="Fira Code" w:eastAsia="Times New Roman" w:hAnsi="Fira Code" w:cs="Times New Roman"/>
+          <w:color w:val="F8F8F2"/>
+          <w:sz w:val="21"/>
+          <w:szCs w:val="21"/>
+        </w:rPr>
+        <w:t> </w:t>
+      </w:r>
+      <w:r>
+        <w:rPr>
+          <w:rFonts w:ascii="Fira Code" w:eastAsia="Times New Roman" w:hAnsi="Fira Code" w:cs="Times New Roman"/>
+          <w:color w:val="BD93F9"/>
+          <w:sz w:val="21"/>
+          <w:szCs w:val="21"/>
+        </w:rPr>
+        <w:t>1</w:t>
+      </w:r>
+      <w:r>
+        <w:rPr>
+          <w:rFonts w:ascii="Fira Code" w:eastAsia="Times New Roman" w:hAnsi="Fira Code" w:cs="Times New Roman"/>
+          <w:color w:val="F8F8F2"/>
+          <w:sz w:val="21"/>
+          <w:szCs w:val="21"/>
+        </w:rPr>
+        <w:t>] </w:t>
+      </w:r>
+      <w:r>
+        <w:rPr>
+          <w:rFonts w:ascii="Fira Code" w:eastAsia="Times New Roman" w:hAnsi="Fira Code" w:cs="Times New Roman"/>
+          <w:color w:val="FF79C6"/>
+          <w:sz w:val="21"/>
+          <w:szCs w:val="21"/>
+        </w:rPr>
+        <w:t>=</w:t>
+      </w:r>
+      <w:r>
+        <w:rPr>
+          <w:rFonts w:ascii="Fira Code" w:eastAsia="Times New Roman" w:hAnsi="Fira Code" w:cs="Times New Roman"/>
+          <w:color w:val="F8F8F2"/>
+          <w:sz w:val="21"/>
+          <w:szCs w:val="21"/>
+        </w:rPr>
+        <w:t> t;</w:t>
+      </w:r>
+    </w:p>
+    <w:p>
+      <w:pPr>
+        <w:shd w:val="clear" w:color="auto" w:fill="282A36"/>
+        <w:spacing w:after="0" w:line="315" w:lineRule="atLeast"/>
+        <w:rPr>
+          <w:rFonts w:ascii="Fira Code" w:eastAsia="Times New Roman" w:hAnsi="Fira Code" w:cs="Times New Roman"/>
+          <w:color w:val="F8F8F2"/>
+          <w:sz w:val="21"/>
+          <w:szCs w:val="21"/>
+        </w:rPr>
+      </w:pPr>
+      <w:r>
+        <w:rPr>
+          <w:rFonts w:ascii="Fira Code" w:eastAsia="Times New Roman" w:hAnsi="Fira Code" w:cs="Times New Roman"/>
+          <w:color w:val="F8F8F2"/>
+          <w:sz w:val="21"/>
+          <w:szCs w:val="21"/>
+        </w:rPr>
+        <w:t>                </w:t>
+      </w:r>
+      <w:proofErr w:type="spellStart"/>
+      <w:r>
+        <w:rPr>
+          <w:rFonts w:ascii="Fira Code" w:eastAsia="Times New Roman" w:hAnsi="Fira Code" w:cs="Times New Roman"/>
+          <w:color w:val="F8F8F2"/>
+          <w:sz w:val="21"/>
+          <w:szCs w:val="21"/>
+        </w:rPr>
+        <w:t>hasChange</w:t>
+      </w:r>
+      <w:proofErr w:type="spellEnd"/>
+      <w:r>
+        <w:rPr>
+          <w:rFonts w:ascii="Fira Code" w:eastAsia="Times New Roman" w:hAnsi="Fira Code" w:cs="Times New Roman"/>
+          <w:color w:val="F8F8F2"/>
+          <w:sz w:val="21"/>
+          <w:szCs w:val="21"/>
+        </w:rPr>
+        <w:t> </w:t>
+      </w:r>
+      <w:r>
+        <w:rPr>
+          <w:rFonts w:ascii="Fira Code" w:eastAsia="Times New Roman" w:hAnsi="Fira Code" w:cs="Times New Roman"/>
+          <w:color w:val="FF79C6"/>
+          <w:sz w:val="21"/>
+          <w:szCs w:val="21"/>
+        </w:rPr>
+        <w:t>=</w:t>
+      </w:r>
+      <w:r>
+        <w:rPr>
+          <w:rFonts w:ascii="Fira Code" w:eastAsia="Times New Roman" w:hAnsi="Fira Code" w:cs="Times New Roman"/>
+          <w:color w:val="F8F8F2"/>
+          <w:sz w:val="21"/>
+          <w:szCs w:val="21"/>
+        </w:rPr>
+        <w:t> </w:t>
+      </w:r>
+      <w:r>
+        <w:rPr>
+          <w:rFonts w:ascii="Fira Code" w:eastAsia="Times New Roman" w:hAnsi="Fira Code" w:cs="Times New Roman"/>
+          <w:color w:val="BD93F9"/>
+          <w:sz w:val="21"/>
+          <w:szCs w:val="21"/>
+        </w:rPr>
+        <w:t>1</w:t>
+      </w:r>
+      <w:r>
+        <w:rPr>
+          <w:rFonts w:ascii="Fira Code" w:eastAsia="Times New Roman" w:hAnsi="Fira Code" w:cs="Times New Roman"/>
+          <w:color w:val="F8F8F2"/>
+          <w:sz w:val="21"/>
+          <w:szCs w:val="21"/>
+        </w:rPr>
+        <w:t>;</w:t>
+      </w:r>
+    </w:p>
+    <w:p>
+      <w:pPr>
+        <w:shd w:val="clear" w:color="auto" w:fill="282A36"/>
+        <w:spacing w:after="0" w:line="315" w:lineRule="atLeast"/>
+        <w:rPr>
+          <w:rFonts w:ascii="Fira Code" w:eastAsia="Times New Roman" w:hAnsi="Fira Code" w:cs="Times New Roman"/>
+          <w:color w:val="F8F8F2"/>
+          <w:sz w:val="21"/>
+          <w:szCs w:val="21"/>
+        </w:rPr>
+      </w:pPr>
+      <w:r>
+        <w:rPr>
+          <w:rFonts w:ascii="Fira Code" w:eastAsia="Times New Roman" w:hAnsi="Fira Code" w:cs="Times New Roman"/>
+          <w:color w:val="F8F8F2"/>
+          <w:sz w:val="21"/>
+          <w:szCs w:val="21"/>
+        </w:rPr>
+        <w:t>            }</w:t>
+      </w:r>
+    </w:p>
+    <w:p>
+      <w:pPr>
+        <w:shd w:val="clear" w:color="auto" w:fill="282A36"/>
+        <w:spacing w:after="0" w:line="315" w:lineRule="atLeast"/>
+        <w:rPr>
+          <w:rFonts w:ascii="Fira Code" w:eastAsia="Times New Roman" w:hAnsi="Fira Code" w:cs="Times New Roman"/>
+          <w:color w:val="F8F8F2"/>
+          <w:sz w:val="21"/>
+          <w:szCs w:val="21"/>
+        </w:rPr>
+      </w:pPr>
+      <w:r>
+        <w:rPr>
+          <w:rFonts w:ascii="Fira Code" w:eastAsia="Times New Roman" w:hAnsi="Fira Code" w:cs="Times New Roman"/>
+          <w:color w:val="F8F8F2"/>
+          <w:sz w:val="21"/>
+          <w:szCs w:val="21"/>
+        </w:rPr>
+        <w:t>        </w:t>
+      </w:r>
+      <w:r>
+        <w:rPr>
+          <w:rFonts w:ascii="Fira Code" w:eastAsia="Times New Roman" w:hAnsi="Fira Code" w:cs="Times New Roman"/>
+          <w:color w:val="FF79C6"/>
+          <w:sz w:val="21"/>
+          <w:szCs w:val="21"/>
+        </w:rPr>
+        <w:t>if</w:t>
+      </w:r>
+      <w:r>
+        <w:rPr>
+          <w:rFonts w:ascii="Fira Code" w:eastAsia="Times New Roman" w:hAnsi="Fira Code" w:cs="Times New Roman"/>
+          <w:color w:val="F8F8F2"/>
+          <w:sz w:val="21"/>
+          <w:szCs w:val="21"/>
+        </w:rPr>
+        <w:t> (</w:t>
+      </w:r>
+      <w:proofErr w:type="spellStart"/>
+      <w:r>
+        <w:rPr>
+          <w:rFonts w:ascii="Fira Code" w:eastAsia="Times New Roman" w:hAnsi="Fira Code" w:cs="Times New Roman"/>
+          <w:color w:val="F8F8F2"/>
+          <w:sz w:val="21"/>
+          <w:szCs w:val="21"/>
+        </w:rPr>
+        <w:t>hasChange</w:t>
+      </w:r>
+      <w:proofErr w:type="spellEnd"/>
+      <w:r>
+        <w:rPr>
+          <w:rFonts w:ascii="Fira Code" w:eastAsia="Times New Roman" w:hAnsi="Fira Code" w:cs="Times New Roman"/>
+          <w:color w:val="F8F8F2"/>
+          <w:sz w:val="21"/>
+          <w:szCs w:val="21"/>
+        </w:rPr>
+        <w:t> </w:t>
+      </w:r>
+      <w:r>
+        <w:rPr>
+          <w:rFonts w:ascii="Fira Code" w:eastAsia="Times New Roman" w:hAnsi="Fira Code" w:cs="Times New Roman"/>
+          <w:color w:val="FF79C6"/>
+          <w:sz w:val="21"/>
+          <w:szCs w:val="21"/>
+        </w:rPr>
+        <w:t>==</w:t>
+      </w:r>
+      <w:r>
+        <w:rPr>
+          <w:rFonts w:ascii="Fira Code" w:eastAsia="Times New Roman" w:hAnsi="Fira Code" w:cs="Times New Roman"/>
+          <w:color w:val="F8F8F2"/>
+          <w:sz w:val="21"/>
+          <w:szCs w:val="21"/>
+        </w:rPr>
+        <w:t> </w:t>
+      </w:r>
+      <w:r>
+        <w:rPr>
+          <w:rFonts w:ascii="Fira Code" w:eastAsia="Times New Roman" w:hAnsi="Fira Code" w:cs="Times New Roman"/>
+          <w:color w:val="BD93F9"/>
+          <w:sz w:val="21"/>
+          <w:szCs w:val="21"/>
+        </w:rPr>
+        <w:t>0</w:t>
+      </w:r>
+      <w:r>
+        <w:rPr>
+          <w:rFonts w:ascii="Fira Code" w:eastAsia="Times New Roman" w:hAnsi="Fira Code" w:cs="Times New Roman"/>
+          <w:color w:val="F8F8F2"/>
+          <w:sz w:val="21"/>
+          <w:szCs w:val="21"/>
+        </w:rPr>
+        <w:t>)</w:t>
+      </w:r>
+    </w:p>
+    <w:p>
+      <w:pPr>
+        <w:shd w:val="clear" w:color="auto" w:fill="282A36"/>
+        <w:spacing w:after="0" w:line="315" w:lineRule="atLeast"/>
+        <w:rPr>
+          <w:rFonts w:ascii="Fira Code" w:eastAsia="Times New Roman" w:hAnsi="Fira Code" w:cs="Times New Roman"/>
+          <w:color w:val="F8F8F2"/>
+          <w:sz w:val="21"/>
+          <w:szCs w:val="21"/>
+        </w:rPr>
+      </w:pPr>
+      <w:r>
+        <w:rPr>
+          <w:rFonts w:ascii="Fira Code" w:eastAsia="Times New Roman" w:hAnsi="Fira Code" w:cs="Times New Roman"/>
+          <w:color w:val="F8F8F2"/>
+          <w:sz w:val="21"/>
+          <w:szCs w:val="21"/>
+        </w:rPr>
+        <w:t>            </w:t>
+      </w:r>
+      <w:r>
+        <w:rPr>
+          <w:rFonts w:ascii="Fira Code" w:eastAsia="Times New Roman" w:hAnsi="Fira Code" w:cs="Times New Roman"/>
+          <w:color w:val="FF79C6"/>
+          <w:sz w:val="21"/>
+          <w:szCs w:val="21"/>
+        </w:rPr>
+        <w:t>break</w:t>
+      </w:r>
+      <w:r>
+        <w:rPr>
+          <w:rFonts w:ascii="Fira Code" w:eastAsia="Times New Roman" w:hAnsi="Fira Code" w:cs="Times New Roman"/>
+          <w:color w:val="F8F8F2"/>
+          <w:sz w:val="21"/>
+          <w:szCs w:val="21"/>
+        </w:rPr>
+        <w:t>;</w:t>
+      </w:r>
+    </w:p>
+    <w:p>
+      <w:pPr>
+        <w:shd w:val="clear" w:color="auto" w:fill="282A36"/>
+        <w:spacing w:after="0" w:line="315" w:lineRule="atLeast"/>
+        <w:rPr>
+          <w:rFonts w:ascii="Fira Code" w:eastAsia="Times New Roman" w:hAnsi="Fira Code" w:cs="Times New Roman"/>
+          <w:color w:val="F8F8F2"/>
+          <w:sz w:val="21"/>
+          <w:szCs w:val="21"/>
+        </w:rPr>
+      </w:pPr>
+      <w:r>
+        <w:rPr>
+          <w:rFonts w:ascii="Fira Code" w:eastAsia="Times New Roman" w:hAnsi="Fira Code" w:cs="Times New Roman"/>
+          <w:color w:val="F8F8F2"/>
+          <w:sz w:val="21"/>
+          <w:szCs w:val="21"/>
+        </w:rPr>
+        <w:t>    }</w:t>
+      </w:r>
+    </w:p>
+    <w:p>
+      <w:pPr>
+        <w:shd w:val="clear" w:color="auto" w:fill="282A36"/>
+        <w:spacing w:after="0" w:line="315" w:lineRule="atLeast"/>
+        <w:rPr>
+          <w:rFonts w:ascii="Fira Code" w:eastAsia="Times New Roman" w:hAnsi="Fira Code" w:cs="Times New Roman"/>
+          <w:color w:val="F8F8F2"/>
+          <w:sz w:val="21"/>
+          <w:szCs w:val="21"/>
+        </w:rPr>
+      </w:pPr>
+      <w:r>
+        <w:rPr>
+          <w:rFonts w:ascii="Fira Code" w:eastAsia="Times New Roman" w:hAnsi="Fira Code" w:cs="Times New Roman"/>
+          <w:color w:val="F8F8F2"/>
+          <w:sz w:val="21"/>
+          <w:szCs w:val="21"/>
+        </w:rPr>
+        <w:t>}</w:t>
+      </w:r>
+    </w:p>
+    <w:p>
+      <w:pPr>
+        <w:bidi/>
+        <w:rPr>
+          <w:rFonts w:cs="B Nazanin"/>
+          <w:szCs w:val="28"/>
+          <w:lang w:bidi="fa-IR"/>
+        </w:rPr>
+      </w:pPr>
+    </w:p>
+    <w:p>
+      <w:pPr>
+        <w:bidi/>
+        <w:rPr>
+          <w:rFonts w:cs="B Nazanin"/>
+          <w:szCs w:val="28"/>
+          <w:lang w:bidi="fa-IR"/>
+        </w:rPr>
+      </w:pPr>
+      <w:r>
+        <w:rPr>
+          <w:rFonts w:cs="B Nazanin"/>
+          <w:szCs w:val="28"/>
+          <w:rtl/>
+          <w:lang w:bidi="fa-IR"/>
+        </w:rPr>
+        <w:lastRenderedPageBreak/>
+        <w:t>مقدار متغ</w:t>
+      </w:r>
+      <w:r>
+        <w:rPr>
+          <w:rFonts w:cs="B Nazanin" w:hint="cs"/>
+          <w:szCs w:val="28"/>
+          <w:rtl/>
+          <w:lang w:bidi="fa-IR"/>
+        </w:rPr>
+        <w:t>ی</w:t>
+      </w:r>
+      <w:r>
+        <w:rPr>
+          <w:rFonts w:cs="B Nazanin" w:hint="eastAsia"/>
+          <w:szCs w:val="28"/>
+          <w:rtl/>
+          <w:lang w:bidi="fa-IR"/>
+        </w:rPr>
+        <w:t>ر</w:t>
+      </w:r>
+      <w:r>
+        <w:rPr>
+          <w:rFonts w:cs="B Nazanin"/>
+          <w:szCs w:val="28"/>
+          <w:rtl/>
+          <w:lang w:bidi="fa-IR"/>
+        </w:rPr>
+        <w:t xml:space="preserve"> </w:t>
+      </w:r>
+      <w:proofErr w:type="spellStart"/>
+      <w:r>
+        <w:rPr>
+          <w:rFonts w:asciiTheme="majorBidi" w:hAnsiTheme="majorBidi" w:cstheme="majorBidi"/>
+          <w:sz w:val="24"/>
+          <w:szCs w:val="32"/>
+          <w:lang w:bidi="fa-IR"/>
+        </w:rPr>
+        <w:t>hasChange</w:t>
+      </w:r>
+      <w:proofErr w:type="spellEnd"/>
+      <w:r>
+        <w:rPr>
+          <w:rFonts w:cs="B Nazanin"/>
+          <w:sz w:val="24"/>
+          <w:szCs w:val="32"/>
+          <w:rtl/>
+          <w:lang w:bidi="fa-IR"/>
+        </w:rPr>
+        <w:t xml:space="preserve"> </w:t>
+      </w:r>
+      <w:r>
+        <w:rPr>
+          <w:rFonts w:cs="B Nazanin"/>
+          <w:szCs w:val="28"/>
+          <w:rtl/>
+          <w:lang w:bidi="fa-IR"/>
+        </w:rPr>
+        <w:t>قبل از شروع هر مرحله صفر شده و در صورت جابجا شدن محتوا</w:t>
+      </w:r>
+      <w:r>
+        <w:rPr>
+          <w:rFonts w:cs="B Nazanin" w:hint="cs"/>
+          <w:szCs w:val="28"/>
+          <w:rtl/>
+          <w:lang w:bidi="fa-IR"/>
+        </w:rPr>
+        <w:t>ی</w:t>
+      </w:r>
+      <w:r>
+        <w:rPr>
+          <w:rFonts w:cs="B Nazanin"/>
+          <w:szCs w:val="28"/>
+          <w:rtl/>
+          <w:lang w:bidi="fa-IR"/>
+        </w:rPr>
+        <w:t xml:space="preserve"> دو خانه از آرا</w:t>
+      </w:r>
+      <w:r>
+        <w:rPr>
+          <w:rFonts w:cs="B Nazanin" w:hint="cs"/>
+          <w:szCs w:val="28"/>
+          <w:rtl/>
+          <w:lang w:bidi="fa-IR"/>
+        </w:rPr>
+        <w:t>ی</w:t>
+      </w:r>
+      <w:r>
+        <w:rPr>
+          <w:rFonts w:cs="B Nazanin" w:hint="eastAsia"/>
+          <w:szCs w:val="28"/>
+          <w:rtl/>
+          <w:lang w:bidi="fa-IR"/>
+        </w:rPr>
+        <w:t>ه</w:t>
+      </w:r>
+      <w:r>
+        <w:rPr>
+          <w:rFonts w:cs="B Nazanin"/>
+          <w:szCs w:val="28"/>
+          <w:rtl/>
+          <w:lang w:bidi="fa-IR"/>
+        </w:rPr>
+        <w:t xml:space="preserve"> مقدار آن به </w:t>
+      </w:r>
+      <w:r>
+        <w:rPr>
+          <w:rFonts w:cs="B Nazanin" w:hint="cs"/>
+          <w:szCs w:val="28"/>
+          <w:rtl/>
+          <w:lang w:bidi="fa-IR"/>
+        </w:rPr>
+        <w:t>ی</w:t>
+      </w:r>
+      <w:r>
+        <w:rPr>
+          <w:rFonts w:cs="B Nazanin" w:hint="eastAsia"/>
+          <w:szCs w:val="28"/>
+          <w:rtl/>
+          <w:lang w:bidi="fa-IR"/>
+        </w:rPr>
+        <w:t>ک</w:t>
+      </w:r>
+      <w:r>
+        <w:rPr>
+          <w:rFonts w:cs="B Nazanin"/>
+          <w:szCs w:val="28"/>
+          <w:rtl/>
+          <w:lang w:bidi="fa-IR"/>
+        </w:rPr>
+        <w:t xml:space="preserve"> تغ</w:t>
+      </w:r>
+      <w:r>
+        <w:rPr>
+          <w:rFonts w:cs="B Nazanin" w:hint="cs"/>
+          <w:szCs w:val="28"/>
+          <w:rtl/>
+          <w:lang w:bidi="fa-IR"/>
+        </w:rPr>
+        <w:t>یی</w:t>
+      </w:r>
+      <w:r>
+        <w:rPr>
+          <w:rFonts w:cs="B Nazanin" w:hint="eastAsia"/>
+          <w:szCs w:val="28"/>
+          <w:rtl/>
+          <w:lang w:bidi="fa-IR"/>
+        </w:rPr>
+        <w:t>ر</w:t>
+      </w:r>
+      <w:r>
+        <w:rPr>
+          <w:rFonts w:cs="B Nazanin"/>
+          <w:szCs w:val="28"/>
+          <w:rtl/>
+          <w:lang w:bidi="fa-IR"/>
+        </w:rPr>
+        <w:t xml:space="preserve"> پ</w:t>
+      </w:r>
+      <w:r>
+        <w:rPr>
+          <w:rFonts w:cs="B Nazanin" w:hint="cs"/>
+          <w:szCs w:val="28"/>
+          <w:rtl/>
+          <w:lang w:bidi="fa-IR"/>
+        </w:rPr>
+        <w:t>ی</w:t>
+      </w:r>
+      <w:r>
+        <w:rPr>
+          <w:rFonts w:cs="B Nazanin" w:hint="eastAsia"/>
+          <w:szCs w:val="28"/>
+          <w:rtl/>
+          <w:lang w:bidi="fa-IR"/>
+        </w:rPr>
+        <w:t>دا</w:t>
+      </w:r>
+      <w:r>
+        <w:rPr>
+          <w:rFonts w:cs="B Nazanin"/>
+          <w:szCs w:val="28"/>
+          <w:rtl/>
+          <w:lang w:bidi="fa-IR"/>
+        </w:rPr>
+        <w:t xml:space="preserve"> م</w:t>
+      </w:r>
+      <w:r>
+        <w:rPr>
+          <w:rFonts w:cs="B Nazanin" w:hint="cs"/>
+          <w:szCs w:val="28"/>
+          <w:rtl/>
+          <w:lang w:bidi="fa-IR"/>
+        </w:rPr>
+        <w:t>ی‌</w:t>
+      </w:r>
+      <w:r>
+        <w:rPr>
+          <w:rFonts w:cs="B Nazanin" w:hint="eastAsia"/>
+          <w:szCs w:val="28"/>
+          <w:rtl/>
+          <w:lang w:bidi="fa-IR"/>
+        </w:rPr>
+        <w:t>کند</w:t>
+      </w:r>
+      <w:r>
+        <w:rPr>
+          <w:rFonts w:cs="B Nazanin"/>
+          <w:szCs w:val="28"/>
+          <w:rtl/>
+          <w:lang w:bidi="fa-IR"/>
+        </w:rPr>
+        <w:t>. بنابرا</w:t>
+      </w:r>
+      <w:r>
+        <w:rPr>
+          <w:rFonts w:cs="B Nazanin" w:hint="cs"/>
+          <w:szCs w:val="28"/>
+          <w:rtl/>
+          <w:lang w:bidi="fa-IR"/>
+        </w:rPr>
+        <w:t>ی</w:t>
+      </w:r>
+      <w:r>
+        <w:rPr>
+          <w:rFonts w:cs="B Nazanin" w:hint="eastAsia"/>
+          <w:szCs w:val="28"/>
+          <w:rtl/>
+          <w:lang w:bidi="fa-IR"/>
+        </w:rPr>
+        <w:t>ن،</w:t>
+      </w:r>
+      <w:r>
+        <w:rPr>
+          <w:rFonts w:cs="B Nazanin"/>
+          <w:szCs w:val="28"/>
+          <w:rtl/>
+          <w:lang w:bidi="fa-IR"/>
+        </w:rPr>
+        <w:t xml:space="preserve"> اگر مقدار آن در پا</w:t>
+      </w:r>
+      <w:r>
+        <w:rPr>
+          <w:rFonts w:cs="B Nazanin" w:hint="cs"/>
+          <w:szCs w:val="28"/>
+          <w:rtl/>
+          <w:lang w:bidi="fa-IR"/>
+        </w:rPr>
+        <w:t>ی</w:t>
+      </w:r>
+      <w:r>
+        <w:rPr>
+          <w:rFonts w:cs="B Nazanin" w:hint="eastAsia"/>
+          <w:szCs w:val="28"/>
+          <w:rtl/>
+          <w:lang w:bidi="fa-IR"/>
+        </w:rPr>
+        <w:t>ان</w:t>
+      </w:r>
+      <w:r>
+        <w:rPr>
+          <w:rFonts w:cs="B Nazanin"/>
+          <w:szCs w:val="28"/>
+          <w:rtl/>
+          <w:lang w:bidi="fa-IR"/>
+        </w:rPr>
+        <w:t xml:space="preserve"> مرحله صفر باشد، </w:t>
+      </w:r>
+      <w:r>
+        <w:rPr>
+          <w:rFonts w:cs="B Nazanin" w:hint="cs"/>
+          <w:szCs w:val="28"/>
+          <w:rtl/>
+          <w:lang w:bidi="fa-IR"/>
+        </w:rPr>
+        <w:t>ی</w:t>
+      </w:r>
+      <w:r>
+        <w:rPr>
+          <w:rFonts w:cs="B Nazanin" w:hint="eastAsia"/>
+          <w:szCs w:val="28"/>
+          <w:rtl/>
+          <w:lang w:bidi="fa-IR"/>
+        </w:rPr>
+        <w:t>عن</w:t>
+      </w:r>
+      <w:r>
+        <w:rPr>
+          <w:rFonts w:cs="B Nazanin" w:hint="cs"/>
+          <w:szCs w:val="28"/>
+          <w:rtl/>
+          <w:lang w:bidi="fa-IR"/>
+        </w:rPr>
+        <w:t>ی</w:t>
+      </w:r>
+      <w:r>
+        <w:rPr>
+          <w:rFonts w:cs="B Nazanin"/>
+          <w:szCs w:val="28"/>
+          <w:rtl/>
+          <w:lang w:bidi="fa-IR"/>
+        </w:rPr>
+        <w:t xml:space="preserve"> ه</w:t>
+      </w:r>
+      <w:r>
+        <w:rPr>
+          <w:rFonts w:cs="B Nazanin" w:hint="cs"/>
+          <w:szCs w:val="28"/>
+          <w:rtl/>
+          <w:lang w:bidi="fa-IR"/>
+        </w:rPr>
+        <w:t>ی</w:t>
+      </w:r>
+      <w:r>
+        <w:rPr>
+          <w:rFonts w:cs="B Nazanin" w:hint="eastAsia"/>
+          <w:szCs w:val="28"/>
+          <w:rtl/>
+          <w:lang w:bidi="fa-IR"/>
+        </w:rPr>
+        <w:t>چگونه</w:t>
+      </w:r>
+      <w:r>
+        <w:rPr>
+          <w:rFonts w:cs="B Nazanin"/>
+          <w:szCs w:val="28"/>
+          <w:rtl/>
+          <w:lang w:bidi="fa-IR"/>
+        </w:rPr>
+        <w:t xml:space="preserve"> جابجا</w:t>
+      </w:r>
+      <w:r>
+        <w:rPr>
+          <w:rFonts w:cs="B Nazanin" w:hint="cs"/>
+          <w:szCs w:val="28"/>
+          <w:rtl/>
+          <w:lang w:bidi="fa-IR"/>
+        </w:rPr>
+        <w:t>یی</w:t>
+      </w:r>
+      <w:r>
+        <w:rPr>
+          <w:rFonts w:cs="B Nazanin"/>
+          <w:szCs w:val="28"/>
+          <w:rtl/>
+          <w:lang w:bidi="fa-IR"/>
+        </w:rPr>
+        <w:t xml:space="preserve"> در ل</w:t>
+      </w:r>
+      <w:r>
+        <w:rPr>
+          <w:rFonts w:cs="B Nazanin" w:hint="cs"/>
+          <w:szCs w:val="28"/>
+          <w:rtl/>
+          <w:lang w:bidi="fa-IR"/>
+        </w:rPr>
+        <w:t>ی</w:t>
+      </w:r>
+      <w:r>
+        <w:rPr>
+          <w:rFonts w:cs="B Nazanin" w:hint="eastAsia"/>
+          <w:szCs w:val="28"/>
+          <w:rtl/>
+          <w:lang w:bidi="fa-IR"/>
+        </w:rPr>
+        <w:t>ست</w:t>
+      </w:r>
+      <w:r>
+        <w:rPr>
+          <w:rFonts w:cs="B Nazanin"/>
+          <w:szCs w:val="28"/>
+          <w:rtl/>
+          <w:lang w:bidi="fa-IR"/>
+        </w:rPr>
+        <w:t xml:space="preserve"> صورت نگرفته و م</w:t>
+      </w:r>
+      <w:r>
+        <w:rPr>
+          <w:rFonts w:cs="B Nazanin" w:hint="cs"/>
+          <w:szCs w:val="28"/>
+          <w:rtl/>
+          <w:lang w:bidi="fa-IR"/>
+        </w:rPr>
+        <w:t>ی‌</w:t>
+      </w:r>
+      <w:r>
+        <w:rPr>
+          <w:rFonts w:cs="B Nazanin" w:hint="eastAsia"/>
+          <w:szCs w:val="28"/>
+          <w:rtl/>
+          <w:lang w:bidi="fa-IR"/>
+        </w:rPr>
+        <w:t>توان</w:t>
+      </w:r>
+      <w:r>
+        <w:rPr>
+          <w:rFonts w:cs="B Nazanin"/>
+          <w:szCs w:val="28"/>
+          <w:rtl/>
+          <w:lang w:bidi="fa-IR"/>
+        </w:rPr>
+        <w:t xml:space="preserve"> نت</w:t>
+      </w:r>
+      <w:r>
+        <w:rPr>
+          <w:rFonts w:cs="B Nazanin" w:hint="cs"/>
+          <w:szCs w:val="28"/>
+          <w:rtl/>
+          <w:lang w:bidi="fa-IR"/>
+        </w:rPr>
+        <w:t>ی</w:t>
+      </w:r>
+      <w:r>
+        <w:rPr>
+          <w:rFonts w:cs="B Nazanin" w:hint="eastAsia"/>
+          <w:szCs w:val="28"/>
+          <w:rtl/>
+          <w:lang w:bidi="fa-IR"/>
+        </w:rPr>
+        <w:t>جه</w:t>
+      </w:r>
+      <w:r>
+        <w:rPr>
+          <w:rFonts w:cs="B Nazanin"/>
+          <w:szCs w:val="28"/>
+          <w:rtl/>
+          <w:lang w:bidi="fa-IR"/>
+        </w:rPr>
+        <w:t xml:space="preserve"> گرفت ل</w:t>
+      </w:r>
+      <w:r>
+        <w:rPr>
+          <w:rFonts w:cs="B Nazanin" w:hint="cs"/>
+          <w:szCs w:val="28"/>
+          <w:rtl/>
+          <w:lang w:bidi="fa-IR"/>
+        </w:rPr>
+        <w:t>ی</w:t>
+      </w:r>
+      <w:r>
+        <w:rPr>
+          <w:rFonts w:cs="B Nazanin" w:hint="eastAsia"/>
+          <w:szCs w:val="28"/>
+          <w:rtl/>
+          <w:lang w:bidi="fa-IR"/>
+        </w:rPr>
+        <w:t>ست</w:t>
+      </w:r>
+      <w:r>
+        <w:rPr>
+          <w:rFonts w:cs="B Nazanin"/>
+          <w:szCs w:val="28"/>
+          <w:rtl/>
+          <w:lang w:bidi="fa-IR"/>
+        </w:rPr>
+        <w:t xml:space="preserve"> مرتب است (چر</w:t>
+      </w:r>
+      <w:r>
+        <w:rPr>
+          <w:rFonts w:cs="B Nazanin" w:hint="eastAsia"/>
+          <w:szCs w:val="28"/>
+          <w:rtl/>
+          <w:lang w:bidi="fa-IR"/>
+        </w:rPr>
+        <w:t>ا؟</w:t>
+      </w:r>
+      <w:r>
+        <w:rPr>
+          <w:rFonts w:cs="B Nazanin"/>
+          <w:szCs w:val="28"/>
+          <w:rtl/>
+          <w:lang w:bidi="fa-IR"/>
+        </w:rPr>
+        <w:t>).</w:t>
+      </w:r>
+    </w:p>
+    <w:p>
+      <w:pPr>
+        <w:bidi/>
+        <w:rPr>
+          <w:rFonts w:eastAsiaTheme="minorEastAsia" w:cs="B Nazanin"/>
+          <w:szCs w:val="28"/>
+          <w:rtl/>
+          <w:lang w:bidi="fa-IR"/>
+        </w:rPr>
+      </w:pPr>
+      <w:r>
+        <w:rPr>
+          <w:rFonts w:cs="B Nazanin"/>
+          <w:szCs w:val="28"/>
+          <w:rtl/>
+          <w:lang w:bidi="fa-IR"/>
+        </w:rPr>
+        <w:t>چن</w:t>
+      </w:r>
+      <w:r>
+        <w:rPr>
+          <w:rFonts w:cs="B Nazanin" w:hint="cs"/>
+          <w:szCs w:val="28"/>
+          <w:rtl/>
+          <w:lang w:bidi="fa-IR"/>
+        </w:rPr>
+        <w:t>ی</w:t>
+      </w:r>
+      <w:r>
+        <w:rPr>
+          <w:rFonts w:cs="B Nazanin" w:hint="eastAsia"/>
+          <w:szCs w:val="28"/>
+          <w:rtl/>
+          <w:lang w:bidi="fa-IR"/>
+        </w:rPr>
+        <w:t>ن</w:t>
+      </w:r>
+      <w:r>
+        <w:rPr>
+          <w:rFonts w:cs="B Nazanin"/>
+          <w:szCs w:val="28"/>
+          <w:rtl/>
+          <w:lang w:bidi="fa-IR"/>
+        </w:rPr>
+        <w:t xml:space="preserve"> کد</w:t>
+      </w:r>
+      <w:r>
+        <w:rPr>
+          <w:rFonts w:cs="B Nazanin" w:hint="cs"/>
+          <w:szCs w:val="28"/>
+          <w:rtl/>
+          <w:lang w:bidi="fa-IR"/>
+        </w:rPr>
+        <w:t>ی</w:t>
+      </w:r>
+      <w:r>
+        <w:rPr>
+          <w:rFonts w:cs="B Nazanin"/>
+          <w:szCs w:val="28"/>
+          <w:rtl/>
+          <w:lang w:bidi="fa-IR"/>
+        </w:rPr>
+        <w:t xml:space="preserve"> مرتبه‌</w:t>
+      </w:r>
+      <w:r>
+        <w:rPr>
+          <w:rFonts w:cs="B Nazanin" w:hint="cs"/>
+          <w:szCs w:val="28"/>
+          <w:rtl/>
+          <w:lang w:bidi="fa-IR"/>
+        </w:rPr>
+        <w:t>ی</w:t>
+      </w:r>
+      <w:r>
+        <w:rPr>
+          <w:rFonts w:cs="B Nazanin"/>
+          <w:szCs w:val="28"/>
+          <w:rtl/>
+          <w:lang w:bidi="fa-IR"/>
+        </w:rPr>
+        <w:t xml:space="preserve"> زمان</w:t>
+      </w:r>
+      <w:r>
+        <w:rPr>
+          <w:rFonts w:cs="B Nazanin" w:hint="cs"/>
+          <w:szCs w:val="28"/>
+          <w:rtl/>
+          <w:lang w:bidi="fa-IR"/>
+        </w:rPr>
+        <w:t>ی</w:t>
+      </w:r>
+      <w:r>
+        <w:rPr>
+          <w:rFonts w:cs="B Nazanin"/>
+          <w:szCs w:val="28"/>
+          <w:rtl/>
+          <w:lang w:bidi="fa-IR"/>
+        </w:rPr>
+        <w:t xml:space="preserve"> اجرا</w:t>
+      </w:r>
+      <w:r>
+        <w:rPr>
+          <w:rFonts w:cs="B Nazanin" w:hint="cs"/>
+          <w:szCs w:val="28"/>
+          <w:rtl/>
+          <w:lang w:bidi="fa-IR"/>
+        </w:rPr>
+        <w:t>ی</w:t>
+      </w:r>
+      <w:r>
+        <w:rPr>
+          <w:rFonts w:cs="B Nazanin"/>
+          <w:szCs w:val="28"/>
+          <w:rtl/>
+          <w:lang w:bidi="fa-IR"/>
+        </w:rPr>
+        <w:t xml:space="preserve"> الگور</w:t>
+      </w:r>
+      <w:r>
+        <w:rPr>
+          <w:rFonts w:cs="B Nazanin" w:hint="cs"/>
+          <w:szCs w:val="28"/>
+          <w:rtl/>
+          <w:lang w:bidi="fa-IR"/>
+        </w:rPr>
+        <w:t>ی</w:t>
+      </w:r>
+      <w:r>
+        <w:rPr>
+          <w:rFonts w:cs="B Nazanin" w:hint="eastAsia"/>
+          <w:szCs w:val="28"/>
+          <w:rtl/>
+          <w:lang w:bidi="fa-IR"/>
+        </w:rPr>
+        <w:t>تم</w:t>
+      </w:r>
+      <w:r>
+        <w:rPr>
+          <w:rFonts w:cs="B Nazanin"/>
+          <w:szCs w:val="28"/>
+          <w:rtl/>
+          <w:lang w:bidi="fa-IR"/>
+        </w:rPr>
+        <w:t xml:space="preserve"> را در بهتر</w:t>
+      </w:r>
+      <w:r>
+        <w:rPr>
+          <w:rFonts w:cs="B Nazanin" w:hint="cs"/>
+          <w:szCs w:val="28"/>
+          <w:rtl/>
+          <w:lang w:bidi="fa-IR"/>
+        </w:rPr>
+        <w:t>ی</w:t>
+      </w:r>
+      <w:r>
+        <w:rPr>
+          <w:rFonts w:cs="B Nazanin" w:hint="eastAsia"/>
+          <w:szCs w:val="28"/>
+          <w:rtl/>
+          <w:lang w:bidi="fa-IR"/>
+        </w:rPr>
+        <w:t>ن</w:t>
+      </w:r>
+      <w:r>
+        <w:rPr>
+          <w:rFonts w:cs="B Nazanin"/>
+          <w:szCs w:val="28"/>
+          <w:rtl/>
+          <w:lang w:bidi="fa-IR"/>
+        </w:rPr>
+        <w:t xml:space="preserve"> حالت به</w:t>
+      </w:r>
+      <w:r>
+        <w:rPr>
+          <w:rFonts w:cs="B Nazanin" w:hint="cs"/>
+          <w:szCs w:val="28"/>
+          <w:rtl/>
+          <w:lang w:bidi="fa-IR"/>
+        </w:rPr>
+        <w:t xml:space="preserve"> </w:t>
+      </w:r>
+      <m:oMath>
+        <m:r>
+          <w:rPr>
+            <w:rFonts w:ascii="Cambria Math" w:hAnsi="Cambria Math" w:cs="B Nazanin"/>
+            <w:szCs w:val="28"/>
+            <w:lang w:bidi="fa-IR"/>
+          </w:rPr>
+          <m:t>O(n)</m:t>
+        </m:r>
+      </m:oMath>
+      <w:r>
+        <w:rPr>
+          <w:rFonts w:eastAsiaTheme="minorEastAsia" w:cs="B Nazanin" w:hint="cs"/>
+          <w:szCs w:val="28"/>
+          <w:rtl/>
+          <w:lang w:bidi="fa-IR"/>
+        </w:rPr>
+        <w:t xml:space="preserve"> </w:t>
+      </w:r>
+      <w:r>
+        <w:rPr>
+          <w:rFonts w:eastAsiaTheme="minorEastAsia" w:cs="B Nazanin"/>
+          <w:szCs w:val="28"/>
+          <w:rtl/>
+          <w:lang w:bidi="fa-IR"/>
+        </w:rPr>
+        <w:t>تقل</w:t>
+      </w:r>
+      <w:r>
+        <w:rPr>
+          <w:rFonts w:eastAsiaTheme="minorEastAsia" w:cs="B Nazanin" w:hint="cs"/>
+          <w:szCs w:val="28"/>
+          <w:rtl/>
+          <w:lang w:bidi="fa-IR"/>
+        </w:rPr>
+        <w:t>ی</w:t>
+      </w:r>
+      <w:r>
+        <w:rPr>
+          <w:rFonts w:eastAsiaTheme="minorEastAsia" w:cs="B Nazanin" w:hint="eastAsia"/>
+          <w:szCs w:val="28"/>
+          <w:rtl/>
+          <w:lang w:bidi="fa-IR"/>
+        </w:rPr>
+        <w:t>ل</w:t>
+      </w:r>
+      <w:r>
+        <w:rPr>
+          <w:rFonts w:eastAsiaTheme="minorEastAsia" w:cs="B Nazanin"/>
+          <w:szCs w:val="28"/>
+          <w:rtl/>
+          <w:lang w:bidi="fa-IR"/>
+        </w:rPr>
+        <w:t xml:space="preserve"> م</w:t>
+      </w:r>
+      <w:r>
+        <w:rPr>
+          <w:rFonts w:eastAsiaTheme="minorEastAsia" w:cs="B Nazanin" w:hint="cs"/>
+          <w:szCs w:val="28"/>
+          <w:rtl/>
+          <w:lang w:bidi="fa-IR"/>
+        </w:rPr>
+        <w:t>ی‌</w:t>
+      </w:r>
+      <w:r>
+        <w:rPr>
+          <w:rFonts w:eastAsiaTheme="minorEastAsia" w:cs="B Nazanin" w:hint="eastAsia"/>
+          <w:szCs w:val="28"/>
+          <w:rtl/>
+          <w:lang w:bidi="fa-IR"/>
+        </w:rPr>
+        <w:t>دهد</w:t>
+      </w:r>
+      <w:r>
+        <w:rPr>
+          <w:rFonts w:eastAsiaTheme="minorEastAsia" w:cs="B Nazanin"/>
+          <w:szCs w:val="28"/>
+          <w:rtl/>
+          <w:lang w:bidi="fa-IR"/>
+        </w:rPr>
+        <w:t>. چرا که اگر ل</w:t>
+      </w:r>
+      <w:r>
+        <w:rPr>
+          <w:rFonts w:eastAsiaTheme="minorEastAsia" w:cs="B Nazanin" w:hint="cs"/>
+          <w:szCs w:val="28"/>
+          <w:rtl/>
+          <w:lang w:bidi="fa-IR"/>
+        </w:rPr>
+        <w:t>ی</w:t>
+      </w:r>
+      <w:r>
+        <w:rPr>
+          <w:rFonts w:eastAsiaTheme="minorEastAsia" w:cs="B Nazanin" w:hint="eastAsia"/>
+          <w:szCs w:val="28"/>
+          <w:rtl/>
+          <w:lang w:bidi="fa-IR"/>
+        </w:rPr>
+        <w:t>ست</w:t>
+      </w:r>
+      <w:r>
+        <w:rPr>
+          <w:rFonts w:eastAsiaTheme="minorEastAsia" w:cs="B Nazanin"/>
+          <w:szCs w:val="28"/>
+          <w:rtl/>
+          <w:lang w:bidi="fa-IR"/>
+        </w:rPr>
+        <w:t xml:space="preserve"> از همان ابتدا مرتب باشد، با تمام شدن اول</w:t>
+      </w:r>
+      <w:r>
+        <w:rPr>
+          <w:rFonts w:eastAsiaTheme="minorEastAsia" w:cs="B Nazanin" w:hint="cs"/>
+          <w:szCs w:val="28"/>
+          <w:rtl/>
+          <w:lang w:bidi="fa-IR"/>
+        </w:rPr>
+        <w:t>ی</w:t>
+      </w:r>
+      <w:r>
+        <w:rPr>
+          <w:rFonts w:eastAsiaTheme="minorEastAsia" w:cs="B Nazanin" w:hint="eastAsia"/>
+          <w:szCs w:val="28"/>
+          <w:rtl/>
+          <w:lang w:bidi="fa-IR"/>
+        </w:rPr>
+        <w:t>ن</w:t>
+      </w:r>
+      <w:r>
+        <w:rPr>
+          <w:rFonts w:eastAsiaTheme="minorEastAsia" w:cs="B Nazanin"/>
+          <w:szCs w:val="28"/>
+          <w:rtl/>
+          <w:lang w:bidi="fa-IR"/>
+        </w:rPr>
+        <w:t xml:space="preserve"> مرحله</w:t>
+      </w:r>
+      <w:r>
+        <w:rPr>
+          <w:rFonts w:eastAsiaTheme="minorEastAsia" w:cs="B Nazanin" w:hint="cs"/>
+          <w:szCs w:val="28"/>
+          <w:rtl/>
+          <w:lang w:bidi="fa-IR"/>
+        </w:rPr>
+        <w:t xml:space="preserve"> (با </w:t>
+      </w:r>
+      <w:r>
+        <w:rPr>
+          <w:rFonts w:eastAsiaTheme="minorEastAsia" w:cs="B Nazanin"/>
+          <w:szCs w:val="28"/>
+          <w:lang w:bidi="fa-IR"/>
+        </w:rPr>
+        <w:t>n-1</w:t>
+      </w:r>
+      <w:r>
+        <w:rPr>
+          <w:rFonts w:eastAsiaTheme="minorEastAsia" w:cs="B Nazanin" w:hint="cs"/>
+          <w:szCs w:val="28"/>
+          <w:rtl/>
+          <w:lang w:bidi="fa-IR"/>
+        </w:rPr>
+        <w:t xml:space="preserve"> مقایسه) و بررسی متغیر </w:t>
+      </w:r>
+      <w:r>
+        <w:rPr>
+          <w:rFonts w:eastAsiaTheme="minorEastAsia" w:cs="B Nazanin"/>
+          <w:szCs w:val="28"/>
+          <w:lang w:bidi="fa-IR"/>
+        </w:rPr>
+        <w:t>C</w:t>
+      </w:r>
+      <w:r>
+        <w:rPr>
+          <w:rFonts w:eastAsiaTheme="minorEastAsia" w:cs="B Nazanin" w:hint="cs"/>
+          <w:szCs w:val="28"/>
+          <w:rtl/>
+          <w:lang w:bidi="fa-IR"/>
+        </w:rPr>
+        <w:t xml:space="preserve"> ، مرتب </w:t>
+      </w:r>
+      <w:r>
+        <w:rPr>
+          <w:rFonts w:eastAsiaTheme="minorEastAsia" w:cs="B Nazanin"/>
+          <w:szCs w:val="28"/>
+          <w:rtl/>
+          <w:lang w:bidi="fa-IR"/>
+        </w:rPr>
+        <w:t>بودن ل</w:t>
+      </w:r>
+      <w:r>
+        <w:rPr>
+          <w:rFonts w:eastAsiaTheme="minorEastAsia" w:cs="B Nazanin" w:hint="cs"/>
+          <w:szCs w:val="28"/>
+          <w:rtl/>
+          <w:lang w:bidi="fa-IR"/>
+        </w:rPr>
+        <w:t>ی</w:t>
+      </w:r>
+      <w:r>
+        <w:rPr>
+          <w:rFonts w:eastAsiaTheme="minorEastAsia" w:cs="B Nazanin" w:hint="eastAsia"/>
+          <w:szCs w:val="28"/>
+          <w:rtl/>
+          <w:lang w:bidi="fa-IR"/>
+        </w:rPr>
+        <w:t>ست</w:t>
+      </w:r>
+      <w:r>
+        <w:rPr>
+          <w:rFonts w:eastAsiaTheme="minorEastAsia" w:cs="B Nazanin"/>
+          <w:szCs w:val="28"/>
+          <w:rtl/>
+          <w:lang w:bidi="fa-IR"/>
+        </w:rPr>
+        <w:t xml:space="preserve"> مشخص شده و ادامه روند مرتب‌ساز</w:t>
+      </w:r>
+      <w:r>
+        <w:rPr>
+          <w:rFonts w:eastAsiaTheme="minorEastAsia" w:cs="B Nazanin" w:hint="cs"/>
+          <w:szCs w:val="28"/>
+          <w:rtl/>
+          <w:lang w:bidi="fa-IR"/>
+        </w:rPr>
+        <w:t>ی</w:t>
+      </w:r>
+      <w:r>
+        <w:rPr>
+          <w:rFonts w:eastAsiaTheme="minorEastAsia" w:cs="B Nazanin"/>
+          <w:szCs w:val="28"/>
+          <w:rtl/>
+          <w:lang w:bidi="fa-IR"/>
+        </w:rPr>
+        <w:t xml:space="preserve"> متوقف م</w:t>
+      </w:r>
+      <w:r>
+        <w:rPr>
+          <w:rFonts w:eastAsiaTheme="minorEastAsia" w:cs="B Nazanin" w:hint="cs"/>
+          <w:szCs w:val="28"/>
+          <w:rtl/>
+          <w:lang w:bidi="fa-IR"/>
+        </w:rPr>
+        <w:t>ی‌</w:t>
+      </w:r>
+      <w:r>
+        <w:rPr>
+          <w:rFonts w:eastAsiaTheme="minorEastAsia" w:cs="B Nazanin" w:hint="eastAsia"/>
+          <w:szCs w:val="28"/>
+          <w:rtl/>
+          <w:lang w:bidi="fa-IR"/>
+        </w:rPr>
+        <w:t>شود</w:t>
+      </w:r>
+      <w:r>
+        <w:rPr>
+          <w:rFonts w:eastAsiaTheme="minorEastAsia" w:cs="B Nazanin"/>
+          <w:szCs w:val="28"/>
+          <w:rtl/>
+          <w:lang w:bidi="fa-IR"/>
+        </w:rPr>
+        <w:t>.</w:t>
+      </w:r>
+    </w:p>
+    <w:p>
+      <w:pPr>
+        <w:bidi/>
+        <w:rPr>
+          <w:rFonts w:eastAsiaTheme="minorEastAsia" w:cs="B Nazanin"/>
+          <w:b/>
+          <w:bCs/>
+          <w:sz w:val="24"/>
+          <w:szCs w:val="32"/>
+          <w:rtl/>
+          <w:lang w:bidi="fa-IR"/>
+        </w:rPr>
+      </w:pPr>
+      <w:r>
+        <w:rPr>
+          <w:rFonts w:eastAsiaTheme="minorEastAsia" w:cs="B Nazanin" w:hint="cs"/>
+          <w:b/>
+          <w:bCs/>
+          <w:sz w:val="24"/>
+          <w:szCs w:val="32"/>
+          <w:rtl/>
+          <w:lang w:bidi="fa-IR"/>
+        </w:rPr>
+        <w:t>ویژگی های مرتب سازی حبابی</w:t>
+      </w:r>
+    </w:p>
+    <w:p>
+      <w:pPr>
+        <w:pStyle w:val="ListParagraph"/>
+        <w:numPr>
+          <w:ilvl w:val="0"/>
+          <w:numId w:val="6"/>
+        </w:numPr>
+        <w:bidi/>
+        <w:rPr>
+          <w:rFonts w:cs="B Nazanin"/>
+          <w:b/>
+          <w:szCs w:val="28"/>
+          <w:lang w:bidi="fa-IR"/>
+        </w:rPr>
+      </w:pPr>
+      <w:r>
+        <w:rPr>
+          <w:rFonts w:cs="B Nazanin"/>
+          <w:b/>
+          <w:szCs w:val="28"/>
+          <w:rtl/>
+          <w:lang w:bidi="fa-IR"/>
+        </w:rPr>
+        <w:t>همانگونه که بحث شد، پ</w:t>
+      </w:r>
+      <w:r>
+        <w:rPr>
+          <w:rFonts w:cs="B Nazanin" w:hint="cs"/>
+          <w:b/>
+          <w:szCs w:val="28"/>
+          <w:rtl/>
+          <w:lang w:bidi="fa-IR"/>
+        </w:rPr>
+        <w:t>ی</w:t>
+      </w:r>
+      <w:r>
+        <w:rPr>
+          <w:rFonts w:cs="B Nazanin" w:hint="eastAsia"/>
+          <w:b/>
+          <w:szCs w:val="28"/>
+          <w:rtl/>
+          <w:lang w:bidi="fa-IR"/>
+        </w:rPr>
+        <w:t>چ</w:t>
+      </w:r>
+      <w:r>
+        <w:rPr>
+          <w:rFonts w:cs="B Nazanin" w:hint="cs"/>
+          <w:b/>
+          <w:szCs w:val="28"/>
+          <w:rtl/>
+          <w:lang w:bidi="fa-IR"/>
+        </w:rPr>
+        <w:t>ی</w:t>
+      </w:r>
+      <w:r>
+        <w:rPr>
+          <w:rFonts w:cs="B Nazanin" w:hint="eastAsia"/>
+          <w:b/>
+          <w:szCs w:val="28"/>
+          <w:rtl/>
+          <w:lang w:bidi="fa-IR"/>
+        </w:rPr>
+        <w:t>دگ</w:t>
+      </w:r>
+      <w:r>
+        <w:rPr>
+          <w:rFonts w:cs="B Nazanin" w:hint="cs"/>
+          <w:b/>
+          <w:szCs w:val="28"/>
+          <w:rtl/>
+          <w:lang w:bidi="fa-IR"/>
+        </w:rPr>
+        <w:t>ی</w:t>
+      </w:r>
+      <w:r>
+        <w:rPr>
+          <w:rFonts w:cs="B Nazanin"/>
+          <w:b/>
+          <w:szCs w:val="28"/>
+          <w:rtl/>
+          <w:lang w:bidi="fa-IR"/>
+        </w:rPr>
+        <w:t xml:space="preserve"> زمان</w:t>
+      </w:r>
+      <w:r>
+        <w:rPr>
+          <w:rFonts w:cs="B Nazanin" w:hint="cs"/>
+          <w:b/>
+          <w:szCs w:val="28"/>
+          <w:rtl/>
+          <w:lang w:bidi="fa-IR"/>
+        </w:rPr>
+        <w:t>ی</w:t>
+      </w:r>
+      <w:r>
+        <w:rPr>
+          <w:rFonts w:cs="B Nazanin"/>
+          <w:b/>
+          <w:szCs w:val="28"/>
+          <w:rtl/>
+          <w:lang w:bidi="fa-IR"/>
+        </w:rPr>
+        <w:t xml:space="preserve"> اجرا</w:t>
+      </w:r>
+      <w:r>
+        <w:rPr>
+          <w:rFonts w:cs="B Nazanin" w:hint="cs"/>
+          <w:b/>
+          <w:szCs w:val="28"/>
+          <w:rtl/>
+          <w:lang w:bidi="fa-IR"/>
+        </w:rPr>
+        <w:t>ی</w:t>
+      </w:r>
+      <w:r>
+        <w:rPr>
+          <w:rFonts w:cs="B Nazanin"/>
+          <w:b/>
+          <w:szCs w:val="28"/>
+          <w:rtl/>
+          <w:lang w:bidi="fa-IR"/>
+        </w:rPr>
+        <w:t xml:space="preserve"> ا</w:t>
+      </w:r>
+      <w:r>
+        <w:rPr>
+          <w:rFonts w:cs="B Nazanin" w:hint="cs"/>
+          <w:b/>
+          <w:szCs w:val="28"/>
+          <w:rtl/>
+          <w:lang w:bidi="fa-IR"/>
+        </w:rPr>
+        <w:t>ی</w:t>
+      </w:r>
+      <w:r>
+        <w:rPr>
+          <w:rFonts w:cs="B Nazanin" w:hint="eastAsia"/>
+          <w:b/>
+          <w:szCs w:val="28"/>
+          <w:rtl/>
+          <w:lang w:bidi="fa-IR"/>
+        </w:rPr>
+        <w:t>ن</w:t>
+      </w:r>
+      <w:r>
+        <w:rPr>
+          <w:rFonts w:cs="B Nazanin"/>
+          <w:b/>
+          <w:szCs w:val="28"/>
+          <w:rtl/>
+          <w:lang w:bidi="fa-IR"/>
+        </w:rPr>
+        <w:t xml:space="preserve"> الگور</w:t>
+      </w:r>
+      <w:r>
+        <w:rPr>
+          <w:rFonts w:cs="B Nazanin" w:hint="cs"/>
+          <w:b/>
+          <w:szCs w:val="28"/>
+          <w:rtl/>
+          <w:lang w:bidi="fa-IR"/>
+        </w:rPr>
+        <w:t>ی</w:t>
+      </w:r>
+      <w:r>
+        <w:rPr>
+          <w:rFonts w:cs="B Nazanin" w:hint="eastAsia"/>
+          <w:b/>
+          <w:szCs w:val="28"/>
+          <w:rtl/>
+          <w:lang w:bidi="fa-IR"/>
+        </w:rPr>
+        <w:t>تم</w:t>
+      </w:r>
+      <w:r>
+        <w:rPr>
+          <w:rFonts w:cs="B Nazanin"/>
+          <w:b/>
+          <w:szCs w:val="28"/>
+          <w:rtl/>
+          <w:lang w:bidi="fa-IR"/>
+        </w:rPr>
+        <w:t xml:space="preserve"> در بدتر</w:t>
+      </w:r>
+      <w:r>
+        <w:rPr>
+          <w:rFonts w:cs="B Nazanin" w:hint="cs"/>
+          <w:b/>
+          <w:szCs w:val="28"/>
+          <w:rtl/>
+          <w:lang w:bidi="fa-IR"/>
+        </w:rPr>
+        <w:t>ی</w:t>
+      </w:r>
+      <w:r>
+        <w:rPr>
+          <w:rFonts w:cs="B Nazanin" w:hint="eastAsia"/>
+          <w:b/>
+          <w:szCs w:val="28"/>
+          <w:rtl/>
+          <w:lang w:bidi="fa-IR"/>
+        </w:rPr>
+        <w:t>ن</w:t>
+      </w:r>
+      <w:r>
+        <w:rPr>
+          <w:rFonts w:cs="B Nazanin"/>
+          <w:b/>
+          <w:szCs w:val="28"/>
+          <w:rtl/>
+          <w:lang w:bidi="fa-IR"/>
+        </w:rPr>
+        <w:t xml:space="preserve"> حالت و حالت متوسط از مرتبه‌</w:t>
+      </w:r>
+      <w:r>
+        <w:rPr>
+          <w:rFonts w:cs="B Nazanin" w:hint="cs"/>
+          <w:b/>
+          <w:szCs w:val="28"/>
+          <w:rtl/>
+          <w:lang w:bidi="fa-IR"/>
+        </w:rPr>
+        <w:t>ی</w:t>
+      </w:r>
+      <m:oMath>
+        <m:r>
+          <m:rPr>
+            <m:sty m:val="bi"/>
+          </m:rPr>
+          <w:rPr>
+            <w:rFonts w:ascii="Cambria Math" w:hAnsi="Cambria Math" w:cs="B Nazanin"/>
+            <w:szCs w:val="28"/>
+            <w:lang w:bidi="fa-IR"/>
+          </w:rPr>
+          <m:t>O(</m:t>
+        </m:r>
+        <m:sSup>
+          <m:sSupPr>
+            <m:ctrlPr>
+              <w:rPr>
+                <w:rFonts w:ascii="Cambria Math" w:hAnsi="Cambria Math" w:cs="B Nazanin"/>
+                <w:b/>
+                <w:i/>
+                <w:szCs w:val="28"/>
+                <w:lang w:bidi="fa-IR"/>
+              </w:rPr>
+            </m:ctrlPr>
+          </m:sSupPr>
+          <m:e>
+            <m:r>
+              <m:rPr>
+                <m:sty m:val="bi"/>
+              </m:rPr>
+              <w:rPr>
+                <w:rFonts w:ascii="Cambria Math" w:hAnsi="Cambria Math" w:cs="B Nazanin"/>
+                <w:szCs w:val="28"/>
+                <w:lang w:bidi="fa-IR"/>
+              </w:rPr>
+              <m:t>n</m:t>
+            </m:r>
+          </m:e>
+          <m:sup>
+            <m:r>
+              <m:rPr>
+                <m:sty m:val="bi"/>
+              </m:rPr>
+              <w:rPr>
+                <w:rFonts w:ascii="Cambria Math" w:hAnsi="Cambria Math" w:cs="B Nazanin"/>
+                <w:szCs w:val="28"/>
+                <w:lang w:bidi="fa-IR"/>
+              </w:rPr>
+              <m:t>2</m:t>
+            </m:r>
+          </m:sup>
+        </m:sSup>
+        <m:r>
+          <m:rPr>
+            <m:sty m:val="bi"/>
+          </m:rPr>
+          <w:rPr>
+            <w:rFonts w:ascii="Cambria Math" w:hAnsi="Cambria Math" w:cs="B Nazanin"/>
+            <w:szCs w:val="28"/>
+            <w:lang w:bidi="fa-IR"/>
+          </w:rPr>
+          <m:t>)</m:t>
+        </m:r>
+      </m:oMath>
+      <w:r>
+        <w:rPr>
+          <w:rFonts w:eastAsiaTheme="minorEastAsia" w:cs="B Nazanin" w:hint="cs"/>
+          <w:b/>
+          <w:szCs w:val="28"/>
+          <w:rtl/>
+          <w:lang w:bidi="fa-IR"/>
+        </w:rPr>
+        <w:t xml:space="preserve"> </w:t>
+      </w:r>
+      <w:r>
+        <w:rPr>
+          <w:rFonts w:eastAsiaTheme="minorEastAsia" w:cs="B Nazanin"/>
+          <w:b/>
+          <w:szCs w:val="28"/>
+          <w:rtl/>
+          <w:lang w:bidi="fa-IR"/>
+        </w:rPr>
+        <w:t>است. پ</w:t>
+      </w:r>
+      <w:r>
+        <w:rPr>
+          <w:rFonts w:eastAsiaTheme="minorEastAsia" w:cs="B Nazanin" w:hint="cs"/>
+          <w:b/>
+          <w:szCs w:val="28"/>
+          <w:rtl/>
+          <w:lang w:bidi="fa-IR"/>
+        </w:rPr>
+        <w:t>ی</w:t>
+      </w:r>
+      <w:r>
+        <w:rPr>
+          <w:rFonts w:eastAsiaTheme="minorEastAsia" w:cs="B Nazanin" w:hint="eastAsia"/>
+          <w:b/>
+          <w:szCs w:val="28"/>
+          <w:rtl/>
+          <w:lang w:bidi="fa-IR"/>
+        </w:rPr>
+        <w:t>چ</w:t>
+      </w:r>
+      <w:r>
+        <w:rPr>
+          <w:rFonts w:eastAsiaTheme="minorEastAsia" w:cs="B Nazanin" w:hint="cs"/>
+          <w:b/>
+          <w:szCs w:val="28"/>
+          <w:rtl/>
+          <w:lang w:bidi="fa-IR"/>
+        </w:rPr>
+        <w:t>ی</w:t>
+      </w:r>
+      <w:r>
+        <w:rPr>
+          <w:rFonts w:eastAsiaTheme="minorEastAsia" w:cs="B Nazanin" w:hint="eastAsia"/>
+          <w:b/>
+          <w:szCs w:val="28"/>
+          <w:rtl/>
+          <w:lang w:bidi="fa-IR"/>
+        </w:rPr>
+        <w:t>دگ</w:t>
+      </w:r>
+      <w:r>
+        <w:rPr>
+          <w:rFonts w:eastAsiaTheme="minorEastAsia" w:cs="B Nazanin" w:hint="cs"/>
+          <w:b/>
+          <w:szCs w:val="28"/>
+          <w:rtl/>
+          <w:lang w:bidi="fa-IR"/>
+        </w:rPr>
+        <w:t>ی</w:t>
+      </w:r>
+      <w:r>
+        <w:rPr>
+          <w:rFonts w:eastAsiaTheme="minorEastAsia" w:cs="B Nazanin"/>
+          <w:b/>
+          <w:szCs w:val="28"/>
+          <w:rtl/>
+          <w:lang w:bidi="fa-IR"/>
+        </w:rPr>
+        <w:t xml:space="preserve"> زمان</w:t>
+      </w:r>
+      <w:r>
+        <w:rPr>
+          <w:rFonts w:eastAsiaTheme="minorEastAsia" w:cs="B Nazanin" w:hint="cs"/>
+          <w:b/>
+          <w:szCs w:val="28"/>
+          <w:rtl/>
+          <w:lang w:bidi="fa-IR"/>
+        </w:rPr>
+        <w:t>ی</w:t>
+      </w:r>
+      <w:r>
+        <w:rPr>
+          <w:rFonts w:eastAsiaTheme="minorEastAsia" w:cs="B Nazanin"/>
+          <w:b/>
+          <w:szCs w:val="28"/>
+          <w:rtl/>
+          <w:lang w:bidi="fa-IR"/>
+        </w:rPr>
+        <w:t xml:space="preserve"> بهتر</w:t>
+      </w:r>
+      <w:r>
+        <w:rPr>
+          <w:rFonts w:eastAsiaTheme="minorEastAsia" w:cs="B Nazanin" w:hint="cs"/>
+          <w:b/>
+          <w:szCs w:val="28"/>
+          <w:rtl/>
+          <w:lang w:bidi="fa-IR"/>
+        </w:rPr>
+        <w:t>ی</w:t>
+      </w:r>
+      <w:r>
+        <w:rPr>
+          <w:rFonts w:eastAsiaTheme="minorEastAsia" w:cs="B Nazanin" w:hint="eastAsia"/>
+          <w:b/>
+          <w:szCs w:val="28"/>
+          <w:rtl/>
+          <w:lang w:bidi="fa-IR"/>
+        </w:rPr>
+        <w:t>ن</w:t>
+      </w:r>
+      <w:r>
+        <w:rPr>
+          <w:rFonts w:eastAsiaTheme="minorEastAsia" w:cs="B Nazanin"/>
+          <w:b/>
+          <w:szCs w:val="28"/>
+          <w:rtl/>
+          <w:lang w:bidi="fa-IR"/>
+        </w:rPr>
+        <w:t xml:space="preserve"> حالت، با تابع</w:t>
+      </w:r>
+      <w:r>
+        <w:rPr>
+          <w:rFonts w:eastAsiaTheme="minorEastAsia" w:cs="B Nazanin" w:hint="cs"/>
+          <w:b/>
+          <w:szCs w:val="28"/>
+          <w:rtl/>
+          <w:lang w:bidi="fa-IR"/>
+        </w:rPr>
+        <w:t xml:space="preserve"> مرتب سازی اول (بهینه نشده) از مرتبه ی </w:t>
+      </w:r>
+      <m:oMath>
+        <m:r>
+          <m:rPr>
+            <m:sty m:val="bi"/>
+          </m:rPr>
+          <w:rPr>
+            <w:rFonts w:ascii="Cambria Math" w:eastAsiaTheme="minorEastAsia" w:hAnsi="Cambria Math" w:cs="B Nazanin"/>
+            <w:szCs w:val="28"/>
+            <w:lang w:bidi="fa-IR"/>
+          </w:rPr>
+          <m:t>O(</m:t>
+        </m:r>
+        <m:sSup>
+          <m:sSupPr>
+            <m:ctrlPr>
+              <w:rPr>
+                <w:rFonts w:ascii="Cambria Math" w:eastAsiaTheme="minorEastAsia" w:hAnsi="Cambria Math" w:cs="B Nazanin"/>
+                <w:b/>
+                <w:i/>
+                <w:szCs w:val="28"/>
+                <w:lang w:bidi="fa-IR"/>
+              </w:rPr>
+            </m:ctrlPr>
+          </m:sSupPr>
+          <m:e>
+            <m:r>
+              <m:rPr>
+                <m:sty m:val="bi"/>
+              </m:rPr>
+              <w:rPr>
+                <w:rFonts w:ascii="Cambria Math" w:eastAsiaTheme="minorEastAsia" w:hAnsi="Cambria Math" w:cs="B Nazanin"/>
+                <w:szCs w:val="28"/>
+                <w:lang w:bidi="fa-IR"/>
+              </w:rPr>
+              <m:t>n</m:t>
+            </m:r>
+          </m:e>
+          <m:sup>
+            <m:r>
+              <m:rPr>
+                <m:sty m:val="bi"/>
+              </m:rPr>
+              <w:rPr>
+                <w:rFonts w:ascii="Cambria Math" w:eastAsiaTheme="minorEastAsia" w:hAnsi="Cambria Math" w:cs="B Nazanin"/>
+                <w:szCs w:val="28"/>
+                <w:lang w:bidi="fa-IR"/>
+              </w:rPr>
+              <m:t>2</m:t>
+            </m:r>
+          </m:sup>
+        </m:sSup>
+        <m:r>
+          <m:rPr>
+            <m:sty m:val="bi"/>
+          </m:rPr>
+          <w:rPr>
+            <w:rFonts w:ascii="Cambria Math" w:eastAsiaTheme="minorEastAsia" w:hAnsi="Cambria Math" w:cs="B Nazanin"/>
+            <w:szCs w:val="28"/>
+            <w:lang w:bidi="fa-IR"/>
+          </w:rPr>
+          <m:t xml:space="preserve">) </m:t>
+        </m:r>
+      </m:oMath>
+      <w:r>
+        <w:rPr>
+          <w:rFonts w:eastAsiaTheme="minorEastAsia" w:cs="B Nazanin" w:hint="cs"/>
+          <w:b/>
+          <w:szCs w:val="28"/>
+          <w:rtl/>
+          <w:lang w:bidi="fa-IR"/>
+        </w:rPr>
+        <w:t xml:space="preserve"> و با تابع مرتب سازی دوم (نسخه ی بهینه شده) از مرتبه ی </w:t>
+      </w:r>
+      <m:oMath>
+        <m:r>
+          <m:rPr>
+            <m:sty m:val="bi"/>
+          </m:rPr>
+          <w:rPr>
+            <w:rFonts w:ascii="Cambria Math" w:eastAsiaTheme="minorEastAsia" w:hAnsi="Cambria Math" w:cs="B Nazanin"/>
+            <w:szCs w:val="28"/>
+            <w:lang w:bidi="fa-IR"/>
+          </w:rPr>
+          <m:t>O(n)</m:t>
+        </m:r>
+      </m:oMath>
+      <w:r>
+        <w:rPr>
+          <w:rFonts w:eastAsiaTheme="minorEastAsia" w:cs="B Nazanin" w:hint="cs"/>
+          <w:b/>
+          <w:szCs w:val="28"/>
+          <w:rtl/>
+          <w:lang w:bidi="fa-IR"/>
+        </w:rPr>
+        <w:t xml:space="preserve"> است.</w:t>
+      </w:r>
+    </w:p>
+    <w:p>
+      <w:pPr>
+        <w:pStyle w:val="ListParagraph"/>
+        <w:numPr>
+          <w:ilvl w:val="0"/>
+          <w:numId w:val="6"/>
+        </w:numPr>
+        <w:bidi/>
+        <w:rPr>
+          <w:rFonts w:cs="B Nazanin"/>
+          <w:b/>
+          <w:szCs w:val="28"/>
+          <w:lang w:bidi="fa-IR"/>
+        </w:rPr>
+      </w:pPr>
+      <w:r>
+        <w:rPr>
+          <w:rFonts w:cs="B Nazanin"/>
+          <w:b/>
+          <w:szCs w:val="28"/>
+          <w:rtl/>
+          <w:lang w:bidi="fa-IR"/>
+        </w:rPr>
+        <w:t>مرتب‌ساز</w:t>
+      </w:r>
+      <w:r>
+        <w:rPr>
+          <w:rFonts w:cs="B Nazanin" w:hint="cs"/>
+          <w:b/>
+          <w:szCs w:val="28"/>
+          <w:rtl/>
+          <w:lang w:bidi="fa-IR"/>
+        </w:rPr>
+        <w:t>ی</w:t>
+      </w:r>
+      <w:r>
+        <w:rPr>
+          <w:rFonts w:cs="B Nazanin"/>
+          <w:b/>
+          <w:szCs w:val="28"/>
+          <w:rtl/>
+          <w:lang w:bidi="fa-IR"/>
+        </w:rPr>
+        <w:t xml:space="preserve"> حباب</w:t>
+      </w:r>
+      <w:r>
+        <w:rPr>
+          <w:rFonts w:cs="B Nazanin" w:hint="cs"/>
+          <w:b/>
+          <w:szCs w:val="28"/>
+          <w:rtl/>
+          <w:lang w:bidi="fa-IR"/>
+        </w:rPr>
+        <w:t>ی</w:t>
+      </w:r>
+      <w:r>
+        <w:rPr>
+          <w:rFonts w:cs="B Nazanin"/>
+          <w:b/>
+          <w:szCs w:val="28"/>
+          <w:rtl/>
+          <w:lang w:bidi="fa-IR"/>
+        </w:rPr>
+        <w:t xml:space="preserve"> </w:t>
+      </w:r>
+      <w:r>
+        <w:rPr>
+          <w:rFonts w:cs="B Nazanin" w:hint="cs"/>
+          <w:b/>
+          <w:szCs w:val="28"/>
+          <w:rtl/>
+          <w:lang w:bidi="fa-IR"/>
+        </w:rPr>
+        <w:t>ی</w:t>
+      </w:r>
+      <w:r>
+        <w:rPr>
+          <w:rFonts w:cs="B Nazanin" w:hint="eastAsia"/>
+          <w:b/>
+          <w:szCs w:val="28"/>
+          <w:rtl/>
+          <w:lang w:bidi="fa-IR"/>
+        </w:rPr>
+        <w:t>ک</w:t>
+      </w:r>
+      <w:r>
+        <w:rPr>
+          <w:rFonts w:cs="B Nazanin"/>
+          <w:b/>
+          <w:szCs w:val="28"/>
+          <w:rtl/>
+          <w:lang w:bidi="fa-IR"/>
+        </w:rPr>
+        <w:t xml:space="preserve"> روش مرتب‌ساز</w:t>
+      </w:r>
+      <w:r>
+        <w:rPr>
+          <w:rFonts w:cs="B Nazanin" w:hint="cs"/>
+          <w:b/>
+          <w:szCs w:val="28"/>
+          <w:rtl/>
+          <w:lang w:bidi="fa-IR"/>
+        </w:rPr>
+        <w:t>ی</w:t>
+      </w:r>
+      <w:r>
+        <w:rPr>
+          <w:rFonts w:cs="B Nazanin"/>
+          <w:b/>
+          <w:szCs w:val="28"/>
+          <w:rtl/>
+          <w:lang w:bidi="fa-IR"/>
+        </w:rPr>
+        <w:t xml:space="preserve"> درجا است. </w:t>
+      </w:r>
+      <w:r>
+        <w:rPr>
+          <w:rFonts w:cs="B Nazanin" w:hint="cs"/>
+          <w:b/>
+          <w:szCs w:val="28"/>
+          <w:rtl/>
+          <w:lang w:bidi="fa-IR"/>
+        </w:rPr>
+        <w:t>ی</w:t>
+      </w:r>
+      <w:r>
+        <w:rPr>
+          <w:rFonts w:cs="B Nazanin" w:hint="eastAsia"/>
+          <w:b/>
+          <w:szCs w:val="28"/>
+          <w:rtl/>
+          <w:lang w:bidi="fa-IR"/>
+        </w:rPr>
+        <w:t>عن</w:t>
+      </w:r>
+      <w:r>
+        <w:rPr>
+          <w:rFonts w:cs="B Nazanin" w:hint="cs"/>
+          <w:b/>
+          <w:szCs w:val="28"/>
+          <w:rtl/>
+          <w:lang w:bidi="fa-IR"/>
+        </w:rPr>
+        <w:t>ی</w:t>
+      </w:r>
+      <w:r>
+        <w:rPr>
+          <w:rFonts w:cs="B Nazanin"/>
+          <w:b/>
+          <w:szCs w:val="28"/>
+          <w:rtl/>
+          <w:lang w:bidi="fa-IR"/>
+        </w:rPr>
+        <w:t xml:space="preserve"> ن</w:t>
+      </w:r>
+      <w:r>
+        <w:rPr>
+          <w:rFonts w:cs="B Nazanin" w:hint="cs"/>
+          <w:b/>
+          <w:szCs w:val="28"/>
+          <w:rtl/>
+          <w:lang w:bidi="fa-IR"/>
+        </w:rPr>
+        <w:t>ی</w:t>
+      </w:r>
+      <w:r>
+        <w:rPr>
+          <w:rFonts w:cs="B Nazanin" w:hint="eastAsia"/>
+          <w:b/>
+          <w:szCs w:val="28"/>
+          <w:rtl/>
+          <w:lang w:bidi="fa-IR"/>
+        </w:rPr>
+        <w:t>از</w:t>
+      </w:r>
+      <w:r>
+        <w:rPr>
+          <w:rFonts w:cs="B Nazanin"/>
+          <w:b/>
+          <w:szCs w:val="28"/>
+          <w:rtl/>
+          <w:lang w:bidi="fa-IR"/>
+        </w:rPr>
+        <w:t xml:space="preserve"> به فضا</w:t>
+      </w:r>
+      <w:r>
+        <w:rPr>
+          <w:rFonts w:cs="B Nazanin" w:hint="cs"/>
+          <w:b/>
+          <w:szCs w:val="28"/>
+          <w:rtl/>
+          <w:lang w:bidi="fa-IR"/>
+        </w:rPr>
+        <w:t>ی</w:t>
+      </w:r>
+      <w:r>
+        <w:rPr>
+          <w:rFonts w:cs="B Nazanin"/>
+          <w:b/>
+          <w:szCs w:val="28"/>
+          <w:rtl/>
+          <w:lang w:bidi="fa-IR"/>
+        </w:rPr>
+        <w:t xml:space="preserve"> کمک</w:t>
+      </w:r>
+      <w:r>
+        <w:rPr>
+          <w:rFonts w:cs="B Nazanin" w:hint="cs"/>
+          <w:b/>
+          <w:szCs w:val="28"/>
+          <w:rtl/>
+          <w:lang w:bidi="fa-IR"/>
+        </w:rPr>
+        <w:t>ی</w:t>
+      </w:r>
+      <w:r>
+        <w:rPr>
+          <w:rFonts w:cs="B Nazanin"/>
+          <w:b/>
+          <w:szCs w:val="28"/>
+          <w:rtl/>
+          <w:lang w:bidi="fa-IR"/>
+        </w:rPr>
+        <w:t xml:space="preserve"> نداشته و با جابجا کردن عناصر در داخل خود ل</w:t>
+      </w:r>
+      <w:r>
+        <w:rPr>
+          <w:rFonts w:cs="B Nazanin" w:hint="cs"/>
+          <w:b/>
+          <w:szCs w:val="28"/>
+          <w:rtl/>
+          <w:lang w:bidi="fa-IR"/>
+        </w:rPr>
+        <w:t>ی</w:t>
+      </w:r>
+      <w:r>
+        <w:rPr>
+          <w:rFonts w:cs="B Nazanin" w:hint="eastAsia"/>
+          <w:b/>
+          <w:szCs w:val="28"/>
+          <w:rtl/>
+          <w:lang w:bidi="fa-IR"/>
+        </w:rPr>
+        <w:t>ست،</w:t>
+      </w:r>
+      <w:r>
+        <w:rPr>
+          <w:rFonts w:cs="B Nazanin"/>
+          <w:b/>
+          <w:szCs w:val="28"/>
+          <w:rtl/>
+          <w:lang w:bidi="fa-IR"/>
+        </w:rPr>
+        <w:t xml:space="preserve"> آنها را مرتب م</w:t>
+      </w:r>
+      <w:r>
+        <w:rPr>
+          <w:rFonts w:cs="B Nazanin" w:hint="cs"/>
+          <w:b/>
+          <w:szCs w:val="28"/>
+          <w:rtl/>
+          <w:lang w:bidi="fa-IR"/>
+        </w:rPr>
+        <w:t>ی‌</w:t>
+      </w:r>
+      <w:r>
+        <w:rPr>
+          <w:rFonts w:cs="B Nazanin" w:hint="eastAsia"/>
+          <w:b/>
+          <w:szCs w:val="28"/>
+          <w:rtl/>
+          <w:lang w:bidi="fa-IR"/>
+        </w:rPr>
+        <w:t>کند</w:t>
+      </w:r>
+      <w:r>
+        <w:rPr>
+          <w:rFonts w:cs="B Nazanin"/>
+          <w:b/>
+          <w:szCs w:val="28"/>
+          <w:rtl/>
+          <w:lang w:bidi="fa-IR"/>
+        </w:rPr>
+        <w:t>.</w:t>
+      </w:r>
+    </w:p>
+    <w:p>
+      <w:pPr>
+        <w:pStyle w:val="ListParagraph"/>
+        <w:numPr>
+          <w:ilvl w:val="0"/>
+          <w:numId w:val="6"/>
+        </w:numPr>
+        <w:bidi/>
+        <w:rPr>
+          <w:rFonts w:cs="B Nazanin" w:hint="cs"/>
+          <w:b/>
+          <w:szCs w:val="28"/>
+          <w:rtl/>
+          <w:lang w:bidi="fa-IR"/>
+        </w:rPr>
+      </w:pPr>
+      <w:r>
+        <w:rPr>
+          <w:rFonts w:cs="B Nazanin"/>
+          <w:b/>
+          <w:szCs w:val="28"/>
+          <w:rtl/>
+          <w:lang w:bidi="fa-IR"/>
+        </w:rPr>
+        <w:t>مرتب‌ساز</w:t>
+      </w:r>
+      <w:r>
+        <w:rPr>
+          <w:rFonts w:cs="B Nazanin" w:hint="cs"/>
+          <w:b/>
+          <w:szCs w:val="28"/>
+          <w:rtl/>
+          <w:lang w:bidi="fa-IR"/>
+        </w:rPr>
+        <w:t>ی</w:t>
+      </w:r>
+      <w:r>
+        <w:rPr>
+          <w:rFonts w:cs="B Nazanin"/>
+          <w:b/>
+          <w:szCs w:val="28"/>
+          <w:rtl/>
+          <w:lang w:bidi="fa-IR"/>
+        </w:rPr>
+        <w:t xml:space="preserve"> حباب</w:t>
+      </w:r>
+      <w:r>
+        <w:rPr>
+          <w:rFonts w:cs="B Nazanin" w:hint="cs"/>
+          <w:b/>
+          <w:szCs w:val="28"/>
+          <w:rtl/>
+          <w:lang w:bidi="fa-IR"/>
+        </w:rPr>
+        <w:t>ی</w:t>
+      </w:r>
+      <w:r>
+        <w:rPr>
+          <w:rFonts w:cs="B Nazanin"/>
+          <w:b/>
+          <w:szCs w:val="28"/>
+          <w:rtl/>
+          <w:lang w:bidi="fa-IR"/>
+        </w:rPr>
+        <w:t xml:space="preserve"> - با پ</w:t>
+      </w:r>
+      <w:r>
+        <w:rPr>
+          <w:rFonts w:cs="B Nazanin" w:hint="cs"/>
+          <w:b/>
+          <w:szCs w:val="28"/>
+          <w:rtl/>
+          <w:lang w:bidi="fa-IR"/>
+        </w:rPr>
+        <w:t>ی</w:t>
+      </w:r>
+      <w:r>
+        <w:rPr>
+          <w:rFonts w:cs="B Nazanin" w:hint="eastAsia"/>
+          <w:b/>
+          <w:szCs w:val="28"/>
+          <w:rtl/>
+          <w:lang w:bidi="fa-IR"/>
+        </w:rPr>
+        <w:t>اده‌ساز</w:t>
+      </w:r>
+      <w:r>
+        <w:rPr>
+          <w:rFonts w:cs="B Nazanin" w:hint="cs"/>
+          <w:b/>
+          <w:szCs w:val="28"/>
+          <w:rtl/>
+          <w:lang w:bidi="fa-IR"/>
+        </w:rPr>
+        <w:t>ی</w:t>
+      </w:r>
+      <w:r>
+        <w:rPr>
+          <w:rFonts w:cs="B Nazanin"/>
+          <w:b/>
+          <w:szCs w:val="28"/>
+          <w:rtl/>
+          <w:lang w:bidi="fa-IR"/>
+        </w:rPr>
+        <w:t xml:space="preserve"> به </w:t>
+      </w:r>
+      <w:r>
+        <w:rPr>
+          <w:rFonts w:cs="B Nazanin" w:hint="cs"/>
+          <w:b/>
+          <w:szCs w:val="28"/>
+          <w:rtl/>
+          <w:lang w:bidi="fa-IR"/>
+        </w:rPr>
+        <w:t>ی</w:t>
+      </w:r>
+      <w:r>
+        <w:rPr>
+          <w:rFonts w:cs="B Nazanin" w:hint="eastAsia"/>
+          <w:b/>
+          <w:szCs w:val="28"/>
+          <w:rtl/>
+          <w:lang w:bidi="fa-IR"/>
+        </w:rPr>
+        <w:t>ک</w:t>
+      </w:r>
+      <w:r>
+        <w:rPr>
+          <w:rFonts w:cs="B Nazanin" w:hint="cs"/>
+          <w:b/>
+          <w:szCs w:val="28"/>
+          <w:rtl/>
+          <w:lang w:bidi="fa-IR"/>
+        </w:rPr>
+        <w:t>ی</w:t>
+      </w:r>
+      <w:r>
+        <w:rPr>
+          <w:rFonts w:cs="B Nazanin"/>
+          <w:b/>
+          <w:szCs w:val="28"/>
+          <w:rtl/>
+          <w:lang w:bidi="fa-IR"/>
+        </w:rPr>
+        <w:t xml:space="preserve"> از روش‌ها</w:t>
+      </w:r>
+      <w:r>
+        <w:rPr>
+          <w:rFonts w:cs="B Nazanin" w:hint="cs"/>
+          <w:b/>
+          <w:szCs w:val="28"/>
+          <w:rtl/>
+          <w:lang w:bidi="fa-IR"/>
+        </w:rPr>
+        <w:t>ی</w:t>
+      </w:r>
+      <w:r>
+        <w:rPr>
+          <w:rFonts w:cs="B Nazanin"/>
+          <w:b/>
+          <w:szCs w:val="28"/>
+          <w:rtl/>
+          <w:lang w:bidi="fa-IR"/>
+        </w:rPr>
+        <w:t xml:space="preserve"> فوق - </w:t>
+      </w:r>
+      <w:r>
+        <w:rPr>
+          <w:rFonts w:cs="B Nazanin" w:hint="cs"/>
+          <w:b/>
+          <w:szCs w:val="28"/>
+          <w:rtl/>
+          <w:lang w:bidi="fa-IR"/>
+        </w:rPr>
+        <w:t>ی</w:t>
+      </w:r>
+      <w:r>
+        <w:rPr>
+          <w:rFonts w:cs="B Nazanin" w:hint="eastAsia"/>
+          <w:b/>
+          <w:szCs w:val="28"/>
+          <w:rtl/>
+          <w:lang w:bidi="fa-IR"/>
+        </w:rPr>
+        <w:t>ک</w:t>
+      </w:r>
+      <w:r>
+        <w:rPr>
+          <w:rFonts w:cs="B Nazanin"/>
+          <w:b/>
+          <w:szCs w:val="28"/>
+          <w:rtl/>
+          <w:lang w:bidi="fa-IR"/>
+        </w:rPr>
+        <w:t xml:space="preserve"> روش مرتب‌ساز</w:t>
+      </w:r>
+      <w:r>
+        <w:rPr>
+          <w:rFonts w:cs="B Nazanin" w:hint="cs"/>
+          <w:b/>
+          <w:szCs w:val="28"/>
+          <w:rtl/>
+          <w:lang w:bidi="fa-IR"/>
+        </w:rPr>
+        <w:t>ی</w:t>
+      </w:r>
+      <w:r>
+        <w:rPr>
+          <w:rFonts w:cs="B Nazanin"/>
+          <w:b/>
+          <w:szCs w:val="28"/>
+          <w:rtl/>
+          <w:lang w:bidi="fa-IR"/>
+        </w:rPr>
+        <w:t xml:space="preserve"> پا</w:t>
+      </w:r>
+      <w:r>
+        <w:rPr>
+          <w:rFonts w:cs="B Nazanin" w:hint="cs"/>
+          <w:b/>
+          <w:szCs w:val="28"/>
+          <w:rtl/>
+          <w:lang w:bidi="fa-IR"/>
+        </w:rPr>
+        <w:t>ی</w:t>
+      </w:r>
+      <w:r>
+        <w:rPr>
+          <w:rFonts w:cs="B Nazanin" w:hint="eastAsia"/>
+          <w:b/>
+          <w:szCs w:val="28"/>
+          <w:rtl/>
+          <w:lang w:bidi="fa-IR"/>
+        </w:rPr>
+        <w:t>دار</w:t>
+      </w:r>
+      <w:r>
+        <w:rPr>
+          <w:rFonts w:cs="B Nazanin"/>
+          <w:b/>
+          <w:szCs w:val="28"/>
+          <w:rtl/>
+          <w:lang w:bidi="fa-IR"/>
+        </w:rPr>
+        <w:t xml:space="preserve"> است. </w:t>
+      </w:r>
+      <w:r>
+        <w:rPr>
+          <w:rFonts w:cs="B Nazanin" w:hint="cs"/>
+          <w:b/>
+          <w:szCs w:val="28"/>
+          <w:rtl/>
+          <w:lang w:bidi="fa-IR"/>
+        </w:rPr>
+        <w:t>ی</w:t>
+      </w:r>
+      <w:r>
+        <w:rPr>
+          <w:rFonts w:cs="B Nazanin" w:hint="eastAsia"/>
+          <w:b/>
+          <w:szCs w:val="28"/>
+          <w:rtl/>
+          <w:lang w:bidi="fa-IR"/>
+        </w:rPr>
+        <w:t>عن</w:t>
+      </w:r>
+      <w:r>
+        <w:rPr>
+          <w:rFonts w:cs="B Nazanin" w:hint="cs"/>
+          <w:b/>
+          <w:szCs w:val="28"/>
+          <w:rtl/>
+          <w:lang w:bidi="fa-IR"/>
+        </w:rPr>
+        <w:t>ی</w:t>
+      </w:r>
+      <w:r>
+        <w:rPr>
+          <w:rFonts w:cs="B Nazanin"/>
+          <w:b/>
+          <w:szCs w:val="28"/>
+          <w:rtl/>
+          <w:lang w:bidi="fa-IR"/>
+        </w:rPr>
+        <w:t xml:space="preserve"> در ح</w:t>
+      </w:r>
+      <w:r>
+        <w:rPr>
+          <w:rFonts w:cs="B Nazanin" w:hint="cs"/>
+          <w:b/>
+          <w:szCs w:val="28"/>
+          <w:rtl/>
+          <w:lang w:bidi="fa-IR"/>
+        </w:rPr>
+        <w:t>ی</w:t>
+      </w:r>
+      <w:r>
+        <w:rPr>
+          <w:rFonts w:cs="B Nazanin" w:hint="eastAsia"/>
+          <w:b/>
+          <w:szCs w:val="28"/>
+          <w:rtl/>
+          <w:lang w:bidi="fa-IR"/>
+        </w:rPr>
+        <w:t>ن</w:t>
+      </w:r>
+      <w:r>
+        <w:rPr>
+          <w:rFonts w:cs="B Nazanin"/>
+          <w:b/>
+          <w:szCs w:val="28"/>
+          <w:rtl/>
+          <w:lang w:bidi="fa-IR"/>
+        </w:rPr>
+        <w:t xml:space="preserve"> مرتب‌ساز</w:t>
+      </w:r>
+      <w:r>
+        <w:rPr>
+          <w:rFonts w:cs="B Nazanin" w:hint="cs"/>
+          <w:b/>
+          <w:szCs w:val="28"/>
+          <w:rtl/>
+          <w:lang w:bidi="fa-IR"/>
+        </w:rPr>
+        <w:t>ی</w:t>
+      </w:r>
+      <w:r>
+        <w:rPr>
+          <w:rFonts w:cs="B Nazanin"/>
+          <w:b/>
+          <w:szCs w:val="28"/>
+          <w:rtl/>
+          <w:lang w:bidi="fa-IR"/>
+        </w:rPr>
+        <w:t xml:space="preserve"> ترت</w:t>
+      </w:r>
+      <w:r>
+        <w:rPr>
+          <w:rFonts w:cs="B Nazanin" w:hint="cs"/>
+          <w:b/>
+          <w:szCs w:val="28"/>
+          <w:rtl/>
+          <w:lang w:bidi="fa-IR"/>
+        </w:rPr>
+        <w:t>ی</w:t>
+      </w:r>
+      <w:r>
+        <w:rPr>
+          <w:rFonts w:cs="B Nazanin" w:hint="eastAsia"/>
+          <w:b/>
+          <w:szCs w:val="28"/>
+          <w:rtl/>
+          <w:lang w:bidi="fa-IR"/>
+        </w:rPr>
+        <w:t>ب</w:t>
+      </w:r>
+      <w:r>
+        <w:rPr>
+          <w:rFonts w:cs="B Nazanin"/>
+          <w:b/>
+          <w:szCs w:val="28"/>
+          <w:rtl/>
+          <w:lang w:bidi="fa-IR"/>
+        </w:rPr>
+        <w:t xml:space="preserve"> عناصر</w:t>
+      </w:r>
+      <w:r>
+        <w:rPr>
+          <w:rFonts w:cs="B Nazanin" w:hint="cs"/>
+          <w:b/>
+          <w:szCs w:val="28"/>
+          <w:rtl/>
+          <w:lang w:bidi="fa-IR"/>
+        </w:rPr>
+        <w:t>ی</w:t>
+      </w:r>
+      <w:r>
+        <w:rPr>
+          <w:rFonts w:cs="B Nazanin"/>
+          <w:b/>
+          <w:szCs w:val="28"/>
+          <w:rtl/>
+          <w:lang w:bidi="fa-IR"/>
+        </w:rPr>
+        <w:t xml:space="preserve"> که مقدار </w:t>
+      </w:r>
+      <w:r>
+        <w:rPr>
+          <w:rFonts w:cs="B Nazanin" w:hint="cs"/>
+          <w:b/>
+          <w:szCs w:val="28"/>
+          <w:rtl/>
+          <w:lang w:bidi="fa-IR"/>
+        </w:rPr>
+        <w:t>ی</w:t>
+      </w:r>
+      <w:r>
+        <w:rPr>
+          <w:rFonts w:cs="B Nazanin" w:hint="eastAsia"/>
+          <w:b/>
+          <w:szCs w:val="28"/>
+          <w:rtl/>
+          <w:lang w:bidi="fa-IR"/>
+        </w:rPr>
+        <w:t>کسان</w:t>
+      </w:r>
+      <w:r>
+        <w:rPr>
+          <w:rFonts w:cs="B Nazanin" w:hint="cs"/>
+          <w:b/>
+          <w:szCs w:val="28"/>
+          <w:rtl/>
+          <w:lang w:bidi="fa-IR"/>
+        </w:rPr>
+        <w:t>ی</w:t>
+      </w:r>
+      <w:r>
+        <w:rPr>
+          <w:rFonts w:cs="B Nazanin"/>
+          <w:b/>
+          <w:szCs w:val="28"/>
+          <w:rtl/>
+          <w:lang w:bidi="fa-IR"/>
+        </w:rPr>
+        <w:t xml:space="preserve"> دارند تغ</w:t>
+      </w:r>
+      <w:r>
+        <w:rPr>
+          <w:rFonts w:cs="B Nazanin" w:hint="cs"/>
+          <w:b/>
+          <w:szCs w:val="28"/>
+          <w:rtl/>
+          <w:lang w:bidi="fa-IR"/>
+        </w:rPr>
+        <w:t>یی</w:t>
+      </w:r>
+      <w:r>
+        <w:rPr>
+          <w:rFonts w:cs="B Nazanin" w:hint="eastAsia"/>
+          <w:b/>
+          <w:szCs w:val="28"/>
+          <w:rtl/>
+          <w:lang w:bidi="fa-IR"/>
+        </w:rPr>
+        <w:t>ر</w:t>
+      </w:r>
+      <w:r>
+        <w:rPr>
+          <w:rFonts w:cs="B Nazanin"/>
+          <w:b/>
+          <w:szCs w:val="28"/>
+          <w:rtl/>
+          <w:lang w:bidi="fa-IR"/>
+        </w:rPr>
+        <w:t xml:space="preserve"> نم</w:t>
+      </w:r>
+      <w:r>
+        <w:rPr>
+          <w:rFonts w:cs="B Nazanin" w:hint="cs"/>
+          <w:b/>
+          <w:szCs w:val="28"/>
+          <w:rtl/>
+          <w:lang w:bidi="fa-IR"/>
+        </w:rPr>
+        <w:t>ی‌</w:t>
+      </w:r>
+      <w:r>
+        <w:rPr>
+          <w:rFonts w:cs="B Nazanin" w:hint="eastAsia"/>
+          <w:b/>
+          <w:szCs w:val="28"/>
+          <w:rtl/>
+          <w:lang w:bidi="fa-IR"/>
+        </w:rPr>
+        <w:t>کند</w:t>
+      </w:r>
+      <w:r>
+        <w:rPr>
+          <w:rFonts w:cs="B Nazanin"/>
+          <w:b/>
+          <w:szCs w:val="28"/>
+          <w:rtl/>
+          <w:lang w:bidi="fa-IR"/>
+        </w:rPr>
+        <w:t>. اگر در قطعه کدها</w:t>
+      </w:r>
+      <w:r>
+        <w:rPr>
+          <w:rFonts w:cs="B Nazanin" w:hint="cs"/>
+          <w:b/>
+          <w:szCs w:val="28"/>
+          <w:rtl/>
+          <w:lang w:bidi="fa-IR"/>
+        </w:rPr>
+        <w:t>ی</w:t>
+      </w:r>
+      <w:r>
+        <w:rPr>
+          <w:rFonts w:cs="B Nazanin"/>
+          <w:b/>
+          <w:szCs w:val="28"/>
+          <w:rtl/>
+          <w:lang w:bidi="fa-IR"/>
+        </w:rPr>
+        <w:t xml:space="preserve"> فوق، در مقا</w:t>
+      </w:r>
+      <w:r>
+        <w:rPr>
+          <w:rFonts w:cs="B Nazanin" w:hint="cs"/>
+          <w:b/>
+          <w:szCs w:val="28"/>
+          <w:rtl/>
+          <w:lang w:bidi="fa-IR"/>
+        </w:rPr>
+        <w:t>ی</w:t>
+      </w:r>
+      <w:r>
+        <w:rPr>
+          <w:rFonts w:cs="B Nazanin" w:hint="eastAsia"/>
+          <w:b/>
+          <w:szCs w:val="28"/>
+          <w:rtl/>
+          <w:lang w:bidi="fa-IR"/>
+        </w:rPr>
+        <w:t>سه‌</w:t>
+      </w:r>
+      <w:r>
+        <w:rPr>
+          <w:rFonts w:cs="B Nazanin" w:hint="cs"/>
+          <w:b/>
+          <w:szCs w:val="28"/>
+          <w:rtl/>
+          <w:lang w:bidi="fa-IR"/>
+        </w:rPr>
+        <w:t>ی</w:t>
+      </w:r>
+      <w:r>
+        <w:rPr>
+          <w:rFonts w:cs="B Nazanin"/>
+          <w:b/>
+          <w:szCs w:val="28"/>
+          <w:rtl/>
+          <w:lang w:bidi="fa-IR"/>
+        </w:rPr>
+        <w:t xml:space="preserve"> عناصر آرا</w:t>
+      </w:r>
+      <w:r>
+        <w:rPr>
+          <w:rFonts w:cs="B Nazanin" w:hint="cs"/>
+          <w:b/>
+          <w:szCs w:val="28"/>
+          <w:rtl/>
+          <w:lang w:bidi="fa-IR"/>
+        </w:rPr>
+        <w:t>ی</w:t>
+      </w:r>
+      <w:r>
+        <w:rPr>
+          <w:rFonts w:cs="B Nazanin" w:hint="eastAsia"/>
+          <w:b/>
+          <w:szCs w:val="28"/>
+          <w:rtl/>
+          <w:lang w:bidi="fa-IR"/>
+        </w:rPr>
+        <w:t>ه</w:t>
+      </w:r>
+      <w:r>
+        <w:rPr>
+          <w:rFonts w:cs="B Nazanin"/>
+          <w:b/>
+          <w:szCs w:val="28"/>
+          <w:rtl/>
+          <w:lang w:bidi="fa-IR"/>
+        </w:rPr>
+        <w:t xml:space="preserve"> به جا</w:t>
+      </w:r>
+      <w:r>
+        <w:rPr>
+          <w:rFonts w:cs="B Nazanin" w:hint="cs"/>
+          <w:b/>
+          <w:szCs w:val="28"/>
+          <w:rtl/>
+          <w:lang w:bidi="fa-IR"/>
+        </w:rPr>
+        <w:t>ی</w:t>
+      </w:r>
+      <w:r>
+        <w:rPr>
+          <w:rFonts w:cs="B Nazanin"/>
+          <w:b/>
+          <w:szCs w:val="28"/>
+          <w:rtl/>
+          <w:lang w:bidi="fa-IR"/>
+        </w:rPr>
+        <w:t xml:space="preserve"> &lt; از =&lt; استفاده م</w:t>
+      </w:r>
+      <w:r>
+        <w:rPr>
+          <w:rFonts w:cs="B Nazanin" w:hint="cs"/>
+          <w:b/>
+          <w:szCs w:val="28"/>
+          <w:rtl/>
+          <w:lang w:bidi="fa-IR"/>
+        </w:rPr>
+        <w:t>ی‌</w:t>
+      </w:r>
+      <w:r>
+        <w:rPr>
+          <w:rFonts w:cs="B Nazanin" w:hint="eastAsia"/>
+          <w:b/>
+          <w:szCs w:val="28"/>
+          <w:rtl/>
+          <w:lang w:bidi="fa-IR"/>
+        </w:rPr>
+        <w:t>کرد</w:t>
+      </w:r>
+      <w:r>
+        <w:rPr>
+          <w:rFonts w:cs="B Nazanin" w:hint="cs"/>
+          <w:b/>
+          <w:szCs w:val="28"/>
+          <w:rtl/>
+          <w:lang w:bidi="fa-IR"/>
+        </w:rPr>
+        <w:t>ی</w:t>
+      </w:r>
+      <w:r>
+        <w:rPr>
+          <w:rFonts w:cs="B Nazanin" w:hint="eastAsia"/>
+          <w:b/>
+          <w:szCs w:val="28"/>
+          <w:rtl/>
+          <w:lang w:bidi="fa-IR"/>
+        </w:rPr>
+        <w:t>م،</w:t>
+      </w:r>
+      <w:r>
+        <w:rPr>
+          <w:rFonts w:cs="B Nazanin"/>
+          <w:b/>
+          <w:szCs w:val="28"/>
+          <w:rtl/>
+          <w:lang w:bidi="fa-IR"/>
+        </w:rPr>
+        <w:t xml:space="preserve"> مرتب‌ساز</w:t>
+      </w:r>
+      <w:r>
+        <w:rPr>
+          <w:rFonts w:cs="B Nazanin" w:hint="cs"/>
+          <w:b/>
+          <w:szCs w:val="28"/>
+          <w:rtl/>
+          <w:lang w:bidi="fa-IR"/>
+        </w:rPr>
+        <w:t>ی</w:t>
+      </w:r>
+      <w:r>
+        <w:rPr>
+          <w:rFonts w:cs="B Nazanin"/>
+          <w:b/>
+          <w:szCs w:val="28"/>
+          <w:rtl/>
+          <w:lang w:bidi="fa-IR"/>
+        </w:rPr>
+        <w:t xml:space="preserve"> ناپا</w:t>
+      </w:r>
+      <w:r>
+        <w:rPr>
+          <w:rFonts w:cs="B Nazanin" w:hint="cs"/>
+          <w:b/>
+          <w:szCs w:val="28"/>
+          <w:rtl/>
+          <w:lang w:bidi="fa-IR"/>
+        </w:rPr>
+        <w:t>ی</w:t>
+      </w:r>
+      <w:r>
+        <w:rPr>
+          <w:rFonts w:cs="B Nazanin" w:hint="eastAsia"/>
+          <w:b/>
+          <w:szCs w:val="28"/>
+          <w:rtl/>
+          <w:lang w:bidi="fa-IR"/>
+        </w:rPr>
+        <w:t>دار</w:t>
+      </w:r>
+      <w:r>
+        <w:rPr>
+          <w:rFonts w:cs="B Nazanin"/>
+          <w:b/>
+          <w:szCs w:val="28"/>
+          <w:rtl/>
+          <w:lang w:bidi="fa-IR"/>
+        </w:rPr>
+        <w:t xml:space="preserve"> م</w:t>
+      </w:r>
+      <w:r>
+        <w:rPr>
+          <w:rFonts w:cs="B Nazanin" w:hint="cs"/>
+          <w:b/>
+          <w:szCs w:val="28"/>
+          <w:rtl/>
+          <w:lang w:bidi="fa-IR"/>
+        </w:rPr>
+        <w:t>ی‌</w:t>
+      </w:r>
+      <w:r>
+        <w:rPr>
+          <w:rFonts w:cs="B Nazanin" w:hint="eastAsia"/>
+          <w:b/>
+          <w:szCs w:val="28"/>
+          <w:rtl/>
+          <w:lang w:bidi="fa-IR"/>
+        </w:rPr>
+        <w:t>شد</w:t>
+      </w:r>
+      <w:r>
+        <w:rPr>
+          <w:rFonts w:cs="B Nazanin"/>
+          <w:b/>
+          <w:szCs w:val="28"/>
+          <w:rtl/>
+          <w:lang w:bidi="fa-IR"/>
+        </w:rPr>
+        <w:t>. چرا که عناصر</w:t>
+      </w:r>
+      <w:r>
+        <w:rPr>
+          <w:rFonts w:cs="B Nazanin" w:hint="cs"/>
+          <w:b/>
+          <w:szCs w:val="28"/>
+          <w:rtl/>
+          <w:lang w:bidi="fa-IR"/>
+        </w:rPr>
+        <w:t>ی</w:t>
+      </w:r>
+      <w:r>
+        <w:rPr>
+          <w:rFonts w:cs="B Nazanin"/>
+          <w:b/>
+          <w:szCs w:val="28"/>
+          <w:rtl/>
+          <w:lang w:bidi="fa-IR"/>
+        </w:rPr>
+        <w:t xml:space="preserve"> با مقاد</w:t>
+      </w:r>
+      <w:r>
+        <w:rPr>
+          <w:rFonts w:cs="B Nazanin" w:hint="cs"/>
+          <w:b/>
+          <w:szCs w:val="28"/>
+          <w:rtl/>
+          <w:lang w:bidi="fa-IR"/>
+        </w:rPr>
+        <w:t>ی</w:t>
+      </w:r>
+      <w:r>
+        <w:rPr>
+          <w:rFonts w:cs="B Nazanin" w:hint="eastAsia"/>
+          <w:b/>
+          <w:szCs w:val="28"/>
+          <w:rtl/>
+          <w:lang w:bidi="fa-IR"/>
+        </w:rPr>
+        <w:t>ر</w:t>
+      </w:r>
+      <w:r>
+        <w:rPr>
+          <w:rFonts w:cs="B Nazanin"/>
+          <w:b/>
+          <w:szCs w:val="28"/>
+          <w:rtl/>
+          <w:lang w:bidi="fa-IR"/>
+        </w:rPr>
+        <w:t xml:space="preserve"> </w:t>
+      </w:r>
+      <w:r>
+        <w:rPr>
+          <w:rFonts w:cs="B Nazanin" w:hint="cs"/>
+          <w:b/>
+          <w:szCs w:val="28"/>
+          <w:rtl/>
+          <w:lang w:bidi="fa-IR"/>
+        </w:rPr>
+        <w:t>ی</w:t>
+      </w:r>
+      <w:r>
+        <w:rPr>
+          <w:rFonts w:cs="B Nazanin" w:hint="eastAsia"/>
+          <w:b/>
+          <w:szCs w:val="28"/>
+          <w:rtl/>
+          <w:lang w:bidi="fa-IR"/>
+        </w:rPr>
+        <w:t>کسان</w:t>
+      </w:r>
+      <w:r>
+        <w:rPr>
+          <w:rFonts w:cs="B Nazanin"/>
+          <w:b/>
+          <w:szCs w:val="28"/>
+          <w:rtl/>
+          <w:lang w:bidi="fa-IR"/>
+        </w:rPr>
+        <w:t xml:space="preserve"> را ن</w:t>
+      </w:r>
+      <w:r>
+        <w:rPr>
+          <w:rFonts w:cs="B Nazanin" w:hint="cs"/>
+          <w:b/>
+          <w:szCs w:val="28"/>
+          <w:rtl/>
+          <w:lang w:bidi="fa-IR"/>
+        </w:rPr>
+        <w:t>ی</w:t>
+      </w:r>
+      <w:r>
+        <w:rPr>
+          <w:rFonts w:cs="B Nazanin" w:hint="eastAsia"/>
+          <w:b/>
+          <w:szCs w:val="28"/>
+          <w:rtl/>
+          <w:lang w:bidi="fa-IR"/>
+        </w:rPr>
+        <w:t>ز</w:t>
+      </w:r>
+      <w:r>
+        <w:rPr>
+          <w:rFonts w:cs="B Nazanin"/>
+          <w:b/>
+          <w:szCs w:val="28"/>
+          <w:rtl/>
+          <w:lang w:bidi="fa-IR"/>
+        </w:rPr>
+        <w:t xml:space="preserve"> جابجا کرده و ترت</w:t>
+      </w:r>
+      <w:r>
+        <w:rPr>
+          <w:rFonts w:cs="B Nazanin" w:hint="cs"/>
+          <w:b/>
+          <w:szCs w:val="28"/>
+          <w:rtl/>
+          <w:lang w:bidi="fa-IR"/>
+        </w:rPr>
+        <w:t>ی</w:t>
+      </w:r>
+      <w:r>
+        <w:rPr>
+          <w:rFonts w:cs="B Nazanin" w:hint="eastAsia"/>
+          <w:b/>
+          <w:szCs w:val="28"/>
+          <w:rtl/>
+          <w:lang w:bidi="fa-IR"/>
+        </w:rPr>
+        <w:t>ب</w:t>
+      </w:r>
+      <w:r>
+        <w:rPr>
+          <w:rFonts w:cs="B Nazanin"/>
+          <w:b/>
+          <w:szCs w:val="28"/>
+          <w:rtl/>
+          <w:lang w:bidi="fa-IR"/>
+        </w:rPr>
+        <w:t xml:space="preserve"> آنها را به هم م</w:t>
+      </w:r>
+      <w:r>
+        <w:rPr>
+          <w:rFonts w:cs="B Nazanin" w:hint="cs"/>
+          <w:b/>
+          <w:szCs w:val="28"/>
+          <w:rtl/>
+          <w:lang w:bidi="fa-IR"/>
+        </w:rPr>
+        <w:t>ی‌</w:t>
+      </w:r>
+      <w:r>
+        <w:rPr>
+          <w:rFonts w:cs="B Nazanin" w:hint="eastAsia"/>
+          <w:b/>
+          <w:szCs w:val="28"/>
+          <w:rtl/>
+          <w:lang w:bidi="fa-IR"/>
+        </w:rPr>
+        <w:t>زد</w:t>
+      </w:r>
+      <w:r>
+        <w:rPr>
+          <w:rFonts w:cs="B Nazanin"/>
+          <w:b/>
+          <w:szCs w:val="28"/>
+          <w:rtl/>
+          <w:lang w:bidi="fa-IR"/>
+        </w:rPr>
+        <w:t>.</w:t>
+      </w:r>
+    </w:p>
+    <w:p>
+      <w:pPr>
+        <w:bidi/>
+        <w:rPr>
+          <w:rFonts w:cs="B Nazanin" w:hint="cs"/>
+          <w:szCs w:val="28"/>
+          <w:rtl/>
+          <w:lang w:bidi="fa-IR"/>
+        </w:rPr>
+      </w:pPr>
     </w:p>
     <w:sectPr>
       <w:pgSz w:w="12240" w:h="15840"/>
@@ -12475,6 +18050,92 @@
     </w:lvl>
   </w:abstractNum>
   <w:abstractNum w:abstractNumId="2" w15:restartNumberingAfterBreak="0">
+    <w:nsid w:val="34525946"/>
+    <w:multiLevelType w:val="hybridMultilevel"/>
+    <w:tmpl w:val="3B4C338C"/>
+    <w:lvl w:ilvl="0" w:tplc="0409000F">
+      <w:start w:val="1"/>
+      <w:numFmt w:val="decimal"/>
+      <w:lvlText w:val="%1."/>
+      <w:lvlJc w:val="left"/>
+      <w:pPr>
+        <w:ind w:left="720" w:hanging="360"/>
+      </w:pPr>
+    </w:lvl>
+    <w:lvl w:ilvl="1" w:tplc="04090019" w:tentative="1">
+      <w:start w:val="1"/>
+      <w:numFmt w:val="lowerLetter"/>
+      <w:lvlText w:val="%2."/>
+      <w:lvlJc w:val="left"/>
+      <w:pPr>
+        <w:ind w:left="1440" w:hanging="360"/>
+      </w:pPr>
+    </w:lvl>
+    <w:lvl w:ilvl="2" w:tplc="0409001B" w:tentative="1">
+      <w:start w:val="1"/>
+      <w:numFmt w:val="lowerRoman"/>
+      <w:lvlText w:val="%3."/>
+      <w:lvlJc w:val="right"/>
+      <w:pPr>
+        <w:ind w:left="2160" w:hanging="180"/>
+      </w:pPr>
+    </w:lvl>
+    <w:lvl w:ilvl="3" w:tplc="0409000F" w:tentative="1">
+      <w:start w:val="1"/>
+      <w:numFmt w:val="decimal"/>
+      <w:lvlText w:val="%4."/>
+      <w:lvlJc w:val="left"/>
+      <w:pPr>
+        <w:ind w:left="2880" w:hanging="360"/>
+      </w:pPr>
+    </w:lvl>
+    <w:lvl w:ilvl="4" w:tplc="04090019" w:tentative="1">
+      <w:start w:val="1"/>
+      <w:numFmt w:val="lowerLetter"/>
+      <w:lvlText w:val="%5."/>
+      <w:lvlJc w:val="left"/>
+      <w:pPr>
+        <w:ind w:left="3600" w:hanging="360"/>
+      </w:pPr>
+    </w:lvl>
+    <w:lvl w:ilvl="5" w:tplc="0409001B" w:tentative="1">
+      <w:start w:val="1"/>
+      <w:numFmt w:val="lowerRoman"/>
+      <w:lvlText w:val="%6."/>
+      <w:lvlJc w:val="right"/>
+      <w:pPr>
+        <w:ind w:left="4320" w:hanging="180"/>
+      </w:pPr>
+    </w:lvl>
+    <w:lvl w:ilvl="6" w:tplc="0409000F" w:tentative="1">
+      <w:start w:val="1"/>
+      <w:numFmt w:val="decimal"/>
+      <w:lvlText w:val="%7."/>
+      <w:lvlJc w:val="left"/>
+      <w:pPr>
+        <w:ind w:left="5040" w:hanging="360"/>
+      </w:pPr>
+    </w:lvl>
+    <w:lvl w:ilvl="7" w:tplc="04090019" w:tentative="1">
+      <w:start w:val="1"/>
+      <w:numFmt w:val="lowerLetter"/>
+      <w:lvlText w:val="%8."/>
+      <w:lvlJc w:val="left"/>
+      <w:pPr>
+        <w:ind w:left="5760" w:hanging="360"/>
+      </w:pPr>
+    </w:lvl>
+    <w:lvl w:ilvl="8" w:tplc="0409001B" w:tentative="1">
+      <w:start w:val="1"/>
+      <w:numFmt w:val="lowerRoman"/>
+      <w:lvlText w:val="%9."/>
+      <w:lvlJc w:val="right"/>
+      <w:pPr>
+        <w:ind w:left="6480" w:hanging="180"/>
+      </w:pPr>
+    </w:lvl>
+  </w:abstractNum>
+  <w:abstractNum w:abstractNumId="3" w15:restartNumberingAfterBreak="0">
     <w:nsid w:val="3B6E1E1C"/>
     <w:multiLevelType w:val="hybridMultilevel"/>
     <w:tmpl w:val="84206184"/>
@@ -12587,7 +18248,7 @@
       </w:rPr>
     </w:lvl>
   </w:abstractNum>
-  <w:abstractNum w:abstractNumId="3" w15:restartNumberingAfterBreak="0">
+  <w:abstractNum w:abstractNumId="4" w15:restartNumberingAfterBreak="0">
     <w:nsid w:val="41313B8D"/>
     <w:multiLevelType w:val="hybridMultilevel"/>
     <w:tmpl w:val="BA365F28"/>
@@ -12673,7 +18334,7 @@
       </w:pPr>
     </w:lvl>
   </w:abstractNum>
-  <w:abstractNum w:abstractNumId="4" w15:restartNumberingAfterBreak="0">
+  <w:abstractNum w:abstractNumId="5" w15:restartNumberingAfterBreak="0">
     <w:nsid w:val="643F1666"/>
     <w:multiLevelType w:val="hybridMultilevel"/>
     <w:tmpl w:val="7FC41600"/>
@@ -12793,13 +18454,16 @@
     <w:abstractNumId w:val="0"/>
   </w:num>
   <w:num w:numId="3">
-    <w:abstractNumId w:val="2"/>
+    <w:abstractNumId w:val="3"/>
   </w:num>
   <w:num w:numId="4">
+    <w:abstractNumId w:val="5"/>
+  </w:num>
+  <w:num w:numId="5">
     <w:abstractNumId w:val="4"/>
   </w:num>
-  <w:num w:numId="5">
-    <w:abstractNumId w:val="3"/>
+  <w:num w:numId="6">
+    <w:abstractNumId w:val="2"/>
   </w:num>
 </w:numbering>
 </file>
@@ -13203,6 +18867,27 @@
     <w:name w:val="Normal"/>
     <w:qFormat/>
   </w:style>
+  <w:style w:type="paragraph" w:styleId="Heading1">
+    <w:name w:val="heading 1"/>
+    <w:basedOn w:val="Normal"/>
+    <w:next w:val="Normal"/>
+    <w:link w:val="Heading1Char"/>
+    <w:uiPriority w:val="9"/>
+    <w:qFormat/>
+    <w:rsid w:val="00E0377D"/>
+    <w:pPr>
+      <w:keepNext/>
+      <w:keepLines/>
+      <w:spacing w:before="240" w:after="0"/>
+      <w:outlineLvl w:val="0"/>
+    </w:pPr>
+    <w:rPr>
+      <w:rFonts w:asciiTheme="majorHAnsi" w:eastAsiaTheme="majorEastAsia" w:hAnsiTheme="majorHAnsi" w:cstheme="majorBidi"/>
+      <w:color w:val="2E74B5" w:themeColor="accent1" w:themeShade="BF"/>
+      <w:sz w:val="32"/>
+      <w:szCs w:val="32"/>
+    </w:rPr>
+  </w:style>
   <w:style w:type="paragraph" w:styleId="Heading2">
     <w:name w:val="heading 2"/>
     <w:basedOn w:val="Normal"/>
@@ -13462,6 +19147,19 @@
       <w:i/>
       <w:iCs/>
       <w:color w:val="5B9BD5" w:themeColor="accent1"/>
+    </w:rPr>
+  </w:style>
+  <w:style w:type="character" w:customStyle="1" w:styleId="Heading1Char">
+    <w:name w:val="Heading 1 Char"/>
+    <w:basedOn w:val="DefaultParagraphFont"/>
+    <w:link w:val="Heading1"/>
+    <w:uiPriority w:val="9"/>
+    <w:rsid w:val="00E0377D"/>
+    <w:rPr>
+      <w:rFonts w:asciiTheme="majorHAnsi" w:eastAsiaTheme="majorEastAsia" w:hAnsiTheme="majorHAnsi" w:cstheme="majorBidi"/>
+      <w:color w:val="2E74B5" w:themeColor="accent1" w:themeShade="BF"/>
+      <w:sz w:val="32"/>
+      <w:szCs w:val="32"/>
     </w:rPr>
   </w:style>
 </w:styles>

--- a/Analysis.docx
+++ b/Analysis.docx
@@ -11915,7 +11915,7 @@
           <v:shape id="_x0000_i1025" type="#_x0000_t75" style="width:468.75pt;height:416.25pt" o:ole="">
             <v:imagedata r:id="rId10" o:title=""/>
           </v:shape>
-          <o:OLEObject Type="Embed" ProgID="Word.Document.12" ShapeID="_x0000_i1025" DrawAspect="Icon" ObjectID="_1670874070" r:id="rId11">
+          <o:OLEObject Type="Embed" ProgID="Word.Document.12" ShapeID="_x0000_i1025" DrawAspect="Icon" ObjectID="_1670874796" r:id="rId11">
             <o:FieldCodes>\s</o:FieldCodes>
           </o:OLEObject>
         </w:object>
@@ -13843,6 +13843,7 @@
         </w:rPr>
         <w:t> </w:t>
       </w:r>
+      <w:proofErr w:type="spellStart"/>
       <w:proofErr w:type="gramStart"/>
       <w:r>
         <w:rPr>
@@ -13855,6 +13856,7 @@
         </w:rPr>
         <w:t>arr</w:t>
       </w:r>
+      <w:proofErr w:type="spellEnd"/>
       <w:r>
         <w:rPr>
           <w:rFonts w:ascii="Fira Code" w:eastAsia="Times New Roman" w:hAnsi="Fira Code" w:cs="Times New Roman"/>
@@ -13970,7 +13972,27 @@
           <w:sz w:val="21"/>
           <w:szCs w:val="21"/>
         </w:rPr>
-        <w:t> i, j, t, c, hasChange;</w:t>
+        <w:t> i, j, t, c, </w:t>
+      </w:r>
+      <w:proofErr w:type="spellStart"/>
+      <w:r>
+        <w:rPr>
+          <w:rFonts w:ascii="Fira Code" w:eastAsia="Times New Roman" w:hAnsi="Fira Code" w:cs="Times New Roman"/>
+          <w:color w:val="F8F8F2"/>
+          <w:sz w:val="21"/>
+          <w:szCs w:val="21"/>
+        </w:rPr>
+        <w:t>hasChange</w:t>
+      </w:r>
+      <w:proofErr w:type="spellEnd"/>
+      <w:r>
+        <w:rPr>
+          <w:rFonts w:ascii="Fira Code" w:eastAsia="Times New Roman" w:hAnsi="Fira Code" w:cs="Times New Roman"/>
+          <w:color w:val="F8F8F2"/>
+          <w:sz w:val="21"/>
+          <w:szCs w:val="21"/>
+        </w:rPr>
+        <w:t>;</w:t>
       </w:r>
     </w:p>
     <w:p>
@@ -14179,7 +14201,27 @@
           <w:sz w:val="21"/>
           <w:szCs w:val="21"/>
         </w:rPr>
-        <w:t>        hasChange </w:t>
+        <w:t>        </w:t>
+      </w:r>
+      <w:proofErr w:type="spellStart"/>
+      <w:r>
+        <w:rPr>
+          <w:rFonts w:ascii="Fira Code" w:eastAsia="Times New Roman" w:hAnsi="Fira Code" w:cs="Times New Roman"/>
+          <w:color w:val="F8F8F2"/>
+          <w:sz w:val="21"/>
+          <w:szCs w:val="21"/>
+        </w:rPr>
+        <w:t>hasChange</w:t>
+      </w:r>
+      <w:proofErr w:type="spellEnd"/>
+      <w:r>
+        <w:rPr>
+          <w:rFonts w:ascii="Fira Code" w:eastAsia="Times New Roman" w:hAnsi="Fira Code" w:cs="Times New Roman"/>
+          <w:color w:val="F8F8F2"/>
+          <w:sz w:val="21"/>
+          <w:szCs w:val="21"/>
+        </w:rPr>
+        <w:t> </w:t>
       </w:r>
       <w:r>
         <w:rPr>
@@ -14308,7 +14350,17 @@
           <w:sz w:val="21"/>
           <w:szCs w:val="21"/>
         </w:rPr>
-        <w:t> i; j</w:t>
+        <w:t> i; </w:t>
+      </w:r>
+      <w:proofErr w:type="spellStart"/>
+      <w:r>
+        <w:rPr>
+          <w:rFonts w:ascii="Fira Code" w:eastAsia="Times New Roman" w:hAnsi="Fira Code" w:cs="Times New Roman"/>
+          <w:color w:val="F8F8F2"/>
+          <w:sz w:val="21"/>
+          <w:szCs w:val="21"/>
+        </w:rPr>
+        <w:t>j</w:t>
       </w:r>
       <w:r>
         <w:rPr>
@@ -14319,6 +14371,7 @@
         </w:rPr>
         <w:t>++</w:t>
       </w:r>
+      <w:proofErr w:type="spellEnd"/>
       <w:r>
         <w:rPr>
           <w:rFonts w:ascii="Fira Code" w:eastAsia="Times New Roman" w:hAnsi="Fira Code" w:cs="Times New Roman"/>
@@ -14367,6 +14420,7 @@
         </w:rPr>
         <w:t> (</w:t>
       </w:r>
+      <w:proofErr w:type="spellStart"/>
       <w:r>
         <w:rPr>
           <w:rFonts w:ascii="Fira Code" w:eastAsia="Times New Roman" w:hAnsi="Fira Code" w:cs="Times New Roman"/>
@@ -14378,6 +14432,7 @@
         </w:rPr>
         <w:t>arr</w:t>
       </w:r>
+      <w:proofErr w:type="spellEnd"/>
       <w:r>
         <w:rPr>
           <w:rFonts w:ascii="Fira Code" w:eastAsia="Times New Roman" w:hAnsi="Fira Code" w:cs="Times New Roman"/>
@@ -14405,6 +14460,7 @@
         </w:rPr>
         <w:t> </w:t>
       </w:r>
+      <w:proofErr w:type="spellStart"/>
       <w:proofErr w:type="gramStart"/>
       <w:r>
         <w:rPr>
@@ -14417,6 +14473,7 @@
         </w:rPr>
         <w:t>arr</w:t>
       </w:r>
+      <w:proofErr w:type="spellEnd"/>
       <w:r>
         <w:rPr>
           <w:rFonts w:ascii="Fira Code" w:eastAsia="Times New Roman" w:hAnsi="Fira Code" w:cs="Times New Roman"/>
@@ -14532,6 +14589,7 @@
         </w:rPr>
         <w:t> </w:t>
       </w:r>
+      <w:proofErr w:type="spellStart"/>
       <w:r>
         <w:rPr>
           <w:rFonts w:ascii="Fira Code" w:eastAsia="Times New Roman" w:hAnsi="Fira Code" w:cs="Times New Roman"/>
@@ -14543,6 +14601,7 @@
         </w:rPr>
         <w:t>arr</w:t>
       </w:r>
+      <w:proofErr w:type="spellEnd"/>
       <w:r>
         <w:rPr>
           <w:rFonts w:ascii="Fira Code" w:eastAsia="Times New Roman" w:hAnsi="Fira Code" w:cs="Times New Roman"/>
@@ -14573,6 +14632,7 @@
         </w:rPr>
         <w:t>                </w:t>
       </w:r>
+      <w:proofErr w:type="spellStart"/>
       <w:r>
         <w:rPr>
           <w:rFonts w:ascii="Fira Code" w:eastAsia="Times New Roman" w:hAnsi="Fira Code" w:cs="Times New Roman"/>
@@ -14584,6 +14644,7 @@
         </w:rPr>
         <w:t>arr</w:t>
       </w:r>
+      <w:proofErr w:type="spellEnd"/>
       <w:r>
         <w:rPr>
           <w:rFonts w:ascii="Fira Code" w:eastAsia="Times New Roman" w:hAnsi="Fira Code" w:cs="Times New Roman"/>
@@ -14611,6 +14672,7 @@
         </w:rPr>
         <w:t> </w:t>
       </w:r>
+      <w:proofErr w:type="spellStart"/>
       <w:proofErr w:type="gramStart"/>
       <w:r>
         <w:rPr>
@@ -14623,6 +14685,7 @@
         </w:rPr>
         <w:t>arr</w:t>
       </w:r>
+      <w:proofErr w:type="spellEnd"/>
       <w:r>
         <w:rPr>
           <w:rFonts w:ascii="Fira Code" w:eastAsia="Times New Roman" w:hAnsi="Fira Code" w:cs="Times New Roman"/>
@@ -14699,6 +14762,7 @@
         </w:rPr>
         <w:t>                </w:t>
       </w:r>
+      <w:proofErr w:type="spellStart"/>
       <w:proofErr w:type="gramStart"/>
       <w:r>
         <w:rPr>
@@ -14711,6 +14775,7 @@
         </w:rPr>
         <w:t>arr</w:t>
       </w:r>
+      <w:proofErr w:type="spellEnd"/>
       <w:r>
         <w:rPr>
           <w:rFonts w:ascii="Fira Code" w:eastAsia="Times New Roman" w:hAnsi="Fira Code" w:cs="Times New Roman"/>
@@ -14803,7 +14868,27 @@
           <w:sz w:val="21"/>
           <w:szCs w:val="21"/>
         </w:rPr>
-        <w:t>                hasChange </w:t>
+        <w:t>                </w:t>
+      </w:r>
+      <w:proofErr w:type="spellStart"/>
+      <w:r>
+        <w:rPr>
+          <w:rFonts w:ascii="Fira Code" w:eastAsia="Times New Roman" w:hAnsi="Fira Code" w:cs="Times New Roman"/>
+          <w:color w:val="F8F8F2"/>
+          <w:sz w:val="21"/>
+          <w:szCs w:val="21"/>
+        </w:rPr>
+        <w:t>hasChange</w:t>
+      </w:r>
+      <w:proofErr w:type="spellEnd"/>
+      <w:r>
+        <w:rPr>
+          <w:rFonts w:ascii="Fira Code" w:eastAsia="Times New Roman" w:hAnsi="Fira Code" w:cs="Times New Roman"/>
+          <w:color w:val="F8F8F2"/>
+          <w:sz w:val="21"/>
+          <w:szCs w:val="21"/>
+        </w:rPr>
+        <w:t> </w:t>
       </w:r>
       <w:r>
         <w:rPr>
@@ -14899,7 +14984,27 @@
           <w:sz w:val="21"/>
           <w:szCs w:val="21"/>
         </w:rPr>
-        <w:t> (hasChange </w:t>
+        <w:t> (</w:t>
+      </w:r>
+      <w:proofErr w:type="spellStart"/>
+      <w:r>
+        <w:rPr>
+          <w:rFonts w:ascii="Fira Code" w:eastAsia="Times New Roman" w:hAnsi="Fira Code" w:cs="Times New Roman"/>
+          <w:color w:val="F8F8F2"/>
+          <w:sz w:val="21"/>
+          <w:szCs w:val="21"/>
+        </w:rPr>
+        <w:t>hasChange</w:t>
+      </w:r>
+      <w:proofErr w:type="spellEnd"/>
+      <w:r>
+        <w:rPr>
+          <w:rFonts w:ascii="Fira Code" w:eastAsia="Times New Roman" w:hAnsi="Fira Code" w:cs="Times New Roman"/>
+          <w:color w:val="F8F8F2"/>
+          <w:sz w:val="21"/>
+          <w:szCs w:val="21"/>
+        </w:rPr>
+        <w:t> </w:t>
       </w:r>
       <w:r>
         <w:rPr>
@@ -15075,6 +15180,7 @@
         </w:rPr>
         <w:t xml:space="preserve"> </w:t>
       </w:r>
+      <w:proofErr w:type="spellStart"/>
       <w:r>
         <w:rPr>
           <w:rFonts w:asciiTheme="majorBidi" w:hAnsiTheme="majorBidi" w:cstheme="majorBidi"/>
@@ -15084,6 +15190,7 @@
         </w:rPr>
         <w:t>hasChange</w:t>
       </w:r>
+      <w:proofErr w:type="spellEnd"/>
       <w:r>
         <w:rPr>
           <w:rFonts w:cs="B Nazanin"/>
@@ -21129,6 +21236,7 @@
         </w:rPr>
         <w:t> </w:t>
       </w:r>
+      <w:proofErr w:type="spellStart"/>
       <w:proofErr w:type="gramStart"/>
       <w:r>
         <w:rPr>
@@ -21139,6 +21247,7 @@
         </w:rPr>
         <w:t>insertionSort</w:t>
       </w:r>
+      <w:proofErr w:type="spellEnd"/>
       <w:r>
         <w:rPr>
           <w:rFonts w:ascii="Fira Code" w:eastAsia="Times New Roman" w:hAnsi="Fira Code" w:cs="Times New Roman"/>
@@ -21167,6 +21276,7 @@
         </w:rPr>
         <w:t> </w:t>
       </w:r>
+      <w:proofErr w:type="spellStart"/>
       <w:r>
         <w:rPr>
           <w:rFonts w:ascii="Fira Code" w:eastAsia="Times New Roman" w:hAnsi="Fira Code" w:cs="Times New Roman"/>
@@ -21178,6 +21288,7 @@
         </w:rPr>
         <w:t>arr</w:t>
       </w:r>
+      <w:proofErr w:type="spellEnd"/>
       <w:r>
         <w:rPr>
           <w:rFonts w:ascii="Fira Code" w:eastAsia="Times New Roman" w:hAnsi="Fira Code" w:cs="Times New Roman"/>
@@ -21476,6 +21587,7 @@
         </w:rPr>
         <w:t> </w:t>
       </w:r>
+      <w:proofErr w:type="spellStart"/>
       <w:r>
         <w:rPr>
           <w:rFonts w:ascii="Fira Code" w:eastAsia="Times New Roman" w:hAnsi="Fira Code" w:cs="Times New Roman"/>
@@ -21487,6 +21599,7 @@
         </w:rPr>
         <w:t>arr</w:t>
       </w:r>
+      <w:proofErr w:type="spellEnd"/>
       <w:r>
         <w:rPr>
           <w:rFonts w:ascii="Fira Code" w:eastAsia="Times New Roman" w:hAnsi="Fira Code" w:cs="Times New Roman"/>
@@ -21592,6 +21705,7 @@
         </w:rPr>
         <w:t>        /* Move elements of </w:t>
       </w:r>
+      <w:proofErr w:type="spellStart"/>
       <w:proofErr w:type="gramStart"/>
       <w:r>
         <w:rPr>
@@ -21600,7 +21714,17 @@
           <w:sz w:val="21"/>
           <w:szCs w:val="21"/>
         </w:rPr>
-        <w:t>arr[</w:t>
+        <w:t>arr</w:t>
+      </w:r>
+      <w:proofErr w:type="spellEnd"/>
+      <w:r>
+        <w:rPr>
+          <w:rFonts w:ascii="Fira Code" w:eastAsia="Times New Roman" w:hAnsi="Fira Code" w:cs="Times New Roman"/>
+          <w:color w:val="6272A4"/>
+          <w:sz w:val="21"/>
+          <w:szCs w:val="21"/>
+        </w:rPr>
+        <w:t>[</w:t>
       </w:r>
       <w:proofErr w:type="gramEnd"/>
       <w:r>
@@ -21747,6 +21871,7 @@
         </w:rPr>
         <w:t> </w:t>
       </w:r>
+      <w:proofErr w:type="spellStart"/>
       <w:r>
         <w:rPr>
           <w:rFonts w:ascii="Fira Code" w:eastAsia="Times New Roman" w:hAnsi="Fira Code" w:cs="Times New Roman"/>
@@ -21758,6 +21883,7 @@
         </w:rPr>
         <w:t>arr</w:t>
       </w:r>
+      <w:proofErr w:type="spellEnd"/>
       <w:r>
         <w:rPr>
           <w:rFonts w:ascii="Fira Code" w:eastAsia="Times New Roman" w:hAnsi="Fira Code" w:cs="Times New Roman"/>
@@ -21827,6 +21953,7 @@
         </w:rPr>
         <w:t>            </w:t>
       </w:r>
+      <w:proofErr w:type="spellStart"/>
       <w:proofErr w:type="gramStart"/>
       <w:r>
         <w:rPr>
@@ -21839,6 +21966,7 @@
         </w:rPr>
         <w:t>arr</w:t>
       </w:r>
+      <w:proofErr w:type="spellEnd"/>
       <w:r>
         <w:rPr>
           <w:rFonts w:ascii="Fira Code" w:eastAsia="Times New Roman" w:hAnsi="Fira Code" w:cs="Times New Roman"/>
@@ -21912,6 +22040,7 @@
         </w:rPr>
         <w:t> </w:t>
       </w:r>
+      <w:proofErr w:type="spellStart"/>
       <w:r>
         <w:rPr>
           <w:rFonts w:ascii="Fira Code" w:eastAsia="Times New Roman" w:hAnsi="Fira Code" w:cs="Times New Roman"/>
@@ -21923,6 +22052,7 @@
         </w:rPr>
         <w:t>arr</w:t>
       </w:r>
+      <w:proofErr w:type="spellEnd"/>
       <w:r>
         <w:rPr>
           <w:rFonts w:ascii="Fira Code" w:eastAsia="Times New Roman" w:hAnsi="Fira Code" w:cs="Times New Roman"/>
@@ -22049,6 +22179,7 @@
         </w:rPr>
         <w:t>        </w:t>
       </w:r>
+      <w:proofErr w:type="spellStart"/>
       <w:proofErr w:type="gramStart"/>
       <w:r>
         <w:rPr>
@@ -22061,6 +22192,7 @@
         </w:rPr>
         <w:t>arr</w:t>
       </w:r>
+      <w:proofErr w:type="spellEnd"/>
       <w:r>
         <w:rPr>
           <w:rFonts w:ascii="Fira Code" w:eastAsia="Times New Roman" w:hAnsi="Fira Code" w:cs="Times New Roman"/>
@@ -23670,7 +23802,7 @@
         <w:pStyle w:val="ltrjustify"/>
         <w:bidi/>
         <w:rPr>
-          <w:rFonts w:cs="B Nazanin" w:hint="cs"/>
+          <w:rFonts w:cs="B Nazanin"/>
           <w:b/>
           <w:sz w:val="28"/>
           <w:szCs w:val="28"/>
@@ -25995,7 +26127,7 @@
         <w:pStyle w:val="ltrjustify"/>
         <w:bidi/>
         <w:rPr>
-          <w:rFonts w:cs="B Nazanin" w:hint="cs"/>
+          <w:rFonts w:cs="B Nazanin"/>
           <w:b/>
           <w:sz w:val="28"/>
           <w:szCs w:val="28"/>
@@ -31272,6 +31404,86 @@
         </w:rPr>
         <w:t xml:space="preserve"> عنصر است.</w:t>
       </w:r>
+    </w:p>
+    <w:p>
+      <w:pPr>
+        <w:pStyle w:val="ltrjustify"/>
+        <w:bidi/>
+        <w:jc w:val="center"/>
+        <w:rPr>
+          <w:rFonts w:cs="B Nazanin"/>
+          <w:sz w:val="28"/>
+          <w:szCs w:val="28"/>
+          <w:lang w:bidi="fa-IR"/>
+        </w:rPr>
+      </w:pPr>
+      <w:r>
+        <w:rPr>
+          <w:noProof/>
+        </w:rPr>
+        <w:drawing>
+          <wp:inline distT="0" distB="0" distL="0" distR="0" wp14:anchorId="0BDD1AF4" wp14:editId="296DCBF0">
+            <wp:extent cx="4097220" cy="6667500"/>
+            <wp:effectExtent l="0" t="0" r="0" b="0"/>
+            <wp:docPr id="2" name="Picture 2" descr="Insertion sort flowchart"/>
+            <wp:cNvGraphicFramePr>
+              <a:graphicFrameLocks xmlns:a="http://schemas.openxmlformats.org/drawingml/2006/main" noChangeAspect="1"/>
+            </wp:cNvGraphicFramePr>
+            <a:graphic xmlns:a="http://schemas.openxmlformats.org/drawingml/2006/main">
+              <a:graphicData uri="http://schemas.openxmlformats.org/drawingml/2006/picture">
+                <pic:pic xmlns:pic="http://schemas.openxmlformats.org/drawingml/2006/picture">
+                  <pic:nvPicPr>
+                    <pic:cNvPr id="0" name="Picture 2" descr="Insertion sort flowchart"/>
+                    <pic:cNvPicPr>
+                      <a:picLocks noChangeAspect="1" noChangeArrowheads="1"/>
+                    </pic:cNvPicPr>
+                  </pic:nvPicPr>
+                  <pic:blipFill>
+                    <a:blip r:embed="rId12">
+                      <a:extLst>
+                        <a:ext uri="{28A0092B-C50C-407E-A947-70E740481C1C}">
+                          <a14:useLocalDpi xmlns:a14="http://schemas.microsoft.com/office/drawing/2010/main" val="0"/>
+                        </a:ext>
+                      </a:extLst>
+                    </a:blip>
+                    <a:srcRect/>
+                    <a:stretch>
+                      <a:fillRect/>
+                    </a:stretch>
+                  </pic:blipFill>
+                  <pic:spPr bwMode="auto">
+                    <a:xfrm>
+                      <a:off x="0" y="0"/>
+                      <a:ext cx="4148892" cy="6751586"/>
+                    </a:xfrm>
+                    <a:prstGeom prst="rect">
+                      <a:avLst/>
+                    </a:prstGeom>
+                    <a:noFill/>
+                    <a:ln>
+                      <a:noFill/>
+                    </a:ln>
+                  </pic:spPr>
+                </pic:pic>
+              </a:graphicData>
+            </a:graphic>
+          </wp:inline>
+        </w:drawing>
+      </w:r>
+    </w:p>
+    <w:p>
+      <w:pPr>
+        <w:pStyle w:val="ltrjustify"/>
+        <w:bidi/>
+        <w:rPr>
+          <w:rFonts w:cs="B Nazanin"/>
+          <w:b/>
+          <w:bCs/>
+          <w:sz w:val="32"/>
+          <w:szCs w:val="32"/>
+          <w:lang w:bidi="fa-IR"/>
+        </w:rPr>
+      </w:pPr>
     </w:p>
     <w:p>
       <w:pPr>
@@ -33172,7 +33384,7 @@
           <m:funcPr>
             <m:ctrlPr>
               <w:rPr>
-                <w:rFonts w:ascii="Cambria Math"/>
+                <w:rFonts w:ascii="Cambria Math" w:hAnsi="Cambria Math"/>
                 <w:sz w:val="28"/>
                 <w:szCs w:val="28"/>
               </w:rPr>
@@ -34160,7 +34372,6 @@
           <w:i/>
           <w:sz w:val="28"/>
           <w:szCs w:val="28"/>
-          <w:rtl/>
           <w:lang w:bidi="fa-IR"/>
         </w:rPr>
       </w:pPr>
@@ -34372,7 +34583,6 @@
           <w:i/>
           <w:sz w:val="28"/>
           <w:szCs w:val="28"/>
-          <w:rtl/>
           <w:lang w:bidi="fa-IR"/>
         </w:rPr>
       </w:pPr>
@@ -34386,7 +34596,58 @@
           <w:i/>
           <w:sz w:val="28"/>
           <w:szCs w:val="28"/>
-          <w:rtl/>
+          <w:lang w:bidi="fa-IR"/>
+        </w:rPr>
+      </w:pPr>
+    </w:p>
+    <w:p>
+      <w:pPr>
+        <w:pStyle w:val="ltrjustify"/>
+        <w:bidi/>
+        <w:rPr>
+          <w:rFonts w:cs="B Nazanin"/>
+          <w:i/>
+          <w:sz w:val="28"/>
+          <w:szCs w:val="28"/>
+          <w:lang w:bidi="fa-IR"/>
+        </w:rPr>
+      </w:pPr>
+    </w:p>
+    <w:p>
+      <w:pPr>
+        <w:pStyle w:val="ltrjustify"/>
+        <w:bidi/>
+        <w:rPr>
+          <w:rFonts w:cs="B Nazanin"/>
+          <w:i/>
+          <w:sz w:val="28"/>
+          <w:szCs w:val="28"/>
+          <w:lang w:bidi="fa-IR"/>
+        </w:rPr>
+      </w:pPr>
+    </w:p>
+    <w:p>
+      <w:pPr>
+        <w:pStyle w:val="ltrjustify"/>
+        <w:bidi/>
+        <w:rPr>
+          <w:rFonts w:cs="B Nazanin"/>
+          <w:i/>
+          <w:sz w:val="28"/>
+          <w:szCs w:val="28"/>
+          <w:lang w:bidi="fa-IR"/>
+        </w:rPr>
+      </w:pPr>
+    </w:p>
+    <w:p>
+      <w:pPr>
+        <w:pStyle w:val="ltrjustify"/>
+        <w:bidi/>
+        <w:rPr>
+          <w:rFonts w:cs="B Nazanin"/>
+          <w:i/>
+          <w:sz w:val="28"/>
+          <w:szCs w:val="28"/>
           <w:lang w:bidi="fa-IR"/>
         </w:rPr>
       </w:pPr>
@@ -34445,7 +34706,6 @@
           <w:rtl/>
           <w:lang w:bidi="fa-IR"/>
         </w:rPr>
-        <w:lastRenderedPageBreak/>
         <w:t>شبیه کد الگوریتم مرتب سازی شل:</w:t>
       </w:r>
     </w:p>
@@ -34514,8 +34774,22 @@
           <w:szCs w:val="28"/>
           <w:lang w:bidi="fa-IR"/>
         </w:rPr>
-        <w:t>Marcin Ciura</w:t>
-      </w:r>
+        <w:t xml:space="preserve">Marcin </w:t>
+      </w:r>
+      <w:proofErr w:type="spellStart"/>
+      <w:r>
+        <w:rPr>
+          <w:rFonts w:cs="B Nazanin"/>
+          <w:b/>
+          <w:bCs/>
+          <w:i/>
+          <w:sz w:val="28"/>
+          <w:szCs w:val="28"/>
+          <w:lang w:bidi="fa-IR"/>
+        </w:rPr>
+        <w:t>Ciura</w:t>
+      </w:r>
+      <w:proofErr w:type="spellEnd"/>
       <w:r>
         <w:rPr>
           <w:rFonts w:cs="B Nazanin"/>
@@ -35313,7 +35587,7 @@
         <w:pStyle w:val="ltrjustify"/>
         <w:bidi/>
         <w:rPr>
-          <w:rFonts w:cs="B Nazanin" w:hint="cs"/>
+          <w:rFonts w:cs="B Nazanin"/>
           <w:i/>
           <w:sz w:val="28"/>
           <w:szCs w:val="28"/>
@@ -35327,7 +35601,7 @@
         <w:pStyle w:val="ltrjustify"/>
         <w:bidi/>
         <w:rPr>
-          <w:rFonts w:cs="B Nazanin" w:hint="cs"/>
+          <w:rFonts w:cs="B Nazanin"/>
           <w:iCs/>
           <w:sz w:val="28"/>
           <w:szCs w:val="28"/>
